--- a/Rapport PFE.docx
+++ b/Rapport PFE.docx
@@ -1736,6 +1736,7 @@
     <w:p>
       <w:pPr>
         <w:pStyle w:val="Corpsdetexte"/>
+        <w:jc w:val="both"/>
         <w:rPr>
           <w:b w:val="0"/>
           <w:color w:val="auto"/>
@@ -1778,6 +1779,7 @@
     <w:p>
       <w:pPr>
         <w:pStyle w:val="Corpsdetexte"/>
+        <w:jc w:val="both"/>
         <w:rPr>
           <w:b w:val="0"/>
           <w:color w:val="auto"/>
@@ -1933,18 +1935,6 @@
     </w:p>
     <w:p>
       <w:pPr>
-        <w:pStyle w:val="Titre3"/>
-        <w:numPr>
-          <w:ilvl w:val="0"/>
-          <w:numId w:val="0"/>
-        </w:numPr>
-      </w:pPr>
-      <w:r>
-        <w:t xml:space="preserve">                   </w:t>
-      </w:r>
-    </w:p>
-    <w:p>
-      <w:pPr>
         <w:pStyle w:val="Corpsdetexte"/>
         <w:rPr>
           <w:color w:val="auto"/>
@@ -2238,7 +2228,6 @@
           <w:szCs w:val="26"/>
           <w:lang w:val="fr-CA"/>
         </w:rPr>
-        <w:lastRenderedPageBreak/>
         <w:t>Réalisations des évolutions.</w:t>
       </w:r>
     </w:p>
@@ -2265,6 +2254,7 @@
           <w:szCs w:val="26"/>
           <w:lang w:val="fr-CA"/>
         </w:rPr>
+        <w:lastRenderedPageBreak/>
         <w:t>Résolution</w:t>
       </w:r>
       <w:r>
@@ -2327,6 +2317,7 @@
     <w:p>
       <w:pPr>
         <w:pStyle w:val="Corpsdetexte"/>
+        <w:jc w:val="both"/>
         <w:rPr>
           <w:b w:val="0"/>
           <w:color w:val="auto"/>
@@ -2381,6 +2372,7 @@
     <w:p>
       <w:pPr>
         <w:pStyle w:val="Corpsdetexte"/>
+        <w:jc w:val="both"/>
         <w:rPr>
           <w:b w:val="0"/>
           <w:color w:val="auto"/>
@@ -2453,6 +2445,7 @@
     <w:p>
       <w:pPr>
         <w:pStyle w:val="Corpsdetexte"/>
+        <w:jc w:val="both"/>
         <w:rPr>
           <w:b w:val="0"/>
           <w:color w:val="auto"/>
@@ -2499,7 +2492,27 @@
           <w:szCs w:val="26"/>
           <w:lang w:val="fr-CA"/>
         </w:rPr>
-        <w:t>onnement du développement et d un environnement d</w:t>
+        <w:t>onnement du développement et d</w:t>
+      </w:r>
+      <w:r>
+        <w:rPr>
+          <w:b w:val="0"/>
+          <w:color w:val="auto"/>
+          <w:sz w:val="26"/>
+          <w:szCs w:val="26"/>
+          <w:lang w:val="fr-CA"/>
+        </w:rPr>
+        <w:t>’</w:t>
+      </w:r>
+      <w:r>
+        <w:rPr>
+          <w:b w:val="0"/>
+          <w:color w:val="auto"/>
+          <w:sz w:val="26"/>
+          <w:szCs w:val="26"/>
+          <w:lang w:val="fr-CA"/>
+        </w:rPr>
+        <w:t>un environnement d</w:t>
       </w:r>
       <w:r>
         <w:rPr>
@@ -2590,6 +2603,7 @@
       <w:pPr>
         <w:pStyle w:val="Corpsdetexte"/>
         <w:ind w:left="720"/>
+        <w:jc w:val="both"/>
         <w:rPr>
           <w:b w:val="0"/>
           <w:color w:val="auto"/>
@@ -2675,6 +2689,7 @@
       <w:pPr>
         <w:pStyle w:val="Corpsdetexte"/>
         <w:ind w:left="720"/>
+        <w:jc w:val="both"/>
         <w:rPr>
           <w:b w:val="0"/>
           <w:color w:val="auto"/>
@@ -2874,7 +2889,6 @@
           <w:sz w:val="26"/>
           <w:szCs w:val="26"/>
         </w:rPr>
-        <w:lastRenderedPageBreak/>
         <w:t>Apache Directory Server :</w:t>
       </w:r>
       <w:r>
@@ -2983,6 +2997,7 @@
           <w:sz w:val="26"/>
           <w:szCs w:val="26"/>
         </w:rPr>
+        <w:lastRenderedPageBreak/>
         <w:t>Apache Directory Studio :</w:t>
       </w:r>
       <w:r>
@@ -3086,6 +3101,7 @@
       <w:pPr>
         <w:pStyle w:val="Corpsdetexte"/>
         <w:ind w:left="706"/>
+        <w:jc w:val="both"/>
         <w:rPr>
           <w:b w:val="0"/>
           <w:color w:val="auto"/>
@@ -3106,40 +3122,1006 @@
     <w:p>
       <w:pPr>
         <w:pStyle w:val="Corpsdetexte"/>
-        <w:ind w:left="1080"/>
-        <w:rPr>
-          <w:color w:val="auto"/>
-          <w:sz w:val="26"/>
-          <w:szCs w:val="26"/>
-        </w:rPr>
-      </w:pPr>
-      <w:r>
-        <w:rPr>
-          <w:color w:val="auto"/>
+        <w:rPr>
+          <w:b w:val="0"/>
+          <w:color w:val="auto"/>
+          <w:sz w:val="26"/>
+          <w:szCs w:val="26"/>
+        </w:rPr>
+      </w:pPr>
+      <w:r>
+        <w:rPr>
+          <w:color w:val="auto"/>
+          <w:sz w:val="26"/>
+          <w:szCs w:val="26"/>
+        </w:rPr>
+        <w:t xml:space="preserve">           </w:t>
+      </w:r>
+      <w:r>
+        <w:rPr>
+          <w:b w:val="0"/>
+          <w:color w:val="auto"/>
+          <w:sz w:val="26"/>
+          <w:szCs w:val="26"/>
+        </w:rPr>
+        <w:t>On a commencé par créer l’arborescence du projet qui est :</w:t>
+      </w:r>
+    </w:p>
+    <w:p>
+      <w:pPr>
+        <w:pStyle w:val="Corpsdetexte"/>
+        <w:rPr>
+          <w:b w:val="0"/>
+          <w:color w:val="auto"/>
+          <w:sz w:val="26"/>
+          <w:szCs w:val="26"/>
+        </w:rPr>
+      </w:pPr>
+      <w:r>
+        <w:rPr>
+          <w:noProof/>
+          <w:color w:val="auto"/>
+          <w:sz w:val="26"/>
+          <w:szCs w:val="26"/>
+          <w:lang w:eastAsia="en-US"/>
+        </w:rPr>
+        <w:pict>
+          <v:shapetype id="_x0000_t202" coordsize="21600,21600" o:spt="202" path="m,l,21600r21600,l21600,xe">
+            <v:stroke joinstyle="miter"/>
+            <v:path gradientshapeok="t" o:connecttype="rect"/>
+          </v:shapetype>
+          <v:shape id="_x0000_s1026" type="#_x0000_t202" style="position:absolute;margin-left:153.3pt;margin-top:.8pt;width:122.45pt;height:24pt;z-index:251660288;mso-width-relative:margin;mso-height-relative:margin" fillcolor="#eeece1 [3214]">
+            <v:textbox style="mso-next-textbox:#_x0000_s1026">
+              <w:txbxContent>
+                <w:p>
+                  <w:pPr>
+                    <w:rPr>
+                      <w:lang w:val="fr-FR"/>
+                    </w:rPr>
+                  </w:pPr>
+                  <w:r>
+                    <w:rPr>
+                      <w:lang w:val="fr-FR"/>
+                    </w:rPr>
+                    <w:t>« ./DCNS/Freenaveo »</w:t>
+                  </w:r>
+                </w:p>
+              </w:txbxContent>
+            </v:textbox>
+          </v:shape>
+        </w:pict>
+      </w:r>
+    </w:p>
+    <w:p>
+      <w:pPr>
+        <w:pStyle w:val="Corpsdetexte"/>
+        <w:rPr>
+          <w:b w:val="0"/>
+          <w:color w:val="auto"/>
+          <w:sz w:val="26"/>
+          <w:szCs w:val="26"/>
+        </w:rPr>
+      </w:pPr>
+      <w:r>
+        <w:rPr>
+          <w:color w:val="auto"/>
+          <w:sz w:val="26"/>
+          <w:szCs w:val="26"/>
+        </w:rPr>
+        <w:t xml:space="preserve">           </w:t>
+      </w:r>
+      <w:r>
+        <w:rPr>
+          <w:b w:val="0"/>
+          <w:color w:val="auto"/>
+          <w:sz w:val="26"/>
+          <w:szCs w:val="26"/>
+        </w:rPr>
+        <w:t>L’installation a été faite selon la procédure suivante :</w:t>
+      </w:r>
+    </w:p>
+    <w:p>
+      <w:pPr>
+        <w:pStyle w:val="Corpsdetexte"/>
+        <w:numPr>
+          <w:ilvl w:val="0"/>
+          <w:numId w:val="31"/>
+        </w:numPr>
+        <w:rPr>
+          <w:b w:val="0"/>
+          <w:color w:val="auto"/>
+          <w:sz w:val="26"/>
+          <w:szCs w:val="26"/>
+        </w:rPr>
+      </w:pPr>
+      <w:r>
+        <w:rPr>
+          <w:b w:val="0"/>
+          <w:color w:val="auto"/>
+          <w:sz w:val="26"/>
+          <w:szCs w:val="26"/>
+          <w:lang w:val="fr-CA"/>
+        </w:rPr>
+        <w:t>Mise en place de</w:t>
+      </w:r>
+      <w:r>
+        <w:rPr>
+          <w:b w:val="0"/>
+          <w:color w:val="auto"/>
+          <w:sz w:val="26"/>
+          <w:szCs w:val="26"/>
+          <w:lang w:val="fr-CA"/>
+        </w:rPr>
+        <w:t xml:space="preserve"> la version 1.6 du JDK</w:t>
+      </w:r>
+    </w:p>
+    <w:p>
+      <w:pPr>
+        <w:pStyle w:val="Corpsdetexte"/>
+        <w:numPr>
+          <w:ilvl w:val="0"/>
+          <w:numId w:val="31"/>
+        </w:numPr>
+        <w:rPr>
+          <w:b w:val="0"/>
+          <w:color w:val="auto"/>
+          <w:sz w:val="26"/>
+          <w:szCs w:val="26"/>
+        </w:rPr>
+      </w:pPr>
+      <w:r>
+        <w:rPr>
+          <w:b w:val="0"/>
+          <w:color w:val="auto"/>
+          <w:sz w:val="26"/>
+          <w:szCs w:val="26"/>
+          <w:lang w:val="fr-CA"/>
+        </w:rPr>
+        <w:t>Copie</w:t>
+      </w:r>
+      <w:r>
+        <w:rPr>
+          <w:b w:val="0"/>
+          <w:color w:val="auto"/>
+          <w:sz w:val="26"/>
+          <w:szCs w:val="26"/>
+          <w:lang w:val="fr-CA"/>
+        </w:rPr>
+        <w:t xml:space="preserve"> d’Apache-Tomcat-6.0.44</w:t>
+      </w:r>
+      <w:r>
+        <w:rPr>
+          <w:b w:val="0"/>
+          <w:color w:val="auto"/>
+          <w:sz w:val="26"/>
+          <w:szCs w:val="26"/>
+          <w:lang w:val="fr-CA"/>
+        </w:rPr>
+        <w:t xml:space="preserve"> dans  .\</w:t>
+      </w:r>
+      <w:proofErr w:type="spellStart"/>
+      <w:r>
+        <w:rPr>
+          <w:b w:val="0"/>
+          <w:color w:val="auto"/>
+          <w:sz w:val="26"/>
+          <w:szCs w:val="26"/>
+          <w:lang w:val="fr-CA"/>
+        </w:rPr>
+        <w:t>Freenaveo</w:t>
+      </w:r>
+      <w:proofErr w:type="spellEnd"/>
+      <w:r>
+        <w:rPr>
+          <w:b w:val="0"/>
+          <w:color w:val="auto"/>
+          <w:sz w:val="26"/>
+          <w:szCs w:val="26"/>
+          <w:lang w:val="fr-CA"/>
+        </w:rPr>
+        <w:t>\Application</w:t>
+      </w:r>
+    </w:p>
+    <w:p>
+      <w:pPr>
+        <w:pStyle w:val="Corpsdetexte"/>
+        <w:numPr>
+          <w:ilvl w:val="0"/>
+          <w:numId w:val="31"/>
+        </w:numPr>
+        <w:rPr>
+          <w:b w:val="0"/>
+          <w:color w:val="auto"/>
+          <w:sz w:val="26"/>
+          <w:szCs w:val="26"/>
+        </w:rPr>
+      </w:pPr>
+      <w:r>
+        <w:rPr>
+          <w:b w:val="0"/>
+          <w:color w:val="auto"/>
+          <w:sz w:val="26"/>
+          <w:szCs w:val="26"/>
+          <w:lang w:val="fr-CA"/>
+        </w:rPr>
+        <w:t xml:space="preserve">Décompression de </w:t>
+      </w:r>
+      <w:proofErr w:type="spellStart"/>
+      <w:r>
+        <w:rPr>
+          <w:b w:val="0"/>
+          <w:color w:val="auto"/>
+          <w:sz w:val="26"/>
+          <w:szCs w:val="26"/>
+          <w:lang w:val="fr-CA"/>
+        </w:rPr>
+        <w:t>mysql</w:t>
+      </w:r>
+      <w:proofErr w:type="spellEnd"/>
+      <w:r>
+        <w:rPr>
+          <w:b w:val="0"/>
+          <w:color w:val="auto"/>
+          <w:sz w:val="26"/>
+          <w:szCs w:val="26"/>
+          <w:lang w:val="fr-CA"/>
+        </w:rPr>
+        <w:t>-</w:t>
+      </w:r>
+      <w:r>
+        <w:rPr>
+          <w:b w:val="0"/>
+          <w:color w:val="auto"/>
+          <w:sz w:val="26"/>
+          <w:szCs w:val="26"/>
+          <w:lang w:val="fr-CA"/>
+        </w:rPr>
+        <w:t>5.1.72</w:t>
+      </w:r>
+      <w:r>
+        <w:rPr>
+          <w:b w:val="0"/>
+          <w:color w:val="auto"/>
+          <w:sz w:val="26"/>
+          <w:szCs w:val="26"/>
+          <w:lang w:val="fr-CA"/>
+        </w:rPr>
+        <w:t>.zip dans .\</w:t>
+      </w:r>
+      <w:proofErr w:type="spellStart"/>
+      <w:r>
+        <w:rPr>
+          <w:b w:val="0"/>
+          <w:color w:val="auto"/>
+          <w:sz w:val="26"/>
+          <w:szCs w:val="26"/>
+          <w:lang w:val="fr-CA"/>
+        </w:rPr>
+        <w:t>Freenaveo</w:t>
+      </w:r>
+      <w:proofErr w:type="spellEnd"/>
+      <w:r>
+        <w:rPr>
+          <w:b w:val="0"/>
+          <w:color w:val="auto"/>
+          <w:sz w:val="26"/>
+          <w:szCs w:val="26"/>
+          <w:lang w:val="fr-CA"/>
+        </w:rPr>
+        <w:t>\outils</w:t>
+      </w:r>
+    </w:p>
+    <w:p>
+      <w:pPr>
+        <w:pStyle w:val="Corpsdetexte"/>
+        <w:numPr>
+          <w:ilvl w:val="0"/>
+          <w:numId w:val="31"/>
+        </w:numPr>
+        <w:rPr>
+          <w:b w:val="0"/>
+          <w:color w:val="auto"/>
+          <w:sz w:val="26"/>
+          <w:szCs w:val="26"/>
+        </w:rPr>
+      </w:pPr>
+      <w:r>
+        <w:rPr>
+          <w:b w:val="0"/>
+          <w:color w:val="auto"/>
+          <w:sz w:val="26"/>
+          <w:szCs w:val="26"/>
+        </w:rPr>
+        <w:t>Lancement de « </w:t>
+      </w:r>
+      <w:r>
+        <w:rPr>
+          <w:b w:val="0"/>
+          <w:color w:val="auto"/>
+          <w:sz w:val="26"/>
+          <w:szCs w:val="26"/>
+          <w:lang w:val="fr-CA"/>
+        </w:rPr>
+        <w:t xml:space="preserve">mysql_start.bat » </w:t>
+      </w:r>
+    </w:p>
+    <w:p>
+      <w:pPr>
+        <w:pStyle w:val="Corpsdetexte"/>
+        <w:numPr>
+          <w:ilvl w:val="0"/>
+          <w:numId w:val="31"/>
+        </w:numPr>
+        <w:rPr>
+          <w:b w:val="0"/>
+          <w:color w:val="auto"/>
+          <w:sz w:val="26"/>
+          <w:szCs w:val="26"/>
+        </w:rPr>
+      </w:pPr>
+      <w:r>
+        <w:rPr>
+          <w:b w:val="0"/>
+          <w:color w:val="auto"/>
+          <w:sz w:val="26"/>
+          <w:szCs w:val="26"/>
+        </w:rPr>
+        <w:t>Exécuter dans l’ordre :</w:t>
+      </w:r>
+    </w:p>
+    <w:p>
+      <w:pPr>
+        <w:pStyle w:val="Paragraphedeliste"/>
+        <w:numPr>
+          <w:ilvl w:val="1"/>
+          <w:numId w:val="31"/>
+        </w:numPr>
+        <w:spacing w:after="200" w:line="276" w:lineRule="auto"/>
+        <w:contextualSpacing/>
+        <w:rPr>
+          <w:rFonts w:asciiTheme="majorHAnsi" w:hAnsiTheme="majorHAnsi"/>
+          <w:sz w:val="24"/>
+          <w:szCs w:val="24"/>
+        </w:rPr>
+      </w:pPr>
+      <w:r>
+        <w:rPr>
+          <w:rFonts w:asciiTheme="majorHAnsi" w:hAnsiTheme="majorHAnsi"/>
+          <w:sz w:val="24"/>
+          <w:szCs w:val="24"/>
+        </w:rPr>
+        <w:t>« </w:t>
+      </w:r>
+      <w:r>
+        <w:rPr>
+          <w:rFonts w:asciiTheme="majorHAnsi" w:hAnsiTheme="majorHAnsi"/>
+          <w:i/>
+          <w:sz w:val="24"/>
+          <w:szCs w:val="24"/>
+        </w:rPr>
+        <w:t xml:space="preserve">Création d'un nouveau </w:t>
+      </w:r>
+      <w:proofErr w:type="gramStart"/>
+      <w:r>
+        <w:rPr>
+          <w:rFonts w:asciiTheme="majorHAnsi" w:hAnsiTheme="majorHAnsi"/>
+          <w:i/>
+          <w:sz w:val="24"/>
+          <w:szCs w:val="24"/>
+        </w:rPr>
+        <w:t>user</w:t>
+      </w:r>
+      <w:proofErr w:type="gramEnd"/>
+      <w:r>
+        <w:rPr>
+          <w:rFonts w:asciiTheme="majorHAnsi" w:hAnsiTheme="majorHAnsi"/>
+          <w:sz w:val="24"/>
+          <w:szCs w:val="24"/>
+        </w:rPr>
+        <w:t> » :</w:t>
+      </w:r>
+    </w:p>
+    <w:p>
+      <w:pPr>
+        <w:pStyle w:val="Paragraphedeliste"/>
+        <w:numPr>
+          <w:ilvl w:val="2"/>
+          <w:numId w:val="31"/>
+        </w:numPr>
+        <w:spacing w:after="200" w:line="276" w:lineRule="auto"/>
+        <w:contextualSpacing/>
+        <w:rPr>
+          <w:rFonts w:asciiTheme="majorHAnsi" w:hAnsiTheme="majorHAnsi"/>
+          <w:sz w:val="24"/>
+          <w:szCs w:val="24"/>
+          <w:lang w:val="en-US"/>
+        </w:rPr>
+      </w:pPr>
+      <w:r>
+        <w:rPr>
+          <w:rFonts w:asciiTheme="majorHAnsi" w:hAnsiTheme="majorHAnsi"/>
+          <w:sz w:val="24"/>
+          <w:szCs w:val="24"/>
+          <w:lang w:val="en-US"/>
+        </w:rPr>
+        <w:t>« create user '</w:t>
+      </w:r>
+      <w:proofErr w:type="spellStart"/>
+      <w:r>
+        <w:rPr>
+          <w:rFonts w:asciiTheme="majorHAnsi" w:hAnsiTheme="majorHAnsi"/>
+          <w:sz w:val="24"/>
+          <w:szCs w:val="24"/>
+          <w:lang w:val="en-US"/>
+        </w:rPr>
+        <w:t>dropuser'@'localhost</w:t>
+      </w:r>
+      <w:proofErr w:type="spellEnd"/>
+      <w:r>
+        <w:rPr>
+          <w:rFonts w:asciiTheme="majorHAnsi" w:hAnsiTheme="majorHAnsi"/>
+          <w:sz w:val="24"/>
+          <w:szCs w:val="24"/>
+          <w:lang w:val="en-US"/>
+        </w:rPr>
+        <w:t>' identified by '</w:t>
+      </w:r>
+      <w:proofErr w:type="spellStart"/>
+      <w:r>
+        <w:rPr>
+          <w:rFonts w:asciiTheme="majorHAnsi" w:hAnsiTheme="majorHAnsi"/>
+          <w:sz w:val="24"/>
+          <w:szCs w:val="24"/>
+          <w:lang w:val="en-US"/>
+        </w:rPr>
+        <w:t>dropuser</w:t>
+      </w:r>
+      <w:proofErr w:type="spellEnd"/>
+      <w:r>
+        <w:rPr>
+          <w:rFonts w:asciiTheme="majorHAnsi" w:hAnsiTheme="majorHAnsi"/>
+          <w:sz w:val="24"/>
+          <w:szCs w:val="24"/>
+          <w:lang w:val="en-US"/>
+        </w:rPr>
+        <w:t>';  »</w:t>
+      </w:r>
+    </w:p>
+    <w:p>
+      <w:pPr>
+        <w:pStyle w:val="Paragraphedeliste"/>
+        <w:numPr>
+          <w:ilvl w:val="1"/>
+          <w:numId w:val="31"/>
+        </w:numPr>
+        <w:spacing w:after="200" w:line="276" w:lineRule="auto"/>
+        <w:contextualSpacing/>
+        <w:rPr>
+          <w:rFonts w:asciiTheme="majorHAnsi" w:hAnsiTheme="majorHAnsi"/>
+          <w:sz w:val="24"/>
+          <w:szCs w:val="24"/>
+        </w:rPr>
+      </w:pPr>
+      <w:r>
+        <w:rPr>
+          <w:rFonts w:asciiTheme="majorHAnsi" w:hAnsiTheme="majorHAnsi"/>
+          <w:sz w:val="24"/>
+          <w:szCs w:val="24"/>
+        </w:rPr>
+        <w:t>« </w:t>
+      </w:r>
+      <w:r>
+        <w:rPr>
+          <w:rFonts w:asciiTheme="majorHAnsi" w:hAnsiTheme="majorHAnsi"/>
+          <w:i/>
+          <w:sz w:val="24"/>
+          <w:szCs w:val="24"/>
+        </w:rPr>
+        <w:t>Affectation des droits au user</w:t>
+      </w:r>
+      <w:r>
+        <w:rPr>
+          <w:rFonts w:asciiTheme="majorHAnsi" w:hAnsiTheme="majorHAnsi"/>
+          <w:sz w:val="24"/>
+          <w:szCs w:val="24"/>
+        </w:rPr>
+        <w:t> » :</w:t>
+      </w:r>
+    </w:p>
+    <w:p>
+      <w:pPr>
+        <w:pStyle w:val="Paragraphedeliste"/>
+        <w:numPr>
+          <w:ilvl w:val="2"/>
+          <w:numId w:val="31"/>
+        </w:numPr>
+        <w:spacing w:after="200" w:line="276" w:lineRule="auto"/>
+        <w:contextualSpacing/>
+        <w:rPr>
+          <w:rFonts w:asciiTheme="majorHAnsi" w:hAnsiTheme="majorHAnsi"/>
+          <w:sz w:val="24"/>
+          <w:szCs w:val="24"/>
+          <w:lang w:val="en-US"/>
+        </w:rPr>
+      </w:pPr>
+      <w:r>
+        <w:rPr>
+          <w:rFonts w:asciiTheme="majorHAnsi" w:hAnsiTheme="majorHAnsi"/>
+          <w:sz w:val="24"/>
+          <w:szCs w:val="24"/>
+          <w:lang w:val="en-US"/>
+        </w:rPr>
+        <w:t>« grant all privileges on *.* to '</w:t>
+      </w:r>
+      <w:proofErr w:type="spellStart"/>
+      <w:r>
+        <w:rPr>
+          <w:rFonts w:asciiTheme="majorHAnsi" w:hAnsiTheme="majorHAnsi"/>
+          <w:sz w:val="24"/>
+          <w:szCs w:val="24"/>
+          <w:lang w:val="en-US"/>
+        </w:rPr>
+        <w:t>dropuser'@'localhost</w:t>
+      </w:r>
+      <w:proofErr w:type="spellEnd"/>
+      <w:r>
+        <w:rPr>
+          <w:rFonts w:asciiTheme="majorHAnsi" w:hAnsiTheme="majorHAnsi"/>
+          <w:sz w:val="24"/>
+          <w:szCs w:val="24"/>
+          <w:lang w:val="en-US"/>
+        </w:rPr>
+        <w:t>';  »</w:t>
+      </w:r>
+    </w:p>
+    <w:p>
+      <w:pPr>
+        <w:pStyle w:val="Paragraphedeliste"/>
+        <w:numPr>
+          <w:ilvl w:val="1"/>
+          <w:numId w:val="31"/>
+        </w:numPr>
+        <w:spacing w:after="200" w:line="276" w:lineRule="auto"/>
+        <w:contextualSpacing/>
+        <w:rPr>
+          <w:rFonts w:asciiTheme="majorHAnsi" w:hAnsiTheme="majorHAnsi"/>
+          <w:sz w:val="24"/>
+          <w:szCs w:val="24"/>
+        </w:rPr>
+      </w:pPr>
+      <w:r>
+        <w:rPr>
+          <w:rFonts w:asciiTheme="majorHAnsi" w:hAnsiTheme="majorHAnsi"/>
+          <w:sz w:val="24"/>
+          <w:szCs w:val="24"/>
+        </w:rPr>
+        <w:t>« </w:t>
+      </w:r>
+      <w:r>
+        <w:rPr>
+          <w:rFonts w:asciiTheme="majorHAnsi" w:hAnsiTheme="majorHAnsi"/>
+          <w:i/>
+          <w:sz w:val="24"/>
+          <w:szCs w:val="24"/>
+        </w:rPr>
+        <w:t>Mise en place de la base de données</w:t>
+      </w:r>
+      <w:r>
+        <w:rPr>
+          <w:rFonts w:asciiTheme="majorHAnsi" w:hAnsiTheme="majorHAnsi"/>
+          <w:sz w:val="24"/>
+          <w:szCs w:val="24"/>
+        </w:rPr>
+        <w:t> » :</w:t>
+      </w:r>
+    </w:p>
+    <w:p>
+      <w:pPr>
+        <w:pStyle w:val="Paragraphedeliste"/>
+        <w:numPr>
+          <w:ilvl w:val="2"/>
+          <w:numId w:val="31"/>
+        </w:numPr>
+        <w:spacing w:after="200" w:line="276" w:lineRule="auto"/>
+        <w:contextualSpacing/>
+        <w:rPr>
+          <w:rFonts w:asciiTheme="majorHAnsi" w:hAnsiTheme="majorHAnsi"/>
+          <w:sz w:val="24"/>
+          <w:szCs w:val="24"/>
+          <w:lang w:val="en-US"/>
+        </w:rPr>
+      </w:pPr>
+      <w:r>
+        <w:rPr>
+          <w:rFonts w:asciiTheme="majorHAnsi" w:hAnsiTheme="majorHAnsi"/>
+          <w:sz w:val="24"/>
+          <w:szCs w:val="24"/>
+        </w:rPr>
+        <w:t>« </w:t>
+      </w:r>
+      <w:r>
+        <w:rPr>
+          <w:rFonts w:asciiTheme="majorHAnsi" w:hAnsiTheme="majorHAnsi"/>
+          <w:sz w:val="24"/>
+          <w:szCs w:val="24"/>
+          <w:lang w:val="en-US"/>
+        </w:rPr>
+        <w:t>source InitBDD_FNV.sql;</w:t>
+      </w:r>
+      <w:r>
+        <w:rPr>
+          <w:rFonts w:asciiTheme="majorHAnsi" w:hAnsiTheme="majorHAnsi"/>
+          <w:sz w:val="24"/>
+          <w:szCs w:val="24"/>
+        </w:rPr>
+        <w:t xml:space="preserve">  »</w:t>
+      </w:r>
+    </w:p>
+    <w:p>
+      <w:pPr>
+        <w:pStyle w:val="Paragraphedeliste"/>
+        <w:numPr>
+          <w:ilvl w:val="2"/>
+          <w:numId w:val="31"/>
+        </w:numPr>
+        <w:spacing w:after="200" w:line="276" w:lineRule="auto"/>
+        <w:contextualSpacing/>
+        <w:rPr>
+          <w:rFonts w:asciiTheme="majorHAnsi" w:hAnsiTheme="majorHAnsi"/>
+          <w:sz w:val="24"/>
+          <w:szCs w:val="24"/>
+          <w:lang w:val="en-US"/>
+        </w:rPr>
+      </w:pPr>
+      <w:r>
+        <w:rPr>
+          <w:rFonts w:asciiTheme="majorHAnsi" w:hAnsiTheme="majorHAnsi"/>
+          <w:sz w:val="24"/>
+          <w:szCs w:val="24"/>
+        </w:rPr>
+        <w:t>« </w:t>
+      </w:r>
+      <w:r>
+        <w:rPr>
+          <w:rFonts w:asciiTheme="majorHAnsi" w:hAnsiTheme="majorHAnsi"/>
+          <w:sz w:val="24"/>
+          <w:szCs w:val="24"/>
+          <w:lang w:val="en-US"/>
+        </w:rPr>
+        <w:t xml:space="preserve">create database </w:t>
+      </w:r>
+      <w:proofErr w:type="spellStart"/>
+      <w:r>
+        <w:rPr>
+          <w:rFonts w:asciiTheme="majorHAnsi" w:hAnsiTheme="majorHAnsi"/>
+          <w:sz w:val="24"/>
+          <w:szCs w:val="24"/>
+          <w:lang w:val="en-US"/>
+        </w:rPr>
+        <w:t>activiti</w:t>
+      </w:r>
+      <w:proofErr w:type="spellEnd"/>
+      <w:r>
+        <w:rPr>
+          <w:rFonts w:asciiTheme="majorHAnsi" w:hAnsiTheme="majorHAnsi"/>
+          <w:sz w:val="24"/>
+          <w:szCs w:val="24"/>
+          <w:lang w:val="en-US"/>
+        </w:rPr>
+        <w:t>;</w:t>
+      </w:r>
+      <w:r>
+        <w:rPr>
+          <w:rFonts w:asciiTheme="majorHAnsi" w:hAnsiTheme="majorHAnsi"/>
+          <w:sz w:val="24"/>
+          <w:szCs w:val="24"/>
+        </w:rPr>
+        <w:t xml:space="preserve">  »</w:t>
+      </w:r>
+    </w:p>
+    <w:p>
+      <w:pPr>
+        <w:pStyle w:val="Paragraphedeliste"/>
+        <w:numPr>
+          <w:ilvl w:val="1"/>
+          <w:numId w:val="31"/>
+        </w:numPr>
+        <w:spacing w:after="200" w:line="276" w:lineRule="auto"/>
+        <w:contextualSpacing/>
+        <w:rPr>
+          <w:rFonts w:asciiTheme="majorHAnsi" w:hAnsiTheme="majorHAnsi"/>
+          <w:sz w:val="24"/>
+          <w:szCs w:val="24"/>
+        </w:rPr>
+      </w:pPr>
+      <w:r>
+        <w:rPr>
+          <w:rFonts w:asciiTheme="majorHAnsi" w:hAnsiTheme="majorHAnsi"/>
+          <w:sz w:val="24"/>
+          <w:szCs w:val="24"/>
+        </w:rPr>
+        <w:t>« </w:t>
+      </w:r>
+      <w:r>
+        <w:rPr>
+          <w:rFonts w:asciiTheme="majorHAnsi" w:hAnsiTheme="majorHAnsi"/>
+          <w:i/>
+          <w:sz w:val="24"/>
+          <w:szCs w:val="24"/>
+        </w:rPr>
+        <w:t>Installation des données en base</w:t>
+      </w:r>
+      <w:r>
+        <w:rPr>
+          <w:rFonts w:asciiTheme="majorHAnsi" w:hAnsiTheme="majorHAnsi"/>
+          <w:sz w:val="24"/>
+          <w:szCs w:val="24"/>
+        </w:rPr>
+        <w:t> » :</w:t>
+      </w:r>
+    </w:p>
+    <w:p>
+      <w:pPr>
+        <w:pStyle w:val="Paragraphedeliste"/>
+        <w:numPr>
+          <w:ilvl w:val="2"/>
+          <w:numId w:val="31"/>
+        </w:numPr>
+        <w:spacing w:after="200" w:line="276" w:lineRule="auto"/>
+        <w:contextualSpacing/>
+        <w:rPr>
+          <w:rFonts w:asciiTheme="majorHAnsi" w:hAnsiTheme="majorHAnsi"/>
+          <w:sz w:val="24"/>
+          <w:szCs w:val="24"/>
+        </w:rPr>
+      </w:pPr>
+      <w:r>
+        <w:rPr>
+          <w:rFonts w:asciiTheme="majorHAnsi" w:hAnsiTheme="majorHAnsi"/>
+          <w:sz w:val="24"/>
+          <w:szCs w:val="24"/>
+        </w:rPr>
+        <w:t xml:space="preserve">« source </w:t>
+      </w:r>
+      <w:proofErr w:type="spellStart"/>
+      <w:r>
+        <w:rPr>
+          <w:rFonts w:asciiTheme="majorHAnsi" w:hAnsiTheme="majorHAnsi"/>
+          <w:sz w:val="24"/>
+          <w:szCs w:val="24"/>
+        </w:rPr>
+        <w:t>activiti.mysql.create.identity.sql</w:t>
+      </w:r>
+      <w:proofErr w:type="spellEnd"/>
+      <w:r>
+        <w:rPr>
+          <w:rFonts w:asciiTheme="majorHAnsi" w:hAnsiTheme="majorHAnsi"/>
+          <w:sz w:val="24"/>
+          <w:szCs w:val="24"/>
+        </w:rPr>
+        <w:t>;  »</w:t>
+      </w:r>
+    </w:p>
+    <w:p>
+      <w:pPr>
+        <w:pStyle w:val="Paragraphedeliste"/>
+        <w:numPr>
+          <w:ilvl w:val="2"/>
+          <w:numId w:val="31"/>
+        </w:numPr>
+        <w:spacing w:after="200" w:line="276" w:lineRule="auto"/>
+        <w:contextualSpacing/>
+        <w:rPr>
+          <w:rFonts w:asciiTheme="majorHAnsi" w:hAnsiTheme="majorHAnsi"/>
+          <w:sz w:val="24"/>
+          <w:szCs w:val="24"/>
+          <w:lang w:val="en-US"/>
+        </w:rPr>
+      </w:pPr>
+      <w:r>
+        <w:rPr>
+          <w:rFonts w:asciiTheme="majorHAnsi" w:hAnsiTheme="majorHAnsi"/>
+          <w:sz w:val="24"/>
+          <w:szCs w:val="24"/>
+          <w:lang w:val="en-US"/>
+        </w:rPr>
+        <w:t>« source activiti.mysql55.create.engine.sql;  »</w:t>
+      </w:r>
+    </w:p>
+    <w:p>
+      <w:pPr>
+        <w:pStyle w:val="Paragraphedeliste"/>
+        <w:numPr>
+          <w:ilvl w:val="2"/>
+          <w:numId w:val="31"/>
+        </w:numPr>
+        <w:spacing w:after="200" w:line="276" w:lineRule="auto"/>
+        <w:contextualSpacing/>
+        <w:rPr>
+          <w:rFonts w:asciiTheme="majorHAnsi" w:hAnsiTheme="majorHAnsi"/>
+          <w:sz w:val="24"/>
+          <w:szCs w:val="24"/>
+          <w:lang w:val="en-US"/>
+        </w:rPr>
+      </w:pPr>
+      <w:r>
+        <w:rPr>
+          <w:rFonts w:asciiTheme="majorHAnsi" w:hAnsiTheme="majorHAnsi"/>
+          <w:sz w:val="24"/>
+          <w:szCs w:val="24"/>
+          <w:lang w:val="en-US"/>
+        </w:rPr>
+        <w:t>« source activiti.mysql55.create.history.sql;  »</w:t>
+      </w:r>
+    </w:p>
+    <w:p>
+      <w:pPr>
+        <w:pStyle w:val="Paragraphedeliste"/>
+        <w:numPr>
+          <w:ilvl w:val="2"/>
+          <w:numId w:val="31"/>
+        </w:numPr>
+        <w:spacing w:after="200" w:line="276" w:lineRule="auto"/>
+        <w:contextualSpacing/>
+        <w:rPr>
+          <w:rFonts w:asciiTheme="majorHAnsi" w:hAnsiTheme="majorHAnsi"/>
+          <w:sz w:val="24"/>
+          <w:szCs w:val="24"/>
+          <w:lang w:val="en-US"/>
+        </w:rPr>
+      </w:pPr>
+      <w:r>
+        <w:rPr>
+          <w:rFonts w:asciiTheme="majorHAnsi" w:hAnsiTheme="majorHAnsi"/>
+          <w:sz w:val="24"/>
+          <w:szCs w:val="24"/>
+        </w:rPr>
+        <w:t>« </w:t>
+      </w:r>
+      <w:r>
+        <w:rPr>
+          <w:rFonts w:asciiTheme="majorHAnsi" w:hAnsiTheme="majorHAnsi"/>
+          <w:sz w:val="24"/>
+          <w:szCs w:val="24"/>
+          <w:lang w:val="en-US"/>
+        </w:rPr>
+        <w:t>source update6.0.0.sql;</w:t>
+      </w:r>
+      <w:r>
+        <w:rPr>
+          <w:rFonts w:asciiTheme="majorHAnsi" w:hAnsiTheme="majorHAnsi"/>
+          <w:sz w:val="24"/>
+          <w:szCs w:val="24"/>
+        </w:rPr>
+        <w:t xml:space="preserve">  »</w:t>
+      </w:r>
+    </w:p>
+    <w:p>
+      <w:pPr>
+        <w:pStyle w:val="Paragraphedeliste"/>
+        <w:numPr>
+          <w:ilvl w:val="0"/>
+          <w:numId w:val="31"/>
+        </w:numPr>
+        <w:spacing w:after="200" w:line="276" w:lineRule="auto"/>
+        <w:contextualSpacing/>
+        <w:rPr>
+          <w:rFonts w:asciiTheme="majorHAnsi" w:hAnsiTheme="majorHAnsi"/>
+          <w:sz w:val="26"/>
+          <w:szCs w:val="26"/>
+          <w:lang w:val="fr-FR"/>
+        </w:rPr>
+      </w:pPr>
+      <w:r>
+        <w:rPr>
+          <w:rFonts w:asciiTheme="majorHAnsi" w:hAnsiTheme="majorHAnsi"/>
+          <w:bCs/>
+          <w:sz w:val="26"/>
+          <w:szCs w:val="26"/>
+        </w:rPr>
+        <w:t>Exécution d’</w:t>
+      </w:r>
+      <w:proofErr w:type="spellStart"/>
+      <w:r>
+        <w:rPr>
+          <w:rFonts w:asciiTheme="majorHAnsi" w:hAnsiTheme="majorHAnsi"/>
+          <w:bCs/>
+          <w:sz w:val="26"/>
+          <w:szCs w:val="26"/>
+        </w:rPr>
+        <w:t>apacheds</w:t>
+      </w:r>
+      <w:proofErr w:type="spellEnd"/>
+      <w:r>
+        <w:rPr>
+          <w:rFonts w:asciiTheme="majorHAnsi" w:hAnsiTheme="majorHAnsi"/>
+          <w:bCs/>
+          <w:sz w:val="26"/>
+          <w:szCs w:val="26"/>
+        </w:rPr>
+        <w:t>-1.5.7-setup.exe</w:t>
+      </w:r>
+      <w:r>
+        <w:rPr>
+          <w:rFonts w:asciiTheme="majorHAnsi" w:hAnsiTheme="majorHAnsi"/>
+          <w:bCs/>
+          <w:sz w:val="26"/>
+          <w:szCs w:val="26"/>
+        </w:rPr>
+        <w:t xml:space="preserve"> pour installer l’annuaire</w:t>
+      </w:r>
+      <w:r>
+        <w:rPr>
+          <w:rFonts w:asciiTheme="majorHAnsi" w:hAnsiTheme="majorHAnsi"/>
+          <w:bCs/>
+          <w:sz w:val="26"/>
+          <w:szCs w:val="26"/>
+        </w:rPr>
+        <w:t>.</w:t>
+      </w:r>
+    </w:p>
+    <w:p>
+      <w:pPr>
+        <w:spacing w:after="200" w:line="276" w:lineRule="auto"/>
+        <w:contextualSpacing/>
+        <w:rPr>
+          <w:rFonts w:asciiTheme="majorHAnsi" w:hAnsiTheme="majorHAnsi"/>
+          <w:sz w:val="26"/>
+          <w:szCs w:val="26"/>
+          <w:lang w:val="fr-FR"/>
+        </w:rPr>
+      </w:pPr>
+      <w:r>
+        <w:rPr>
+          <w:rFonts w:asciiTheme="majorHAnsi" w:hAnsiTheme="majorHAnsi"/>
           <w:sz w:val="26"/>
           <w:szCs w:val="26"/>
           <w:highlight w:val="yellow"/>
-        </w:rPr>
-        <w:t>###### Ma</w:t>
-      </w:r>
-      <w:r>
-        <w:rPr>
+          <w:lang w:val="fr-FR"/>
+        </w:rPr>
+        <w:t>######Manipulation création raccourcis#########</w:t>
+      </w:r>
+    </w:p>
+    <w:p>
+      <w:pPr>
+        <w:pStyle w:val="Corpsdetexte"/>
+        <w:rPr>
+          <w:b w:val="0"/>
+          <w:color w:val="auto"/>
+          <w:sz w:val="26"/>
+          <w:szCs w:val="26"/>
+          <w:lang w:eastAsia="fr-CA"/>
+        </w:rPr>
+      </w:pPr>
+      <w:r>
+        <w:rPr>
+          <w:b w:val="0"/>
           <w:color w:val="auto"/>
           <w:sz w:val="26"/>
           <w:szCs w:val="26"/>
           <w:highlight w:val="yellow"/>
-        </w:rPr>
-        <w:t>nipulation installation serveur développement</w:t>
-      </w:r>
-      <w:r>
-        <w:rPr>
-          <w:color w:val="auto"/>
-          <w:sz w:val="26"/>
-          <w:szCs w:val="26"/>
-          <w:highlight w:val="yellow"/>
-        </w:rPr>
-        <w:t> #####</w:t>
-      </w:r>
+          <w:lang w:eastAsia="fr-CA"/>
+        </w:rPr>
+        <w:t>##### Démarrer l’application ######</w:t>
+      </w:r>
+    </w:p>
+    <w:p>
+      <w:pPr>
+        <w:pStyle w:val="Paragraphedeliste"/>
+        <w:numPr>
+          <w:ilvl w:val="0"/>
+          <w:numId w:val="0"/>
+        </w:numPr>
+        <w:spacing w:after="200" w:line="276" w:lineRule="auto"/>
+        <w:ind w:left="2847"/>
+        <w:contextualSpacing/>
+        <w:rPr>
+          <w:rFonts w:asciiTheme="majorHAnsi" w:hAnsiTheme="majorHAnsi"/>
+          <w:sz w:val="24"/>
+          <w:szCs w:val="24"/>
+          <w:lang w:val="fr-FR"/>
+        </w:rPr>
+      </w:pPr>
     </w:p>
     <w:p>
       <w:pPr>
@@ -3157,6 +4139,7 @@
       <w:pPr>
         <w:pStyle w:val="Corpsdetexte"/>
         <w:ind w:left="720"/>
+        <w:jc w:val="both"/>
         <w:rPr>
           <w:b w:val="0"/>
           <w:color w:val="auto"/>
@@ -3259,7 +4242,7 @@
           <w:szCs w:val="26"/>
           <w:highlight w:val="yellow"/>
         </w:rPr>
-        <w:t>nipulation installation serveur développement</w:t>
+        <w:t xml:space="preserve">nipulation installation serveur </w:t>
       </w:r>
       <w:r>
         <w:rPr>
@@ -3268,7 +4251,34 @@
           <w:szCs w:val="26"/>
           <w:highlight w:val="yellow"/>
         </w:rPr>
+        <w:t>intégration</w:t>
+      </w:r>
+      <w:r>
+        <w:rPr>
+          <w:color w:val="auto"/>
+          <w:sz w:val="26"/>
+          <w:szCs w:val="26"/>
+          <w:highlight w:val="yellow"/>
+        </w:rPr>
         <w:t> #####</w:t>
+      </w:r>
+    </w:p>
+    <w:p>
+      <w:pPr>
+        <w:pStyle w:val="Corpsdetexte"/>
+        <w:rPr>
+          <w:color w:val="auto"/>
+          <w:sz w:val="26"/>
+          <w:szCs w:val="26"/>
+        </w:rPr>
+      </w:pPr>
+      <w:r>
+        <w:rPr>
+          <w:color w:val="auto"/>
+          <w:sz w:val="26"/>
+          <w:szCs w:val="26"/>
+        </w:rPr>
+        <w:t xml:space="preserve">              </w:t>
       </w:r>
     </w:p>
     <w:p>
@@ -4018,7 +5028,7 @@
                     <w:rPr>
                       <w:noProof/>
                     </w:rPr>
-                    <w:t>1</w:t>
+                    <w:t>4</w:t>
                   </w:r>
                 </w:fldSimple>
               </w:p>
@@ -6299,6 +7309,119 @@
     </w:lvl>
   </w:abstractNum>
   <w:abstractNum w:abstractNumId="12">
+    <w:nsid w:val="275E7C7A"/>
+    <w:multiLevelType w:val="hybridMultilevel"/>
+    <w:tmpl w:val="3C226638"/>
+    <w:lvl w:ilvl="0" w:tplc="040C0001">
+      <w:start w:val="1"/>
+      <w:numFmt w:val="bullet"/>
+      <w:lvlText w:val=""/>
+      <w:lvlJc w:val="left"/>
+      <w:pPr>
+        <w:ind w:left="2127" w:hanging="360"/>
+      </w:pPr>
+      <w:rPr>
+        <w:rFonts w:ascii="Symbol" w:hAnsi="Symbol" w:hint="default"/>
+      </w:rPr>
+    </w:lvl>
+    <w:lvl w:ilvl="1" w:tplc="040C0003">
+      <w:start w:val="1"/>
+      <w:numFmt w:val="bullet"/>
+      <w:lvlText w:val="o"/>
+      <w:lvlJc w:val="left"/>
+      <w:pPr>
+        <w:ind w:left="2847" w:hanging="360"/>
+      </w:pPr>
+      <w:rPr>
+        <w:rFonts w:ascii="Courier New" w:hAnsi="Courier New" w:cs="Courier New" w:hint="default"/>
+      </w:rPr>
+    </w:lvl>
+    <w:lvl w:ilvl="2" w:tplc="040C0005">
+      <w:start w:val="1"/>
+      <w:numFmt w:val="bullet"/>
+      <w:lvlText w:val=""/>
+      <w:lvlJc w:val="left"/>
+      <w:pPr>
+        <w:ind w:left="3567" w:hanging="360"/>
+      </w:pPr>
+      <w:rPr>
+        <w:rFonts w:ascii="Wingdings" w:hAnsi="Wingdings" w:hint="default"/>
+      </w:rPr>
+    </w:lvl>
+    <w:lvl w:ilvl="3" w:tplc="040C0001" w:tentative="1">
+      <w:start w:val="1"/>
+      <w:numFmt w:val="bullet"/>
+      <w:lvlText w:val=""/>
+      <w:lvlJc w:val="left"/>
+      <w:pPr>
+        <w:ind w:left="4287" w:hanging="360"/>
+      </w:pPr>
+      <w:rPr>
+        <w:rFonts w:ascii="Symbol" w:hAnsi="Symbol" w:hint="default"/>
+      </w:rPr>
+    </w:lvl>
+    <w:lvl w:ilvl="4" w:tplc="040C0003" w:tentative="1">
+      <w:start w:val="1"/>
+      <w:numFmt w:val="bullet"/>
+      <w:lvlText w:val="o"/>
+      <w:lvlJc w:val="left"/>
+      <w:pPr>
+        <w:ind w:left="5007" w:hanging="360"/>
+      </w:pPr>
+      <w:rPr>
+        <w:rFonts w:ascii="Courier New" w:hAnsi="Courier New" w:cs="Courier New" w:hint="default"/>
+      </w:rPr>
+    </w:lvl>
+    <w:lvl w:ilvl="5" w:tplc="040C0005" w:tentative="1">
+      <w:start w:val="1"/>
+      <w:numFmt w:val="bullet"/>
+      <w:lvlText w:val=""/>
+      <w:lvlJc w:val="left"/>
+      <w:pPr>
+        <w:ind w:left="5727" w:hanging="360"/>
+      </w:pPr>
+      <w:rPr>
+        <w:rFonts w:ascii="Wingdings" w:hAnsi="Wingdings" w:hint="default"/>
+      </w:rPr>
+    </w:lvl>
+    <w:lvl w:ilvl="6" w:tplc="040C0001" w:tentative="1">
+      <w:start w:val="1"/>
+      <w:numFmt w:val="bullet"/>
+      <w:lvlText w:val=""/>
+      <w:lvlJc w:val="left"/>
+      <w:pPr>
+        <w:ind w:left="6447" w:hanging="360"/>
+      </w:pPr>
+      <w:rPr>
+        <w:rFonts w:ascii="Symbol" w:hAnsi="Symbol" w:hint="default"/>
+      </w:rPr>
+    </w:lvl>
+    <w:lvl w:ilvl="7" w:tplc="040C0003" w:tentative="1">
+      <w:start w:val="1"/>
+      <w:numFmt w:val="bullet"/>
+      <w:lvlText w:val="o"/>
+      <w:lvlJc w:val="left"/>
+      <w:pPr>
+        <w:ind w:left="7167" w:hanging="360"/>
+      </w:pPr>
+      <w:rPr>
+        <w:rFonts w:ascii="Courier New" w:hAnsi="Courier New" w:cs="Courier New" w:hint="default"/>
+      </w:rPr>
+    </w:lvl>
+    <w:lvl w:ilvl="8" w:tplc="040C0005" w:tentative="1">
+      <w:start w:val="1"/>
+      <w:numFmt w:val="bullet"/>
+      <w:lvlText w:val=""/>
+      <w:lvlJc w:val="left"/>
+      <w:pPr>
+        <w:ind w:left="7887" w:hanging="360"/>
+      </w:pPr>
+      <w:rPr>
+        <w:rFonts w:ascii="Wingdings" w:hAnsi="Wingdings" w:hint="default"/>
+      </w:rPr>
+    </w:lvl>
+  </w:abstractNum>
+  <w:abstractNum w:abstractNumId="13">
     <w:nsid w:val="2A967782"/>
     <w:multiLevelType w:val="hybridMultilevel"/>
     <w:tmpl w:val="C270DC6A"/>
@@ -6410,7 +7533,7 @@
       </w:rPr>
     </w:lvl>
   </w:abstractNum>
-  <w:abstractNum w:abstractNumId="13">
+  <w:abstractNum w:abstractNumId="14">
     <w:nsid w:val="30C24A04"/>
     <w:multiLevelType w:val="hybridMultilevel"/>
     <w:tmpl w:val="91A878B2"/>
@@ -6523,7 +7646,7 @@
       </w:rPr>
     </w:lvl>
   </w:abstractNum>
-  <w:abstractNum w:abstractNumId="14">
+  <w:abstractNum w:abstractNumId="15">
     <w:nsid w:val="41E70E83"/>
     <w:multiLevelType w:val="hybridMultilevel"/>
     <w:tmpl w:val="E2BA9EC8"/>
@@ -6636,7 +7759,7 @@
       </w:rPr>
     </w:lvl>
   </w:abstractNum>
-  <w:abstractNum w:abstractNumId="15">
+  <w:abstractNum w:abstractNumId="16">
     <w:nsid w:val="535F32D6"/>
     <w:multiLevelType w:val="multilevel"/>
     <w:tmpl w:val="040C001F"/>
@@ -6722,7 +7845,7 @@
       </w:pPr>
     </w:lvl>
   </w:abstractNum>
-  <w:abstractNum w:abstractNumId="16">
+  <w:abstractNum w:abstractNumId="17">
     <w:nsid w:val="567C2ACD"/>
     <w:multiLevelType w:val="hybridMultilevel"/>
     <w:tmpl w:val="12FE0352"/>
@@ -6834,7 +7957,7 @@
       </w:rPr>
     </w:lvl>
   </w:abstractNum>
-  <w:abstractNum w:abstractNumId="17">
+  <w:abstractNum w:abstractNumId="18">
     <w:nsid w:val="57465E3F"/>
     <w:multiLevelType w:val="hybridMultilevel"/>
     <w:tmpl w:val="974A72BC"/>
@@ -6949,7 +8072,7 @@
       </w:rPr>
     </w:lvl>
   </w:abstractNum>
-  <w:abstractNum w:abstractNumId="18">
+  <w:abstractNum w:abstractNumId="19">
     <w:nsid w:val="5C224C7D"/>
     <w:multiLevelType w:val="multilevel"/>
     <w:tmpl w:val="040C001F"/>
@@ -7035,7 +8158,7 @@
       </w:pPr>
     </w:lvl>
   </w:abstractNum>
-  <w:abstractNum w:abstractNumId="19">
+  <w:abstractNum w:abstractNumId="20">
     <w:nsid w:val="6A3F4065"/>
     <w:multiLevelType w:val="hybridMultilevel"/>
     <w:tmpl w:val="47C023A6"/>
@@ -7148,7 +8271,7 @@
       </w:rPr>
     </w:lvl>
   </w:abstractNum>
-  <w:abstractNum w:abstractNumId="20">
+  <w:abstractNum w:abstractNumId="21">
     <w:nsid w:val="6AE106F1"/>
     <w:multiLevelType w:val="hybridMultilevel"/>
     <w:tmpl w:val="25E40EE8"/>
@@ -7261,7 +8384,7 @@
       </w:rPr>
     </w:lvl>
   </w:abstractNum>
-  <w:abstractNum w:abstractNumId="21">
+  <w:abstractNum w:abstractNumId="22">
     <w:nsid w:val="703E3AE8"/>
     <w:multiLevelType w:val="hybridMultilevel"/>
     <w:tmpl w:val="AB067BFC"/>
@@ -7374,7 +8497,7 @@
       </w:rPr>
     </w:lvl>
   </w:abstractNum>
-  <w:abstractNum w:abstractNumId="22">
+  <w:abstractNum w:abstractNumId="23">
     <w:nsid w:val="70CA3A09"/>
     <w:multiLevelType w:val="hybridMultilevel"/>
     <w:tmpl w:val="4024FB46"/>
@@ -7489,7 +8612,7 @@
       </w:rPr>
     </w:lvl>
   </w:abstractNum>
-  <w:abstractNum w:abstractNumId="23">
+  <w:abstractNum w:abstractNumId="24">
     <w:nsid w:val="76433E4D"/>
     <w:multiLevelType w:val="hybridMultilevel"/>
     <w:tmpl w:val="A606D9C4"/>
@@ -7602,7 +8725,7 @@
       </w:rPr>
     </w:lvl>
   </w:abstractNum>
-  <w:abstractNum w:abstractNumId="24">
+  <w:abstractNum w:abstractNumId="25">
     <w:nsid w:val="784C571E"/>
     <w:multiLevelType w:val="hybridMultilevel"/>
     <w:tmpl w:val="CE9271F4"/>
@@ -7755,7 +8878,7 @@
       </w:rPr>
     </w:lvl>
   </w:abstractNum>
-  <w:abstractNum w:abstractNumId="25">
+  <w:abstractNum w:abstractNumId="26">
     <w:nsid w:val="7ADA4D65"/>
     <w:multiLevelType w:val="hybridMultilevel"/>
     <w:tmpl w:val="C0565EC0"/>
@@ -7857,6 +8980,119 @@
       </w:rPr>
     </w:lvl>
     <w:lvl w:ilvl="8" w:tplc="B1940154" w:tentative="1">
+      <w:start w:val="1"/>
+      <w:numFmt w:val="bullet"/>
+      <w:lvlText w:val=""/>
+      <w:lvlJc w:val="left"/>
+      <w:pPr>
+        <w:ind w:left="6480" w:hanging="360"/>
+      </w:pPr>
+      <w:rPr>
+        <w:rFonts w:ascii="Wingdings" w:hAnsi="Wingdings" w:hint="default"/>
+      </w:rPr>
+    </w:lvl>
+  </w:abstractNum>
+  <w:abstractNum w:abstractNumId="27">
+    <w:nsid w:val="7DC836A3"/>
+    <w:multiLevelType w:val="hybridMultilevel"/>
+    <w:tmpl w:val="98266510"/>
+    <w:lvl w:ilvl="0" w:tplc="040C0001">
+      <w:start w:val="1"/>
+      <w:numFmt w:val="bullet"/>
+      <w:lvlText w:val=""/>
+      <w:lvlJc w:val="left"/>
+      <w:pPr>
+        <w:ind w:left="720" w:hanging="360"/>
+      </w:pPr>
+      <w:rPr>
+        <w:rFonts w:ascii="Symbol" w:hAnsi="Symbol" w:hint="default"/>
+      </w:rPr>
+    </w:lvl>
+    <w:lvl w:ilvl="1" w:tplc="040C0003" w:tentative="1">
+      <w:start w:val="1"/>
+      <w:numFmt w:val="bullet"/>
+      <w:lvlText w:val="o"/>
+      <w:lvlJc w:val="left"/>
+      <w:pPr>
+        <w:ind w:left="1440" w:hanging="360"/>
+      </w:pPr>
+      <w:rPr>
+        <w:rFonts w:ascii="Courier New" w:hAnsi="Courier New" w:cs="Courier New" w:hint="default"/>
+      </w:rPr>
+    </w:lvl>
+    <w:lvl w:ilvl="2" w:tplc="040C0005" w:tentative="1">
+      <w:start w:val="1"/>
+      <w:numFmt w:val="bullet"/>
+      <w:lvlText w:val=""/>
+      <w:lvlJc w:val="left"/>
+      <w:pPr>
+        <w:ind w:left="2160" w:hanging="360"/>
+      </w:pPr>
+      <w:rPr>
+        <w:rFonts w:ascii="Wingdings" w:hAnsi="Wingdings" w:hint="default"/>
+      </w:rPr>
+    </w:lvl>
+    <w:lvl w:ilvl="3" w:tplc="040C0001" w:tentative="1">
+      <w:start w:val="1"/>
+      <w:numFmt w:val="bullet"/>
+      <w:lvlText w:val=""/>
+      <w:lvlJc w:val="left"/>
+      <w:pPr>
+        <w:ind w:left="2880" w:hanging="360"/>
+      </w:pPr>
+      <w:rPr>
+        <w:rFonts w:ascii="Symbol" w:hAnsi="Symbol" w:hint="default"/>
+      </w:rPr>
+    </w:lvl>
+    <w:lvl w:ilvl="4" w:tplc="040C0003" w:tentative="1">
+      <w:start w:val="1"/>
+      <w:numFmt w:val="bullet"/>
+      <w:lvlText w:val="o"/>
+      <w:lvlJc w:val="left"/>
+      <w:pPr>
+        <w:ind w:left="3600" w:hanging="360"/>
+      </w:pPr>
+      <w:rPr>
+        <w:rFonts w:ascii="Courier New" w:hAnsi="Courier New" w:cs="Courier New" w:hint="default"/>
+      </w:rPr>
+    </w:lvl>
+    <w:lvl w:ilvl="5" w:tplc="040C0005" w:tentative="1">
+      <w:start w:val="1"/>
+      <w:numFmt w:val="bullet"/>
+      <w:lvlText w:val=""/>
+      <w:lvlJc w:val="left"/>
+      <w:pPr>
+        <w:ind w:left="4320" w:hanging="360"/>
+      </w:pPr>
+      <w:rPr>
+        <w:rFonts w:ascii="Wingdings" w:hAnsi="Wingdings" w:hint="default"/>
+      </w:rPr>
+    </w:lvl>
+    <w:lvl w:ilvl="6" w:tplc="040C0001" w:tentative="1">
+      <w:start w:val="1"/>
+      <w:numFmt w:val="bullet"/>
+      <w:lvlText w:val=""/>
+      <w:lvlJc w:val="left"/>
+      <w:pPr>
+        <w:ind w:left="5040" w:hanging="360"/>
+      </w:pPr>
+      <w:rPr>
+        <w:rFonts w:ascii="Symbol" w:hAnsi="Symbol" w:hint="default"/>
+      </w:rPr>
+    </w:lvl>
+    <w:lvl w:ilvl="7" w:tplc="040C0003" w:tentative="1">
+      <w:start w:val="1"/>
+      <w:numFmt w:val="bullet"/>
+      <w:lvlText w:val="o"/>
+      <w:lvlJc w:val="left"/>
+      <w:pPr>
+        <w:ind w:left="5760" w:hanging="360"/>
+      </w:pPr>
+      <w:rPr>
+        <w:rFonts w:ascii="Courier New" w:hAnsi="Courier New" w:cs="Courier New" w:hint="default"/>
+      </w:rPr>
+    </w:lvl>
+    <w:lvl w:ilvl="8" w:tplc="040C0005" w:tentative="1">
       <w:start w:val="1"/>
       <w:numFmt w:val="bullet"/>
       <w:lvlText w:val=""/>
@@ -7882,7 +9118,7 @@
     <w:abstractNumId w:val="0"/>
   </w:num>
   <w:num w:numId="5">
-    <w:abstractNumId w:val="17"/>
+    <w:abstractNumId w:val="18"/>
   </w:num>
   <w:num w:numId="6">
     <w:abstractNumId w:val="6"/>
@@ -7891,10 +9127,10 @@
     <w:abstractNumId w:val="10"/>
   </w:num>
   <w:num w:numId="8">
-    <w:abstractNumId w:val="22"/>
+    <w:abstractNumId w:val="23"/>
   </w:num>
   <w:num w:numId="9">
-    <w:abstractNumId w:val="25"/>
+    <w:abstractNumId w:val="26"/>
   </w:num>
   <w:num w:numId="10">
     <w:abstractNumId w:val="4"/>
@@ -7903,28 +9139,28 @@
     <w:abstractNumId w:val="11"/>
   </w:num>
   <w:num w:numId="12">
-    <w:abstractNumId w:val="24"/>
+    <w:abstractNumId w:val="25"/>
   </w:num>
   <w:num w:numId="13">
     <w:abstractNumId w:val="7"/>
   </w:num>
   <w:num w:numId="14">
-    <w:abstractNumId w:val="16"/>
+    <w:abstractNumId w:val="17"/>
   </w:num>
   <w:num w:numId="15">
     <w:abstractNumId w:val="8"/>
   </w:num>
   <w:num w:numId="16">
-    <w:abstractNumId w:val="21"/>
+    <w:abstractNumId w:val="22"/>
   </w:num>
   <w:num w:numId="17">
     <w:abstractNumId w:val="5"/>
   </w:num>
   <w:num w:numId="18">
-    <w:abstractNumId w:val="12"/>
+    <w:abstractNumId w:val="13"/>
   </w:num>
   <w:num w:numId="19">
-    <w:abstractNumId w:val="20"/>
+    <w:abstractNumId w:val="21"/>
   </w:num>
   <w:num w:numId="20">
     <w:abstractNumId w:val="10"/>
@@ -7939,22 +9175,28 @@
     <w:abstractNumId w:val="9"/>
   </w:num>
   <w:num w:numId="24">
-    <w:abstractNumId w:val="18"/>
+    <w:abstractNumId w:val="19"/>
   </w:num>
   <w:num w:numId="25">
+    <w:abstractNumId w:val="16"/>
+  </w:num>
+  <w:num w:numId="26">
     <w:abstractNumId w:val="15"/>
   </w:num>
-  <w:num w:numId="26">
+  <w:num w:numId="27">
+    <w:abstractNumId w:val="20"/>
+  </w:num>
+  <w:num w:numId="28">
+    <w:abstractNumId w:val="24"/>
+  </w:num>
+  <w:num w:numId="29">
     <w:abstractNumId w:val="14"/>
   </w:num>
-  <w:num w:numId="27">
-    <w:abstractNumId w:val="19"/>
+  <w:num w:numId="30">
+    <w:abstractNumId w:val="27"/>
   </w:num>
-  <w:num w:numId="28">
-    <w:abstractNumId w:val="23"/>
-  </w:num>
-  <w:num w:numId="29">
-    <w:abstractNumId w:val="13"/>
+  <w:num w:numId="31">
+    <w:abstractNumId w:val="12"/>
   </w:num>
   <w:numIdMacAtCleanup w:val="15"/>
 </w:numbering>
@@ -13108,7 +14350,7 @@
 </file>
 
 <file path=customXml/itemProps5.xml><?xml version="1.0" encoding="utf-8"?>
-<ds:datastoreItem xmlns:ds="http://schemas.openxmlformats.org/officeDocument/2006/customXml" ds:itemID="{76736038-1EC5-4496-AF9A-97DE30C51EC7}">
+<ds:datastoreItem xmlns:ds="http://schemas.openxmlformats.org/officeDocument/2006/customXml" ds:itemID="{9A9DC642-0687-433B-B7A2-9F92369B8A89}">
   <ds:schemaRefs>
     <ds:schemaRef ds:uri="http://schemas.openxmlformats.org/officeDocument/2006/bibliography"/>
   </ds:schemaRefs>

--- a/Rapport PFE.docx
+++ b/Rapport PFE.docx
@@ -1,6 +1,6 @@
 
 <file path=word/document.xml><?xml version="1.0" encoding="utf-8"?>
-<w:document xmlns:ve="http://schemas.openxmlformats.org/markup-compatibility/2006" xmlns:o="urn:schemas-microsoft-com:office:office" xmlns:r="http://schemas.openxmlformats.org/officeDocument/2006/relationships" xmlns:m="http://schemas.openxmlformats.org/officeDocument/2006/math" xmlns:v="urn:schemas-microsoft-com:vml" xmlns:wp="http://schemas.openxmlformats.org/drawingml/2006/wordprocessingDrawing" xmlns:w10="urn:schemas-microsoft-com:office:word" xmlns:w="http://schemas.openxmlformats.org/wordprocessingml/2006/main" xmlns:wne="http://schemas.microsoft.com/office/word/2006/wordml">
+<w:document xmlns:wpc="http://schemas.microsoft.com/office/word/2010/wordprocessingCanvas" xmlns:mc="http://schemas.openxmlformats.org/markup-compatibility/2006" xmlns:o="urn:schemas-microsoft-com:office:office" xmlns:r="http://schemas.openxmlformats.org/officeDocument/2006/relationships" xmlns:m="http://schemas.openxmlformats.org/officeDocument/2006/math" xmlns:v="urn:schemas-microsoft-com:vml" xmlns:wp14="http://schemas.microsoft.com/office/word/2010/wordprocessingDrawing" xmlns:wp="http://schemas.openxmlformats.org/drawingml/2006/wordprocessingDrawing" xmlns:w10="urn:schemas-microsoft-com:office:word" xmlns:w="http://schemas.openxmlformats.org/wordprocessingml/2006/main" xmlns:w14="http://schemas.microsoft.com/office/word/2010/wordml" xmlns:wpg="http://schemas.microsoft.com/office/word/2010/wordprocessingGroup" xmlns:wpi="http://schemas.microsoft.com/office/word/2010/wordprocessingInk" xmlns:wne="http://schemas.microsoft.com/office/word/2006/wordml" xmlns:wps="http://schemas.microsoft.com/office/word/2010/wordprocessingShape" mc:Ignorable="w14 wp14">
   <w:body>
     <w:tbl>
       <w:tblPr>
@@ -13,7 +13,7 @@
           <w:insideH w:val="single" w:sz="4" w:space="0" w:color="auto"/>
           <w:insideV w:val="single" w:sz="4" w:space="0" w:color="auto"/>
         </w:tblBorders>
-        <w:tblLook w:val="04A0"/>
+        <w:tblLook w:val="04A0" w:firstRow="1" w:lastRow="0" w:firstColumn="1" w:lastColumn="0" w:noHBand="0" w:noVBand="1"/>
       </w:tblPr>
       <w:tblGrid>
         <w:gridCol w:w="9924"/>
@@ -96,10 +96,10 @@
       <w:pPr>
         <w:pStyle w:val="Corpsdetexte"/>
         <w:sectPr>
-          <w:headerReference w:type="default" r:id="rId12"/>
-          <w:footerReference w:type="default" r:id="rId13"/>
-          <w:headerReference w:type="first" r:id="rId14"/>
-          <w:footerReference w:type="first" r:id="rId15"/>
+          <w:headerReference w:type="default" r:id="rId13"/>
+          <w:footerReference w:type="default" r:id="rId14"/>
+          <w:headerReference w:type="first" r:id="rId15"/>
+          <w:footerReference w:type="first" r:id="rId16"/>
           <w:pgSz w:w="12242" w:h="15842" w:code="119"/>
           <w:pgMar w:top="720" w:right="720" w:bottom="720" w:left="1800" w:header="720" w:footer="720" w:gutter="0"/>
           <w:cols w:space="708"/>
@@ -735,6 +735,7 @@
         </w:rPr>
         <w:t xml:space="preserve">   2 </w:t>
       </w:r>
+      <w:proofErr w:type="spellStart"/>
       <w:r>
         <w:rPr>
           <w:rFonts w:asciiTheme="majorHAnsi" w:hAnsiTheme="majorHAnsi"/>
@@ -746,6 +747,7 @@
         </w:rPr>
         <w:t>Freenaveo</w:t>
       </w:r>
+      <w:proofErr w:type="spellEnd"/>
       <w:r>
         <w:rPr>
           <w:rFonts w:asciiTheme="majorHAnsi" w:hAnsiTheme="majorHAnsi"/>
@@ -936,6 +938,8 @@
         </w:rPr>
         <w:t xml:space="preserve"> Mise en place de l’environnement de l’intégration</w:t>
       </w:r>
+      <w:bookmarkStart w:id="1" w:name="_GoBack"/>
+      <w:bookmarkEnd w:id="1"/>
     </w:p>
     <w:p>
       <w:pPr>
@@ -1641,8 +1645,8 @@
       <w:pPr>
         <w:pStyle w:val="Corpsdetexte"/>
         <w:sectPr>
-          <w:headerReference w:type="default" r:id="rId16"/>
-          <w:footerReference w:type="default" r:id="rId17"/>
+          <w:headerReference w:type="default" r:id="rId17"/>
+          <w:footerReference w:type="default" r:id="rId18"/>
           <w:pgSz w:w="12240" w:h="15840" w:code="1"/>
           <w:pgMar w:top="720" w:right="720" w:bottom="720" w:left="1800" w:header="705" w:footer="709" w:gutter="0"/>
           <w:pgNumType w:start="1" w:chapStyle="1"/>
@@ -1806,7 +1810,7 @@
           <w:szCs w:val="26"/>
           <w:lang w:val="fr-CA"/>
         </w:rPr>
-        <w:t>t parti d</w:t>
+        <w:t xml:space="preserve">t </w:t>
       </w:r>
       <w:r>
         <w:rPr>
@@ -1816,6 +1820,26 @@
           <w:szCs w:val="26"/>
           <w:lang w:val="fr-CA"/>
         </w:rPr>
+        <w:t>partie</w:t>
+      </w:r>
+      <w:r>
+        <w:rPr>
+          <w:b w:val="0"/>
+          <w:color w:val="auto"/>
+          <w:sz w:val="26"/>
+          <w:szCs w:val="26"/>
+          <w:lang w:val="fr-CA"/>
+        </w:rPr>
+        <w:t xml:space="preserve"> d</w:t>
+      </w:r>
+      <w:r>
+        <w:rPr>
+          <w:b w:val="0"/>
+          <w:color w:val="auto"/>
+          <w:sz w:val="26"/>
+          <w:szCs w:val="26"/>
+          <w:lang w:val="fr-CA"/>
+        </w:rPr>
         <w:t xml:space="preserve">u </w:t>
       </w:r>
       <w:r>
@@ -1866,7 +1890,27 @@
           <w:szCs w:val="26"/>
           <w:lang w:val="fr-CA"/>
         </w:rPr>
-        <w:t xml:space="preserve"> ; j’ai fais des auto-formations sur les </w:t>
+        <w:t xml:space="preserve"> ; j’ai </w:t>
+      </w:r>
+      <w:r>
+        <w:rPr>
+          <w:b w:val="0"/>
+          <w:color w:val="auto"/>
+          <w:sz w:val="26"/>
+          <w:szCs w:val="26"/>
+          <w:lang w:val="fr-CA"/>
+        </w:rPr>
+        <w:t>fait</w:t>
+      </w:r>
+      <w:r>
+        <w:rPr>
+          <w:b w:val="0"/>
+          <w:color w:val="auto"/>
+          <w:sz w:val="26"/>
+          <w:szCs w:val="26"/>
+          <w:lang w:val="fr-CA"/>
+        </w:rPr>
+        <w:t xml:space="preserve"> des auto-formations sur les </w:t>
       </w:r>
       <w:r>
         <w:rPr>
@@ -1920,6 +1964,7 @@
           <w:lang w:val="fr-CA"/>
         </w:rPr>
       </w:pPr>
+      <w:proofErr w:type="spellStart"/>
       <w:r>
         <w:rPr>
           <w:lang w:val="fr-CA"/>
@@ -1932,6 +1977,7 @@
         </w:rPr>
         <w:t>sco</w:t>
       </w:r>
+      <w:proofErr w:type="spellEnd"/>
     </w:p>
     <w:p>
       <w:pPr>
@@ -1971,15 +2017,33 @@
           <w:highlight w:val="yellow"/>
           <w:lang w:val="fr-CA" w:eastAsia="fr-CA"/>
         </w:rPr>
-        <w:t>la formation sur A</w:t>
-      </w:r>
+        <w:t xml:space="preserve">la formation sur </w:t>
+      </w:r>
+      <w:proofErr w:type="spellStart"/>
       <w:r>
         <w:rPr>
           <w:color w:val="auto"/>
           <w:highlight w:val="yellow"/>
           <w:lang w:val="fr-CA" w:eastAsia="fr-CA"/>
         </w:rPr>
-        <w:t>lfresco ###########</w:t>
+        <w:t>A</w:t>
+      </w:r>
+      <w:r>
+        <w:rPr>
+          <w:color w:val="auto"/>
+          <w:highlight w:val="yellow"/>
+          <w:lang w:val="fr-CA" w:eastAsia="fr-CA"/>
+        </w:rPr>
+        <w:t>lfresco</w:t>
+      </w:r>
+      <w:proofErr w:type="spellEnd"/>
+      <w:r>
+        <w:rPr>
+          <w:color w:val="auto"/>
+          <w:highlight w:val="yellow"/>
+          <w:lang w:val="fr-CA" w:eastAsia="fr-CA"/>
+        </w:rPr>
+        <w:t xml:space="preserve"> ###########</w:t>
       </w:r>
     </w:p>
     <w:p>
@@ -2001,11 +2065,19 @@
           <w:lang w:val="fr-CA"/>
         </w:rPr>
       </w:pPr>
+      <w:proofErr w:type="spellStart"/>
       <w:r>
         <w:rPr>
           <w:lang w:val="fr-CA"/>
         </w:rPr>
-        <w:t xml:space="preserve">Liferay </w:t>
+        <w:t>Liferay</w:t>
+      </w:r>
+      <w:proofErr w:type="spellEnd"/>
+      <w:r>
+        <w:rPr>
+          <w:lang w:val="fr-CA"/>
+        </w:rPr>
+        <w:t xml:space="preserve"> </w:t>
       </w:r>
     </w:p>
     <w:p>
@@ -2051,6 +2123,7 @@
         </w:rPr>
         <w:t xml:space="preserve">sur </w:t>
       </w:r>
+      <w:proofErr w:type="spellStart"/>
       <w:r>
         <w:rPr>
           <w:color w:val="auto"/>
@@ -2059,6 +2132,7 @@
         </w:rPr>
         <w:t>Liferay</w:t>
       </w:r>
+      <w:proofErr w:type="spellEnd"/>
       <w:r>
         <w:rPr>
           <w:color w:val="auto"/>
@@ -2365,9 +2439,11 @@
           <w:numId w:val="25"/>
         </w:numPr>
       </w:pPr>
+      <w:proofErr w:type="spellStart"/>
       <w:r>
         <w:t>Freenaveo</w:t>
       </w:r>
+      <w:proofErr w:type="spellEnd"/>
     </w:p>
     <w:p>
       <w:pPr>
@@ -2399,8 +2475,9 @@
           <w:szCs w:val="26"/>
           <w:lang w:val="fr-CA"/>
         </w:rPr>
-        <w:t>e portail technique F</w:t>
-      </w:r>
+        <w:t xml:space="preserve">e portail technique </w:t>
+      </w:r>
+      <w:proofErr w:type="spellStart"/>
       <w:r>
         <w:rPr>
           <w:b w:val="0"/>
@@ -2409,8 +2486,19 @@
           <w:szCs w:val="26"/>
           <w:lang w:val="fr-CA"/>
         </w:rPr>
+        <w:t>F</w:t>
+      </w:r>
+      <w:r>
+        <w:rPr>
+          <w:b w:val="0"/>
+          <w:color w:val="auto"/>
+          <w:sz w:val="26"/>
+          <w:szCs w:val="26"/>
+          <w:lang w:val="fr-CA"/>
+        </w:rPr>
         <w:t>reeNaveo</w:t>
       </w:r>
+      <w:proofErr w:type="spellEnd"/>
       <w:r>
         <w:rPr>
           <w:b w:val="0"/>
@@ -2462,7 +2550,29 @@
           <w:szCs w:val="26"/>
           <w:lang w:val="fr-CA"/>
         </w:rPr>
-        <w:t xml:space="preserve">La priorité de la maintenance de FreeNaveo étant devenue importante ; On nous a délégué la tâche pour mettre en place </w:t>
+        <w:t xml:space="preserve">La priorité de la maintenance de </w:t>
+      </w:r>
+      <w:proofErr w:type="spellStart"/>
+      <w:r>
+        <w:rPr>
+          <w:b w:val="0"/>
+          <w:color w:val="auto"/>
+          <w:sz w:val="26"/>
+          <w:szCs w:val="26"/>
+          <w:lang w:val="fr-CA"/>
+        </w:rPr>
+        <w:t>FreeNaveo</w:t>
+      </w:r>
+      <w:proofErr w:type="spellEnd"/>
+      <w:r>
+        <w:rPr>
+          <w:b w:val="0"/>
+          <w:color w:val="auto"/>
+          <w:sz w:val="26"/>
+          <w:szCs w:val="26"/>
+          <w:lang w:val="fr-CA"/>
+        </w:rPr>
+        <w:t xml:space="preserve"> étant devenue importante ; On nous a délégué la tâche pour mettre en place </w:t>
       </w:r>
       <w:r>
         <w:rPr>
@@ -2620,8 +2730,9 @@
           <w:szCs w:val="26"/>
           <w:lang w:val="fr-CA"/>
         </w:rPr>
-        <w:t>L’application FreeN</w:t>
-      </w:r>
+        <w:t xml:space="preserve">L’application </w:t>
+      </w:r>
+      <w:proofErr w:type="spellStart"/>
       <w:r>
         <w:rPr>
           <w:b w:val="0"/>
@@ -2630,7 +2741,28 @@
           <w:szCs w:val="26"/>
           <w:lang w:val="fr-CA"/>
         </w:rPr>
-        <w:t xml:space="preserve">aveo est une </w:t>
+        <w:t>FreeN</w:t>
+      </w:r>
+      <w:r>
+        <w:rPr>
+          <w:b w:val="0"/>
+          <w:color w:val="auto"/>
+          <w:sz w:val="26"/>
+          <w:szCs w:val="26"/>
+          <w:lang w:val="fr-CA"/>
+        </w:rPr>
+        <w:t>aveo</w:t>
+      </w:r>
+      <w:proofErr w:type="spellEnd"/>
+      <w:r>
+        <w:rPr>
+          <w:b w:val="0"/>
+          <w:color w:val="auto"/>
+          <w:sz w:val="26"/>
+          <w:szCs w:val="26"/>
+          <w:lang w:val="fr-CA"/>
+        </w:rPr>
+        <w:t xml:space="preserve"> est une </w:t>
       </w:r>
       <w:proofErr w:type="spellStart"/>
       <w:r>
@@ -2652,7 +2784,29 @@
           <w:szCs w:val="26"/>
           <w:lang w:val="fr-CA"/>
         </w:rPr>
-        <w:t xml:space="preserve"> nécessitant un serveur d’application Tomcat pour s’exécuter</w:t>
+        <w:t xml:space="preserve"> nécessitant un serveur d’application </w:t>
+      </w:r>
+      <w:proofErr w:type="spellStart"/>
+      <w:r>
+        <w:rPr>
+          <w:b w:val="0"/>
+          <w:color w:val="auto"/>
+          <w:sz w:val="26"/>
+          <w:szCs w:val="26"/>
+          <w:lang w:val="fr-CA"/>
+        </w:rPr>
+        <w:t>Tomcat</w:t>
+      </w:r>
+      <w:proofErr w:type="spellEnd"/>
+      <w:r>
+        <w:rPr>
+          <w:b w:val="0"/>
+          <w:color w:val="auto"/>
+          <w:sz w:val="26"/>
+          <w:szCs w:val="26"/>
+          <w:lang w:val="fr-CA"/>
+        </w:rPr>
+        <w:t xml:space="preserve"> pour s’exécuter</w:t>
       </w:r>
       <w:r>
         <w:rPr>
@@ -2706,7 +2860,29 @@
           <w:szCs w:val="26"/>
           <w:lang w:val="fr-CA"/>
         </w:rPr>
-        <w:t>Le portail FreeNaveo s’interface avec un serveur d’annuaire LDAP (</w:t>
+        <w:t xml:space="preserve">Le portail </w:t>
+      </w:r>
+      <w:proofErr w:type="spellStart"/>
+      <w:r>
+        <w:rPr>
+          <w:b w:val="0"/>
+          <w:color w:val="auto"/>
+          <w:sz w:val="26"/>
+          <w:szCs w:val="26"/>
+          <w:lang w:val="fr-CA"/>
+        </w:rPr>
+        <w:t>FreeNaveo</w:t>
+      </w:r>
+      <w:proofErr w:type="spellEnd"/>
+      <w:r>
+        <w:rPr>
+          <w:b w:val="0"/>
+          <w:color w:val="auto"/>
+          <w:sz w:val="26"/>
+          <w:szCs w:val="26"/>
+          <w:lang w:val="fr-CA"/>
+        </w:rPr>
+        <w:t xml:space="preserve"> s’interface avec un serveur d’annuaire LDAP (</w:t>
       </w:r>
       <w:proofErr w:type="spellStart"/>
       <w:r>
@@ -3117,6 +3293,26 @@
           <w:szCs w:val="26"/>
         </w:rPr>
         <w:t>La mise en place de l’environnement de développement a été produite dans une machine virtuel distante, afin qu’elle soit accessible pour toute personne voulant travailler dessus.</w:t>
+      </w:r>
+    </w:p>
+    <w:p>
+      <w:pPr>
+        <w:pStyle w:val="Corpsdetexte"/>
+        <w:ind w:left="706"/>
+        <w:jc w:val="both"/>
+        <w:rPr>
+          <w:sz w:val="26"/>
+          <w:szCs w:val="26"/>
+          <w:u w:val="single"/>
+        </w:rPr>
+      </w:pPr>
+      <w:r>
+        <w:rPr>
+          <w:sz w:val="26"/>
+          <w:szCs w:val="26"/>
+          <w:u w:val="single"/>
+        </w:rPr>
+        <w:t>Installation de l’environnement :</w:t>
       </w:r>
     </w:p>
     <w:p>
@@ -3183,7 +3379,21 @@
                     <w:rPr>
                       <w:lang w:val="fr-FR"/>
                     </w:rPr>
-                    <w:t>« ./DCNS/Freenaveo »</w:t>
+                    <w:t>« ./DCNS/</w:t>
+                  </w:r>
+                  <w:proofErr w:type="spellStart"/>
+                  <w:r>
+                    <w:rPr>
+                      <w:lang w:val="fr-FR"/>
+                    </w:rPr>
+                    <w:t>Freenaveo</w:t>
+                  </w:r>
+                  <w:proofErr w:type="spellEnd"/>
+                  <w:r>
+                    <w:rPr>
+                      <w:lang w:val="fr-FR"/>
+                    </w:rPr>
+                    <w:t> »</w:t>
                   </w:r>
                 </w:p>
               </w:txbxContent>
@@ -3344,29 +3554,7 @@
           <w:szCs w:val="26"/>
           <w:lang w:val="fr-CA"/>
         </w:rPr>
-        <w:t xml:space="preserve">Décompression de </w:t>
-      </w:r>
-      <w:proofErr w:type="spellStart"/>
-      <w:r>
-        <w:rPr>
-          <w:b w:val="0"/>
-          <w:color w:val="auto"/>
-          <w:sz w:val="26"/>
-          <w:szCs w:val="26"/>
-          <w:lang w:val="fr-CA"/>
-        </w:rPr>
-        <w:t>mysql</w:t>
-      </w:r>
-      <w:proofErr w:type="spellEnd"/>
-      <w:r>
-        <w:rPr>
-          <w:b w:val="0"/>
-          <w:color w:val="auto"/>
-          <w:sz w:val="26"/>
-          <w:szCs w:val="26"/>
-          <w:lang w:val="fr-CA"/>
-        </w:rPr>
-        <w:t>-</w:t>
+        <w:t>Décompression de mysql-</w:t>
       </w:r>
       <w:r>
         <w:rPr>
@@ -3554,7 +3742,27 @@
           <w:szCs w:val="24"/>
           <w:lang w:val="en-US"/>
         </w:rPr>
-        <w:t>dropuser'@'localhost</w:t>
+        <w:t>dropuser</w:t>
+      </w:r>
+      <w:proofErr w:type="spellEnd"/>
+      <w:r>
+        <w:rPr>
+          <w:rFonts w:asciiTheme="majorHAnsi" w:hAnsiTheme="majorHAnsi"/>
+          <w:sz w:val="24"/>
+          <w:szCs w:val="24"/>
+          <w:lang w:val="en-US"/>
+        </w:rPr>
+        <w:t>'@'</w:t>
+      </w:r>
+      <w:proofErr w:type="spellStart"/>
+      <w:r>
+        <w:rPr>
+          <w:rFonts w:asciiTheme="majorHAnsi" w:hAnsiTheme="majorHAnsi"/>
+          <w:sz w:val="24"/>
+          <w:szCs w:val="24"/>
+          <w:lang w:val="en-US"/>
+        </w:rPr>
+        <w:t>localhost</w:t>
       </w:r>
       <w:proofErr w:type="spellEnd"/>
       <w:r>
@@ -3661,7 +3869,27 @@
           <w:szCs w:val="24"/>
           <w:lang w:val="en-US"/>
         </w:rPr>
-        <w:t>dropuser'@'localhost</w:t>
+        <w:t>dropuser</w:t>
+      </w:r>
+      <w:proofErr w:type="spellEnd"/>
+      <w:r>
+        <w:rPr>
+          <w:rFonts w:asciiTheme="majorHAnsi" w:hAnsiTheme="majorHAnsi"/>
+          <w:sz w:val="24"/>
+          <w:szCs w:val="24"/>
+          <w:lang w:val="en-US"/>
+        </w:rPr>
+        <w:t>'@'</w:t>
+      </w:r>
+      <w:proofErr w:type="spellStart"/>
+      <w:r>
+        <w:rPr>
+          <w:rFonts w:asciiTheme="majorHAnsi" w:hAnsiTheme="majorHAnsi"/>
+          <w:sz w:val="24"/>
+          <w:szCs w:val="24"/>
+          <w:lang w:val="en-US"/>
+        </w:rPr>
+        <w:t>localhost</w:t>
       </w:r>
       <w:proofErr w:type="spellEnd"/>
       <w:r>
@@ -3746,7 +3974,27 @@
           <w:szCs w:val="24"/>
           <w:lang w:val="en-US"/>
         </w:rPr>
-        <w:t>source InitBDD_FNV.sql;</w:t>
+        <w:t xml:space="preserve">source </w:t>
+      </w:r>
+      <w:proofErr w:type="spellStart"/>
+      <w:r>
+        <w:rPr>
+          <w:rFonts w:asciiTheme="majorHAnsi" w:hAnsiTheme="majorHAnsi"/>
+          <w:sz w:val="24"/>
+          <w:szCs w:val="24"/>
+          <w:lang w:val="en-US"/>
+        </w:rPr>
+        <w:t>InitBDD_FNV.sql</w:t>
+      </w:r>
+      <w:proofErr w:type="spellEnd"/>
+      <w:r>
+        <w:rPr>
+          <w:rFonts w:asciiTheme="majorHAnsi" w:hAnsiTheme="majorHAnsi"/>
+          <w:sz w:val="24"/>
+          <w:szCs w:val="24"/>
+          <w:lang w:val="en-US"/>
+        </w:rPr>
+        <w:t>;</w:t>
       </w:r>
       <w:r>
         <w:rPr>
@@ -4019,9 +4267,8 @@
           <w:sz w:val="26"/>
           <w:szCs w:val="26"/>
         </w:rPr>
-        <w:t>Exécution d’</w:t>
-      </w:r>
-      <w:proofErr w:type="spellStart"/>
+        <w:t>Exécution d’apacheds-1.5.7-setup.exe</w:t>
+      </w:r>
       <w:r>
         <w:rPr>
           <w:rFonts w:asciiTheme="majorHAnsi" w:hAnsiTheme="majorHAnsi"/>
@@ -4029,9 +4276,8 @@
           <w:sz w:val="26"/>
           <w:szCs w:val="26"/>
         </w:rPr>
-        <w:t>apacheds</w:t>
-      </w:r>
-      <w:proofErr w:type="spellEnd"/>
+        <w:t xml:space="preserve"> pour installer l’annuaire</w:t>
+      </w:r>
       <w:r>
         <w:rPr>
           <w:rFonts w:asciiTheme="majorHAnsi" w:hAnsiTheme="majorHAnsi"/>
@@ -4039,7 +4285,7 @@
           <w:sz w:val="26"/>
           <w:szCs w:val="26"/>
         </w:rPr>
-        <w:t>-1.5.7-setup.exe</w:t>
+        <w:t>.</w:t>
       </w:r>
       <w:r>
         <w:rPr>
@@ -4048,16 +4294,7 @@
           <w:sz w:val="26"/>
           <w:szCs w:val="26"/>
         </w:rPr>
-        <w:t xml:space="preserve"> pour installer l’annuaire</w:t>
-      </w:r>
-      <w:r>
-        <w:rPr>
-          <w:rFonts w:asciiTheme="majorHAnsi" w:hAnsiTheme="majorHAnsi"/>
-          <w:bCs/>
-          <w:sz w:val="26"/>
-          <w:szCs w:val="26"/>
-        </w:rPr>
-        <w:t>.</w:t>
+        <w:t>7</w:t>
       </w:r>
     </w:p>
     <w:p>
@@ -4071,38 +4308,676 @@
           <w:lang w:val="fr-FR"/>
         </w:rPr>
       </w:pPr>
-      <w:r>
-        <w:rPr>
-          <w:rFonts w:asciiTheme="majorHAnsi" w:hAnsiTheme="majorHAnsi"/>
+    </w:p>
+    <w:p>
+      <w:pPr>
+        <w:spacing w:after="200" w:line="276" w:lineRule="auto"/>
+        <w:ind w:left="706"/>
+        <w:contextualSpacing/>
+        <w:rPr>
+          <w:rFonts w:asciiTheme="majorHAnsi" w:hAnsiTheme="majorHAnsi"/>
+          <w:sz w:val="26"/>
+          <w:szCs w:val="26"/>
+          <w:lang w:val="fr-FR"/>
+        </w:rPr>
+      </w:pPr>
+    </w:p>
+    <w:p>
+      <w:pPr>
+        <w:pStyle w:val="Corpsdetexte"/>
+        <w:ind w:left="706"/>
+        <w:rPr>
+          <w:b w:val="0"/>
+          <w:color w:val="auto"/>
+          <w:sz w:val="26"/>
+          <w:szCs w:val="26"/>
+          <w:lang w:eastAsia="fr-CA"/>
+        </w:rPr>
+      </w:pPr>
+      <w:r>
+        <w:rPr>
+          <w:b w:val="0"/>
+          <w:color w:val="auto"/>
+          <w:sz w:val="26"/>
+          <w:szCs w:val="26"/>
+          <w:lang w:eastAsia="fr-CA"/>
+        </w:rPr>
+        <w:lastRenderedPageBreak/>
+        <w:t xml:space="preserve">Le principe de l’environnement du développement est de réaliser les différentes actions sous la machine locale et de générer l’application packagé, qu’on mettra dans le serveur d’application Apache </w:t>
+      </w:r>
+      <w:proofErr w:type="spellStart"/>
+      <w:r>
+        <w:rPr>
+          <w:b w:val="0"/>
+          <w:color w:val="auto"/>
+          <w:sz w:val="26"/>
+          <w:szCs w:val="26"/>
+          <w:lang w:eastAsia="fr-CA"/>
+        </w:rPr>
+        <w:t>Tomcat</w:t>
+      </w:r>
+      <w:proofErr w:type="spellEnd"/>
+      <w:r>
+        <w:rPr>
+          <w:b w:val="0"/>
+          <w:color w:val="auto"/>
+          <w:sz w:val="26"/>
+          <w:szCs w:val="26"/>
+          <w:lang w:eastAsia="fr-CA"/>
+        </w:rPr>
+        <w:t xml:space="preserve"> afin de voir les développements effectués.</w:t>
+      </w:r>
+    </w:p>
+    <w:p>
+      <w:pPr>
+        <w:pStyle w:val="Corpsdetexte"/>
+        <w:ind w:left="706"/>
+        <w:rPr>
+          <w:b w:val="0"/>
+          <w:color w:val="auto"/>
+          <w:sz w:val="26"/>
+          <w:szCs w:val="26"/>
+          <w:lang w:eastAsia="fr-CA"/>
+        </w:rPr>
+      </w:pPr>
+    </w:p>
+    <w:p>
+      <w:pPr>
+        <w:pStyle w:val="Corpsdetexte"/>
+        <w:ind w:left="706"/>
+        <w:rPr>
+          <w:b w:val="0"/>
+          <w:color w:val="auto"/>
+          <w:sz w:val="26"/>
+          <w:szCs w:val="26"/>
+          <w:lang w:eastAsia="fr-CA"/>
+        </w:rPr>
+      </w:pPr>
+      <w:r>
+        <w:rPr>
+          <w:b w:val="0"/>
+          <w:color w:val="auto"/>
+          <w:sz w:val="26"/>
+          <w:szCs w:val="26"/>
+          <w:lang w:eastAsia="fr-CA"/>
+        </w:rPr>
+        <w:t>Une fois les développements validés, on déploie la nouvelle version de l’application dans le serveur d’intégration qui est un environnement proche de celui du client, et ceci afin de réaliser les différents tests de performance afin de valider la livraison final.</w:t>
+      </w:r>
+    </w:p>
+    <w:p>
+      <w:pPr>
+        <w:pStyle w:val="Corpsdetexte"/>
+        <w:ind w:left="706"/>
+        <w:rPr>
+          <w:b w:val="0"/>
+          <w:color w:val="auto"/>
+          <w:sz w:val="26"/>
+          <w:szCs w:val="26"/>
+          <w:lang w:eastAsia="fr-CA"/>
+        </w:rPr>
+      </w:pPr>
+    </w:p>
+    <w:p>
+      <w:pPr>
+        <w:pStyle w:val="Corpsdetexte"/>
+        <w:numPr>
+          <w:ilvl w:val="2"/>
+          <w:numId w:val="25"/>
+        </w:numPr>
+      </w:pPr>
+      <w:r>
+        <w:t>Mise en place de l’environnement de l’intégration</w:t>
+      </w:r>
+    </w:p>
+    <w:p>
+      <w:pPr>
+        <w:pStyle w:val="Corpsdetexte"/>
+        <w:ind w:left="720"/>
+        <w:jc w:val="both"/>
+        <w:rPr>
+          <w:b w:val="0"/>
+          <w:color w:val="auto"/>
+          <w:sz w:val="26"/>
+          <w:szCs w:val="26"/>
+        </w:rPr>
+      </w:pPr>
+      <w:r>
+        <w:rPr>
+          <w:b w:val="0"/>
+          <w:color w:val="auto"/>
+          <w:sz w:val="26"/>
+          <w:szCs w:val="26"/>
+        </w:rPr>
+        <w:t xml:space="preserve">L’environnement d’intégration est basé sous </w:t>
+      </w:r>
+      <w:proofErr w:type="spellStart"/>
+      <w:r>
+        <w:rPr>
+          <w:b w:val="0"/>
+          <w:color w:val="auto"/>
+          <w:sz w:val="26"/>
+          <w:szCs w:val="26"/>
+        </w:rPr>
+        <w:t>Centos</w:t>
+      </w:r>
+      <w:proofErr w:type="spellEnd"/>
+      <w:r>
+        <w:rPr>
+          <w:b w:val="0"/>
+          <w:color w:val="auto"/>
+          <w:sz w:val="26"/>
+          <w:szCs w:val="26"/>
+        </w:rPr>
+        <w:t xml:space="preserve"> (Distribution Linux)</w:t>
+      </w:r>
+      <w:r>
+        <w:rPr>
+          <w:b w:val="0"/>
+          <w:color w:val="auto"/>
+          <w:sz w:val="26"/>
+          <w:szCs w:val="26"/>
+        </w:rPr>
+        <w:t xml:space="preserve"> afin d’avoir un environnement pr</w:t>
+      </w:r>
+      <w:r>
+        <w:rPr>
+          <w:b w:val="0"/>
+          <w:color w:val="auto"/>
+          <w:sz w:val="26"/>
+          <w:szCs w:val="26"/>
+        </w:rPr>
+        <w:t>oche de celui de la production ; A</w:t>
+      </w:r>
+      <w:r>
+        <w:rPr>
+          <w:b w:val="0"/>
+          <w:color w:val="auto"/>
+          <w:sz w:val="26"/>
+          <w:szCs w:val="26"/>
+        </w:rPr>
+        <w:t xml:space="preserve">insi le démarrage de l’application sous cet environnement permet à l’équipe de reproduire l’incident en intégration, et ainsi étudier sa résolution. </w:t>
+      </w:r>
+    </w:p>
+    <w:p>
+      <w:pPr>
+        <w:pStyle w:val="Corpsdetexte"/>
+        <w:ind w:left="720"/>
+        <w:jc w:val="both"/>
+        <w:rPr>
+          <w:b w:val="0"/>
+          <w:color w:val="auto"/>
+          <w:sz w:val="26"/>
+          <w:szCs w:val="26"/>
+        </w:rPr>
+      </w:pPr>
+    </w:p>
+    <w:p>
+      <w:pPr>
+        <w:pStyle w:val="Corpsdetexte"/>
+        <w:ind w:left="720"/>
+        <w:rPr>
+          <w:b w:val="0"/>
+          <w:color w:val="auto"/>
+          <w:sz w:val="26"/>
+          <w:szCs w:val="26"/>
+        </w:rPr>
+      </w:pPr>
+      <w:r>
+        <w:rPr>
+          <w:b w:val="0"/>
+          <w:color w:val="auto"/>
+          <w:sz w:val="26"/>
+          <w:szCs w:val="26"/>
+        </w:rPr>
+        <w:t>Le principe est d’installer</w:t>
+      </w:r>
+      <w:r>
+        <w:rPr>
+          <w:b w:val="0"/>
+          <w:color w:val="auto"/>
+          <w:sz w:val="26"/>
+          <w:szCs w:val="26"/>
+        </w:rPr>
+        <w:t xml:space="preserve"> sous Linux</w:t>
+      </w:r>
+      <w:r>
+        <w:rPr>
+          <w:b w:val="0"/>
+          <w:color w:val="auto"/>
+          <w:sz w:val="26"/>
+          <w:szCs w:val="26"/>
+        </w:rPr>
+        <w:t xml:space="preserve"> les différents modules nécessaire</w:t>
+      </w:r>
+      <w:r>
+        <w:rPr>
+          <w:b w:val="0"/>
+          <w:color w:val="auto"/>
+          <w:sz w:val="26"/>
+          <w:szCs w:val="26"/>
+        </w:rPr>
+        <w:t>s au démarrage de l’application et ceci se fait de la manière suivante :</w:t>
+      </w:r>
+    </w:p>
+    <w:p>
+      <w:pPr>
+        <w:pStyle w:val="Corpsdetexte"/>
+        <w:numPr>
+          <w:ilvl w:val="0"/>
+          <w:numId w:val="34"/>
+        </w:numPr>
+        <w:rPr>
+          <w:b w:val="0"/>
+          <w:color w:val="auto"/>
           <w:sz w:val="26"/>
           <w:szCs w:val="26"/>
           <w:highlight w:val="yellow"/>
-          <w:lang w:val="fr-FR"/>
-        </w:rPr>
-        <w:t>######Manipulation création raccourcis#########</w:t>
+        </w:rPr>
+      </w:pPr>
+      <w:r>
+        <w:rPr>
+          <w:b w:val="0"/>
+          <w:color w:val="auto"/>
+          <w:sz w:val="26"/>
+          <w:szCs w:val="26"/>
+          <w:highlight w:val="yellow"/>
+        </w:rPr>
+        <w:t>Installation de MySQL……</w:t>
       </w:r>
     </w:p>
     <w:p>
       <w:pPr>
         <w:pStyle w:val="Corpsdetexte"/>
-        <w:rPr>
-          <w:b w:val="0"/>
-          <w:color w:val="auto"/>
-          <w:sz w:val="26"/>
-          <w:szCs w:val="26"/>
-          <w:lang w:eastAsia="fr-CA"/>
-        </w:rPr>
-      </w:pPr>
-      <w:r>
+        <w:numPr>
+          <w:ilvl w:val="0"/>
+          <w:numId w:val="34"/>
+        </w:numPr>
         <w:rPr>
           <w:b w:val="0"/>
           <w:color w:val="auto"/>
           <w:sz w:val="26"/>
           <w:szCs w:val="26"/>
           <w:highlight w:val="yellow"/>
-          <w:lang w:eastAsia="fr-CA"/>
-        </w:rPr>
-        <w:t>##### Démarrer l’application ######</w:t>
+        </w:rPr>
+      </w:pPr>
+      <w:r>
+        <w:rPr>
+          <w:b w:val="0"/>
+          <w:color w:val="auto"/>
+          <w:sz w:val="26"/>
+          <w:szCs w:val="26"/>
+          <w:highlight w:val="yellow"/>
+        </w:rPr>
+        <w:t>Installation d’</w:t>
+      </w:r>
+      <w:proofErr w:type="spellStart"/>
+      <w:r>
+        <w:rPr>
+          <w:b w:val="0"/>
+          <w:color w:val="auto"/>
+          <w:sz w:val="26"/>
+          <w:szCs w:val="26"/>
+          <w:highlight w:val="yellow"/>
+        </w:rPr>
+        <w:t>apacheDS</w:t>
+      </w:r>
+      <w:proofErr w:type="spellEnd"/>
+      <w:r>
+        <w:rPr>
+          <w:b w:val="0"/>
+          <w:color w:val="auto"/>
+          <w:sz w:val="26"/>
+          <w:szCs w:val="26"/>
+          <w:highlight w:val="yellow"/>
+        </w:rPr>
+        <w:t>….</w:t>
+      </w:r>
+    </w:p>
+    <w:p>
+      <w:pPr>
+        <w:pStyle w:val="Corpsdetexte"/>
+        <w:numPr>
+          <w:ilvl w:val="0"/>
+          <w:numId w:val="34"/>
+        </w:numPr>
+        <w:rPr>
+          <w:b w:val="0"/>
+          <w:color w:val="auto"/>
+          <w:sz w:val="26"/>
+          <w:szCs w:val="26"/>
+          <w:highlight w:val="yellow"/>
+        </w:rPr>
+      </w:pPr>
+      <w:r>
+        <w:rPr>
+          <w:b w:val="0"/>
+          <w:color w:val="auto"/>
+          <w:sz w:val="26"/>
+          <w:szCs w:val="26"/>
+          <w:highlight w:val="yellow"/>
+        </w:rPr>
+        <w:t xml:space="preserve">Mise en place de </w:t>
+      </w:r>
+      <w:proofErr w:type="spellStart"/>
+      <w:r>
+        <w:rPr>
+          <w:b w:val="0"/>
+          <w:color w:val="auto"/>
+          <w:sz w:val="26"/>
+          <w:szCs w:val="26"/>
+          <w:highlight w:val="yellow"/>
+        </w:rPr>
+        <w:t>Tomcat</w:t>
+      </w:r>
+      <w:proofErr w:type="spellEnd"/>
+      <w:r>
+        <w:rPr>
+          <w:b w:val="0"/>
+          <w:color w:val="auto"/>
+          <w:sz w:val="26"/>
+          <w:szCs w:val="26"/>
+          <w:highlight w:val="yellow"/>
+        </w:rPr>
+        <w:t>…..</w:t>
+      </w:r>
+    </w:p>
+    <w:p>
+      <w:pPr>
+        <w:pStyle w:val="Corpsdetexte"/>
+        <w:ind w:left="600"/>
+        <w:jc w:val="both"/>
+        <w:rPr>
+          <w:b w:val="0"/>
+          <w:color w:val="auto"/>
+          <w:sz w:val="26"/>
+          <w:szCs w:val="26"/>
+        </w:rPr>
+      </w:pPr>
+    </w:p>
+    <w:p>
+      <w:pPr>
+        <w:pStyle w:val="Corpsdetexte"/>
+        <w:ind w:left="600"/>
+        <w:jc w:val="both"/>
+        <w:rPr>
+          <w:b w:val="0"/>
+          <w:color w:val="auto"/>
+          <w:sz w:val="26"/>
+          <w:szCs w:val="26"/>
+        </w:rPr>
+      </w:pPr>
+      <w:r>
+        <w:rPr>
+          <w:b w:val="0"/>
+          <w:color w:val="auto"/>
+          <w:sz w:val="26"/>
+          <w:szCs w:val="26"/>
+        </w:rPr>
+        <w:t>Une fois les différents éléments installés, le lancement de l’application se fait en démarrant successivement :</w:t>
+      </w:r>
+    </w:p>
+    <w:p>
+      <w:pPr>
+        <w:pStyle w:val="Corpsdetexte"/>
+        <w:numPr>
+          <w:ilvl w:val="0"/>
+          <w:numId w:val="35"/>
+        </w:numPr>
+        <w:rPr>
+          <w:b w:val="0"/>
+          <w:color w:val="auto"/>
+          <w:sz w:val="26"/>
+          <w:szCs w:val="26"/>
+        </w:rPr>
+      </w:pPr>
+      <w:r>
+        <w:rPr>
+          <w:b w:val="0"/>
+          <w:color w:val="auto"/>
+          <w:sz w:val="26"/>
+          <w:szCs w:val="26"/>
+        </w:rPr>
+        <w:t xml:space="preserve">Démarrage de la base de </w:t>
+      </w:r>
+      <w:r>
+        <w:rPr>
+          <w:b w:val="0"/>
+          <w:color w:val="auto"/>
+          <w:sz w:val="26"/>
+          <w:szCs w:val="26"/>
+        </w:rPr>
+        <w:t>données</w:t>
+      </w:r>
+      <w:r>
+        <w:rPr>
+          <w:b w:val="0"/>
+          <w:color w:val="auto"/>
+          <w:sz w:val="26"/>
+          <w:szCs w:val="26"/>
+        </w:rPr>
+        <w:t xml:space="preserve"> MySQL.</w:t>
+      </w:r>
+    </w:p>
+    <w:p>
+      <w:pPr>
+        <w:pStyle w:val="Corpsdetexte"/>
+        <w:numPr>
+          <w:ilvl w:val="0"/>
+          <w:numId w:val="35"/>
+        </w:numPr>
+        <w:rPr>
+          <w:b w:val="0"/>
+          <w:color w:val="auto"/>
+          <w:sz w:val="26"/>
+          <w:szCs w:val="26"/>
+        </w:rPr>
+      </w:pPr>
+      <w:r>
+        <w:rPr>
+          <w:b w:val="0"/>
+          <w:color w:val="auto"/>
+          <w:sz w:val="26"/>
+          <w:szCs w:val="26"/>
+        </w:rPr>
+        <w:t>Initialisation de l’annuaire LDAP.</w:t>
+      </w:r>
+    </w:p>
+    <w:p>
+      <w:pPr>
+        <w:pStyle w:val="Corpsdetexte"/>
+        <w:numPr>
+          <w:ilvl w:val="0"/>
+          <w:numId w:val="35"/>
+        </w:numPr>
+        <w:rPr>
+          <w:b w:val="0"/>
+          <w:color w:val="auto"/>
+          <w:sz w:val="26"/>
+          <w:szCs w:val="26"/>
+        </w:rPr>
+      </w:pPr>
+      <w:r>
+        <w:rPr>
+          <w:b w:val="0"/>
+          <w:color w:val="auto"/>
+          <w:sz w:val="26"/>
+          <w:szCs w:val="26"/>
+        </w:rPr>
+        <w:t xml:space="preserve">Lancement du serveur d’application </w:t>
+      </w:r>
+      <w:proofErr w:type="spellStart"/>
+      <w:r>
+        <w:rPr>
+          <w:b w:val="0"/>
+          <w:color w:val="auto"/>
+          <w:sz w:val="26"/>
+          <w:szCs w:val="26"/>
+        </w:rPr>
+        <w:t>Tomcat</w:t>
+      </w:r>
+      <w:proofErr w:type="spellEnd"/>
+      <w:r>
+        <w:rPr>
+          <w:b w:val="0"/>
+          <w:color w:val="auto"/>
+          <w:sz w:val="26"/>
+          <w:szCs w:val="26"/>
+        </w:rPr>
+        <w:t>.</w:t>
+      </w:r>
+    </w:p>
+    <w:p>
+      <w:pPr>
+        <w:pStyle w:val="Corpsdetexte"/>
+        <w:ind w:left="1412"/>
+        <w:rPr>
+          <w:b w:val="0"/>
+          <w:color w:val="auto"/>
+          <w:sz w:val="26"/>
+          <w:szCs w:val="26"/>
+        </w:rPr>
+      </w:pPr>
+    </w:p>
+    <w:p>
+      <w:pPr>
+        <w:pStyle w:val="Corpsdetexte"/>
+        <w:ind w:left="706"/>
+        <w:rPr>
+          <w:b w:val="0"/>
+          <w:color w:val="auto"/>
+          <w:sz w:val="26"/>
+          <w:szCs w:val="26"/>
+        </w:rPr>
+      </w:pPr>
+      <w:r>
+        <w:rPr>
+          <w:b w:val="0"/>
+          <w:color w:val="auto"/>
+          <w:sz w:val="26"/>
+          <w:szCs w:val="26"/>
+        </w:rPr>
+        <w:t>Une fois le serveur lancée, on peut accéder à l’application via le navigateur sous n’importe quelle machine en référençant l’adresse du point d’entrée de l’application sous le serveur d’intégration.</w:t>
+      </w:r>
+    </w:p>
+    <w:p>
+      <w:pPr>
+        <w:pStyle w:val="Corpsdetexte"/>
+        <w:ind w:left="706"/>
+        <w:rPr>
+          <w:b w:val="0"/>
+          <w:color w:val="auto"/>
+          <w:sz w:val="26"/>
+          <w:szCs w:val="26"/>
+        </w:rPr>
+      </w:pPr>
+      <w:r>
+        <w:rPr>
+          <w:b w:val="0"/>
+          <w:color w:val="auto"/>
+          <w:sz w:val="26"/>
+          <w:szCs w:val="26"/>
+        </w:rPr>
+        <w:tab/>
+      </w:r>
+      <w:r>
+        <w:rPr>
+          <w:b w:val="0"/>
+          <w:color w:val="auto"/>
+          <w:sz w:val="26"/>
+          <w:szCs w:val="26"/>
+          <w:highlight w:val="yellow"/>
+        </w:rPr>
+        <w:t xml:space="preserve">###Image de l’application sous </w:t>
+      </w:r>
+      <w:proofErr w:type="spellStart"/>
+      <w:r>
+        <w:rPr>
+          <w:b w:val="0"/>
+          <w:color w:val="auto"/>
+          <w:sz w:val="26"/>
+          <w:szCs w:val="26"/>
+          <w:highlight w:val="yellow"/>
+        </w:rPr>
+        <w:t>Centos</w:t>
+      </w:r>
+      <w:proofErr w:type="spellEnd"/>
+      <w:r>
+        <w:rPr>
+          <w:b w:val="0"/>
+          <w:color w:val="auto"/>
+          <w:sz w:val="26"/>
+          <w:szCs w:val="26"/>
+          <w:highlight w:val="yellow"/>
+        </w:rPr>
+        <w:t>###</w:t>
+      </w:r>
+    </w:p>
+    <w:p>
+      <w:pPr>
+        <w:pStyle w:val="Corpsdetexte"/>
+        <w:rPr>
+          <w:color w:val="auto"/>
+          <w:sz w:val="26"/>
+          <w:szCs w:val="26"/>
+        </w:rPr>
+      </w:pPr>
+      <w:r>
+        <w:rPr>
+          <w:color w:val="auto"/>
+          <w:sz w:val="26"/>
+          <w:szCs w:val="26"/>
+        </w:rPr>
+        <w:tab/>
+      </w:r>
+      <w:r>
+        <w:rPr>
+          <w:color w:val="auto"/>
+          <w:sz w:val="26"/>
+          <w:szCs w:val="26"/>
+        </w:rPr>
+        <w:t xml:space="preserve">              </w:t>
+      </w:r>
+    </w:p>
+    <w:p>
+      <w:pPr>
+        <w:pStyle w:val="Corpsdetexte"/>
+        <w:numPr>
+          <w:ilvl w:val="0"/>
+          <w:numId w:val="25"/>
+        </w:numPr>
+      </w:pPr>
+      <w:r>
+        <w:t>Rubis</w:t>
+      </w:r>
+    </w:p>
+    <w:p>
+      <w:pPr>
+        <w:pStyle w:val="Corpsdetexte"/>
+        <w:numPr>
+          <w:ilvl w:val="1"/>
+          <w:numId w:val="25"/>
+        </w:numPr>
+      </w:pPr>
+      <w:r>
+        <w:t>Présentation et Architectures</w:t>
+      </w:r>
+    </w:p>
+    <w:p>
+      <w:pPr>
+        <w:pStyle w:val="Corpsdetexte"/>
+        <w:ind w:left="360"/>
+      </w:pPr>
+    </w:p>
+    <w:p>
+      <w:pPr>
+        <w:pStyle w:val="Corpsdetexte"/>
+        <w:numPr>
+          <w:ilvl w:val="1"/>
+          <w:numId w:val="25"/>
+        </w:numPr>
+      </w:pPr>
+      <w:r>
+        <w:t>Mise en place de l’environnement du développement et d’intégration</w:t>
       </w:r>
     </w:p>
     <w:p>
@@ -4112,186 +4987,8 @@
           <w:ilvl w:val="0"/>
           <w:numId w:val="0"/>
         </w:numPr>
-        <w:spacing w:after="200" w:line="276" w:lineRule="auto"/>
-        <w:ind w:left="2847"/>
-        <w:contextualSpacing/>
-        <w:rPr>
-          <w:rFonts w:asciiTheme="majorHAnsi" w:hAnsiTheme="majorHAnsi"/>
-          <w:sz w:val="24"/>
-          <w:szCs w:val="24"/>
-          <w:lang w:val="fr-FR"/>
-        </w:rPr>
-      </w:pPr>
-    </w:p>
-    <w:p>
-      <w:pPr>
-        <w:pStyle w:val="Corpsdetexte"/>
-        <w:numPr>
-          <w:ilvl w:val="2"/>
-          <w:numId w:val="25"/>
-        </w:numPr>
-      </w:pPr>
-      <w:r>
-        <w:t>Mise en place de l’environnement de l’intégration</w:t>
-      </w:r>
-    </w:p>
-    <w:p>
-      <w:pPr>
-        <w:pStyle w:val="Corpsdetexte"/>
-        <w:ind w:left="720"/>
-        <w:jc w:val="both"/>
-        <w:rPr>
-          <w:b w:val="0"/>
-          <w:color w:val="auto"/>
-          <w:sz w:val="26"/>
-          <w:szCs w:val="26"/>
-        </w:rPr>
-      </w:pPr>
-      <w:r>
-        <w:rPr>
-          <w:b w:val="0"/>
-          <w:color w:val="auto"/>
-          <w:sz w:val="26"/>
-          <w:szCs w:val="26"/>
-        </w:rPr>
-        <w:t xml:space="preserve">L’environnement d’intégration est basé sous </w:t>
-      </w:r>
-      <w:proofErr w:type="spellStart"/>
-      <w:r>
-        <w:rPr>
-          <w:b w:val="0"/>
-          <w:color w:val="auto"/>
-          <w:sz w:val="26"/>
-          <w:szCs w:val="26"/>
-        </w:rPr>
-        <w:t>Centos</w:t>
-      </w:r>
-      <w:proofErr w:type="spellEnd"/>
-      <w:r>
-        <w:rPr>
-          <w:b w:val="0"/>
-          <w:color w:val="auto"/>
-          <w:sz w:val="26"/>
-          <w:szCs w:val="26"/>
-        </w:rPr>
-        <w:t xml:space="preserve"> (Distribution Linux) ; afin d’avoir un environnement proche de celui de la production, ainsi le démarrage de l’application sous cet environnement permet à l’équipe de reproduire l’incident en intégration, et ainsi étudier sa résolution. </w:t>
-      </w:r>
-    </w:p>
-    <w:p>
-      <w:pPr>
-        <w:pStyle w:val="Corpsdetexte"/>
-        <w:ind w:left="720"/>
-        <w:rPr>
-          <w:b w:val="0"/>
-          <w:color w:val="auto"/>
-          <w:sz w:val="26"/>
-          <w:szCs w:val="26"/>
-        </w:rPr>
-      </w:pPr>
-      <w:r>
-        <w:rPr>
-          <w:b w:val="0"/>
-          <w:color w:val="auto"/>
-          <w:sz w:val="26"/>
-          <w:szCs w:val="26"/>
-        </w:rPr>
-        <w:t>Le principe est d’installer</w:t>
-      </w:r>
-      <w:r>
-        <w:rPr>
-          <w:b w:val="0"/>
-          <w:color w:val="auto"/>
-          <w:sz w:val="26"/>
-          <w:szCs w:val="26"/>
-        </w:rPr>
-        <w:t xml:space="preserve"> sous Linux</w:t>
-      </w:r>
-      <w:r>
-        <w:rPr>
-          <w:b w:val="0"/>
-          <w:color w:val="auto"/>
-          <w:sz w:val="26"/>
-          <w:szCs w:val="26"/>
-        </w:rPr>
-        <w:t xml:space="preserve"> les différents modules nécessaires au démarrage de l’application.</w:t>
-      </w:r>
-    </w:p>
-    <w:p>
-      <w:pPr>
-        <w:pStyle w:val="Corpsdetexte"/>
-        <w:ind w:left="1080"/>
-        <w:rPr>
-          <w:color w:val="auto"/>
-          <w:sz w:val="26"/>
-          <w:szCs w:val="26"/>
-        </w:rPr>
-      </w:pPr>
-      <w:r>
-        <w:rPr>
-          <w:color w:val="auto"/>
-          <w:sz w:val="26"/>
-          <w:szCs w:val="26"/>
-          <w:highlight w:val="yellow"/>
-        </w:rPr>
-        <w:t>###### Ma</w:t>
-      </w:r>
-      <w:r>
-        <w:rPr>
-          <w:color w:val="auto"/>
-          <w:sz w:val="26"/>
-          <w:szCs w:val="26"/>
-          <w:highlight w:val="yellow"/>
-        </w:rPr>
-        <w:t xml:space="preserve">nipulation installation serveur </w:t>
-      </w:r>
-      <w:r>
-        <w:rPr>
-          <w:color w:val="auto"/>
-          <w:sz w:val="26"/>
-          <w:szCs w:val="26"/>
-          <w:highlight w:val="yellow"/>
-        </w:rPr>
-        <w:t>intégration</w:t>
-      </w:r>
-      <w:r>
-        <w:rPr>
-          <w:color w:val="auto"/>
-          <w:sz w:val="26"/>
-          <w:szCs w:val="26"/>
-          <w:highlight w:val="yellow"/>
-        </w:rPr>
-        <w:t> #####</w:t>
-      </w:r>
-    </w:p>
-    <w:p>
-      <w:pPr>
-        <w:pStyle w:val="Corpsdetexte"/>
-        <w:rPr>
-          <w:color w:val="auto"/>
-          <w:sz w:val="26"/>
-          <w:szCs w:val="26"/>
-        </w:rPr>
-      </w:pPr>
-      <w:r>
-        <w:rPr>
-          <w:color w:val="auto"/>
-          <w:sz w:val="26"/>
-          <w:szCs w:val="26"/>
-        </w:rPr>
-        <w:t xml:space="preserve">              </w:t>
-      </w:r>
-    </w:p>
-    <w:p>
-      <w:pPr>
-        <w:pStyle w:val="Corpsdetexte"/>
-        <w:numPr>
-          <w:ilvl w:val="0"/>
-          <w:numId w:val="25"/>
-        </w:numPr>
-      </w:pPr>
-      <w:r>
-        <w:t>Rubis</w:t>
-      </w:r>
+        <w:ind w:left="360"/>
+      </w:pPr>
     </w:p>
     <w:p>
       <w:pPr>
@@ -4302,35 +4999,21 @@
         </w:numPr>
       </w:pPr>
       <w:r>
-        <w:t>Présentation et Architectures</w:t>
-      </w:r>
-    </w:p>
-    <w:p>
-      <w:pPr>
-        <w:pStyle w:val="Corpsdetexte"/>
+        <w:t>Demande d’évolution : développement de modules de gestion de docum</w:t>
+      </w:r>
+      <w:r>
+        <w:t>ents administratifs</w:t>
+      </w:r>
+    </w:p>
+    <w:p>
+      <w:pPr>
+        <w:pStyle w:val="Paragraphedeliste"/>
         <w:numPr>
-          <w:ilvl w:val="1"/>
-          <w:numId w:val="25"/>
+          <w:ilvl w:val="0"/>
+          <w:numId w:val="0"/>
         </w:numPr>
-      </w:pPr>
-      <w:r>
-        <w:t>Mise en place de l’environnement du développement et d’intégration</w:t>
-      </w:r>
-    </w:p>
-    <w:p>
-      <w:pPr>
-        <w:pStyle w:val="Corpsdetexte"/>
-        <w:numPr>
-          <w:ilvl w:val="1"/>
-          <w:numId w:val="25"/>
-        </w:numPr>
-      </w:pPr>
-      <w:r>
-        <w:t>Demande d’évolution : développement de modules de gestion de docum</w:t>
-      </w:r>
-      <w:r>
-        <w:t>ents administratifs</w:t>
-      </w:r>
+        <w:ind w:left="360"/>
+      </w:pPr>
     </w:p>
     <w:p>
       <w:pPr>
@@ -4515,9 +5198,9 @@
       </w:pPr>
     </w:p>
     <w:sectPr>
-      <w:headerReference w:type="default" r:id="rId18"/>
-      <w:headerReference w:type="first" r:id="rId19"/>
-      <w:footerReference w:type="first" r:id="rId20"/>
+      <w:headerReference w:type="default" r:id="rId19"/>
+      <w:headerReference w:type="first" r:id="rId20"/>
+      <w:footerReference w:type="first" r:id="rId21"/>
       <w:pgSz w:w="12242" w:h="15842" w:code="119"/>
       <w:pgMar w:top="720" w:right="720" w:bottom="720" w:left="1800" w:header="720" w:footer="720" w:gutter="0"/>
       <w:pgNumType w:start="1"/>
@@ -4530,7 +5213,7 @@
 </file>
 
 <file path=word/endnotes.xml><?xml version="1.0" encoding="utf-8"?>
-<w:endnotes xmlns:ve="http://schemas.openxmlformats.org/markup-compatibility/2006" xmlns:o="urn:schemas-microsoft-com:office:office" xmlns:r="http://schemas.openxmlformats.org/officeDocument/2006/relationships" xmlns:m="http://schemas.openxmlformats.org/officeDocument/2006/math" xmlns:v="urn:schemas-microsoft-com:vml" xmlns:wp="http://schemas.openxmlformats.org/drawingml/2006/wordprocessingDrawing" xmlns:w10="urn:schemas-microsoft-com:office:word" xmlns:w="http://schemas.openxmlformats.org/wordprocessingml/2006/main" xmlns:wne="http://schemas.microsoft.com/office/word/2006/wordml">
+<w:endnotes xmlns:wpc="http://schemas.microsoft.com/office/word/2010/wordprocessingCanvas" xmlns:mc="http://schemas.openxmlformats.org/markup-compatibility/2006" xmlns:o="urn:schemas-microsoft-com:office:office" xmlns:r="http://schemas.openxmlformats.org/officeDocument/2006/relationships" xmlns:m="http://schemas.openxmlformats.org/officeDocument/2006/math" xmlns:v="urn:schemas-microsoft-com:vml" xmlns:wp14="http://schemas.microsoft.com/office/word/2010/wordprocessingDrawing" xmlns:wp="http://schemas.openxmlformats.org/drawingml/2006/wordprocessingDrawing" xmlns:w10="urn:schemas-microsoft-com:office:word" xmlns:w="http://schemas.openxmlformats.org/wordprocessingml/2006/main" xmlns:w14="http://schemas.microsoft.com/office/word/2010/wordml" xmlns:wpg="http://schemas.microsoft.com/office/word/2010/wordprocessingGroup" xmlns:wpi="http://schemas.microsoft.com/office/word/2010/wordprocessingInk" xmlns:wne="http://schemas.microsoft.com/office/word/2006/wordml" xmlns:wps="http://schemas.microsoft.com/office/word/2010/wordprocessingShape" mc:Ignorable="w14 wp14">
   <w:endnote w:type="separator" w:id="-1">
     <w:p>
       <w:pPr>
@@ -4559,7 +5242,7 @@
 </file>
 
 <file path=word/footer1.xml><?xml version="1.0" encoding="utf-8"?>
-<w:ftr xmlns:ve="http://schemas.openxmlformats.org/markup-compatibility/2006" xmlns:o="urn:schemas-microsoft-com:office:office" xmlns:r="http://schemas.openxmlformats.org/officeDocument/2006/relationships" xmlns:m="http://schemas.openxmlformats.org/officeDocument/2006/math" xmlns:v="urn:schemas-microsoft-com:vml" xmlns:wp="http://schemas.openxmlformats.org/drawingml/2006/wordprocessingDrawing" xmlns:w10="urn:schemas-microsoft-com:office:word" xmlns:w="http://schemas.openxmlformats.org/wordprocessingml/2006/main" xmlns:wne="http://schemas.microsoft.com/office/word/2006/wordml">
+<w:ftr xmlns:wpc="http://schemas.microsoft.com/office/word/2010/wordprocessingCanvas" xmlns:mc="http://schemas.openxmlformats.org/markup-compatibility/2006" xmlns:o="urn:schemas-microsoft-com:office:office" xmlns:r="http://schemas.openxmlformats.org/officeDocument/2006/relationships" xmlns:m="http://schemas.openxmlformats.org/officeDocument/2006/math" xmlns:v="urn:schemas-microsoft-com:vml" xmlns:wp14="http://schemas.microsoft.com/office/word/2010/wordprocessingDrawing" xmlns:wp="http://schemas.openxmlformats.org/drawingml/2006/wordprocessingDrawing" xmlns:w10="urn:schemas-microsoft-com:office:word" xmlns:w="http://schemas.openxmlformats.org/wordprocessingml/2006/main" xmlns:w14="http://schemas.microsoft.com/office/word/2010/wordml" xmlns:wpg="http://schemas.microsoft.com/office/word/2010/wordprocessingGroup" xmlns:wpi="http://schemas.microsoft.com/office/word/2010/wordprocessingInk" xmlns:wne="http://schemas.microsoft.com/office/word/2006/wordml" xmlns:wps="http://schemas.microsoft.com/office/word/2010/wordprocessingShape" mc:Ignorable="w14 wp14">
   <w:tbl>
     <w:tblPr>
       <w:tblW w:w="5000" w:type="pct"/>
@@ -4573,7 +5256,7 @@
         <w:bottom w:w="40" w:type="dxa"/>
         <w:right w:w="0" w:type="dxa"/>
       </w:tblCellMar>
-      <w:tblLook w:val="04A0"/>
+      <w:tblLook w:val="04A0" w:firstRow="1" w:lastRow="0" w:firstColumn="1" w:lastColumn="0" w:noHBand="0" w:noVBand="1"/>
     </w:tblPr>
     <w:tblGrid>
       <w:gridCol w:w="9722"/>
@@ -4601,7 +5284,7 @@
               <w:lang w:val="fr-FR" w:eastAsia="fr-FR"/>
             </w:rPr>
             <w:pict>
-              <v:rect id="Rectangle 12" o:spid="_x0000_s37914" style="position:absolute;margin-left:0;margin-top:21.05pt;width:486pt;height:2.15pt;z-index:251650048;visibility:visible;mso-width-relative:margin;mso-height-relative:margin;v-text-anchor:middle" o:gfxdata="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" fillcolor="#ff6a00" stroked="f" strokeweight="2pt">
+              <v:rect id="Rectangle 12" o:spid="_x0000_s2074" style="position:absolute;margin-left:0;margin-top:21.05pt;width:486pt;height:2.15pt;z-index:251650048;visibility:visible;mso-width-relative:margin;mso-height-relative:margin;v-text-anchor:middle" o:gfxdata="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" fillcolor="#ff6a00" stroked="f" strokeweight="2pt">
                 <v:fill color2="#991f3d" angle="90" colors="0 #ff6a00;.5 #e31937;1 #991f3d" focus="100%" type="gradient">
                   <o:fill v:ext="view" type="gradientUnscaled"/>
                 </v:fill>
@@ -4633,7 +5316,7 @@
               <w:left w:w="0" w:type="dxa"/>
               <w:right w:w="0" w:type="dxa"/>
             </w:tblCellMar>
-            <w:tblLook w:val="04A0"/>
+            <w:tblLook w:val="04A0" w:firstRow="1" w:lastRow="0" w:firstColumn="1" w:lastColumn="0" w:noHBand="0" w:noVBand="1"/>
           </w:tblPr>
           <w:tblGrid>
             <w:gridCol w:w="6757"/>
@@ -4686,7 +5369,7 @@
                     <w:lang w:val="fr-FR" w:eastAsia="fr-FR"/>
                   </w:rPr>
                   <w:pict>
-                    <v:rect id="Rectangle 27" o:spid="_x0000_s37913" style="position:absolute;margin-left:-8pt;margin-top:-9pt;width:.5pt;height:16pt;z-index:251652096;visibility:visible;mso-position-horizontal-relative:char" o:gfxdata="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" fillcolor="#363534" stroked="f">
+                    <v:rect id="Rectangle 27" o:spid="_x0000_s2073" style="position:absolute;margin-left:-8pt;margin-top:-9pt;width:.5pt;height:16pt;z-index:251652096;visibility:visible;mso-position-horizontal-relative:char" o:gfxdata="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" fillcolor="#363534" stroked="f">
                       <v:fill opacity="19660f" color2="#363534" rotate="t" focus="100%" type="gradient"/>
                     </v:rect>
                   </w:pict>
@@ -4700,7 +5383,7 @@
                     <w:lang w:val="fr-FR" w:eastAsia="fr-FR"/>
                   </w:rPr>
                   <w:pict>
-                    <v:rect id="Rectangle 26" o:spid="_x0000_s37912" style="position:absolute;margin-left:8pt;margin-top:-9pt;width:.5pt;height:16pt;z-index:251651072;visibility:visible;mso-position-horizontal-relative:char;mso-position-vertical-relative:text" o:gfxdata="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" fillcolor="#363534" stroked="f">
+                    <v:rect id="Rectangle 26" o:spid="_x0000_s2072" style="position:absolute;margin-left:8pt;margin-top:-9pt;width:.5pt;height:16pt;z-index:251651072;visibility:visible;mso-position-horizontal-relative:char;mso-position-vertical-relative:text" o:gfxdata="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" fillcolor="#363534" stroked="f">
                       <v:fill opacity="19660f" color2="#363534" rotate="t" focus="100%" type="gradient"/>
                     </v:rect>
                   </w:pict>
@@ -4786,7 +5469,7 @@
 </file>
 
 <file path=word/footer2.xml><?xml version="1.0" encoding="utf-8"?>
-<w:ftr xmlns:ve="http://schemas.openxmlformats.org/markup-compatibility/2006" xmlns:o="urn:schemas-microsoft-com:office:office" xmlns:r="http://schemas.openxmlformats.org/officeDocument/2006/relationships" xmlns:m="http://schemas.openxmlformats.org/officeDocument/2006/math" xmlns:v="urn:schemas-microsoft-com:vml" xmlns:wp="http://schemas.openxmlformats.org/drawingml/2006/wordprocessingDrawing" xmlns:w10="urn:schemas-microsoft-com:office:word" xmlns:w="http://schemas.openxmlformats.org/wordprocessingml/2006/main" xmlns:wne="http://schemas.microsoft.com/office/word/2006/wordml">
+<w:ftr xmlns:wpc="http://schemas.microsoft.com/office/word/2010/wordprocessingCanvas" xmlns:mc="http://schemas.openxmlformats.org/markup-compatibility/2006" xmlns:o="urn:schemas-microsoft-com:office:office" xmlns:r="http://schemas.openxmlformats.org/officeDocument/2006/relationships" xmlns:m="http://schemas.openxmlformats.org/officeDocument/2006/math" xmlns:v="urn:schemas-microsoft-com:vml" xmlns:wp14="http://schemas.microsoft.com/office/word/2010/wordprocessingDrawing" xmlns:wp="http://schemas.openxmlformats.org/drawingml/2006/wordprocessingDrawing" xmlns:w10="urn:schemas-microsoft-com:office:word" xmlns:w="http://schemas.openxmlformats.org/wordprocessingml/2006/main" xmlns:w14="http://schemas.microsoft.com/office/word/2010/wordml" xmlns:wpg="http://schemas.microsoft.com/office/word/2010/wordprocessingGroup" xmlns:wpi="http://schemas.microsoft.com/office/word/2010/wordprocessingInk" xmlns:wne="http://schemas.microsoft.com/office/word/2006/wordml" xmlns:wps="http://schemas.microsoft.com/office/word/2010/wordprocessingShape" mc:Ignorable="w14 wp14">
   <w:tbl>
     <w:tblPr>
       <w:tblW w:w="5000" w:type="pct"/>
@@ -4800,7 +5483,7 @@
         <w:bottom w:w="40" w:type="dxa"/>
         <w:right w:w="0" w:type="dxa"/>
       </w:tblCellMar>
-      <w:tblLook w:val="04A0"/>
+      <w:tblLook w:val="04A0" w:firstRow="1" w:lastRow="0" w:firstColumn="1" w:lastColumn="0" w:noHBand="0" w:noVBand="1"/>
     </w:tblPr>
     <w:tblGrid>
       <w:gridCol w:w="9722"/>
@@ -4828,7 +5511,7 @@
               <w:lang w:val="fr-FR" w:eastAsia="fr-FR"/>
             </w:rPr>
             <w:pict>
-              <v:rect id="Rectangle 29" o:spid="_x0000_s37907" style="position:absolute;margin-left:0;margin-top:21.05pt;width:486pt;height:2.15pt;z-index:251648000;visibility:visible;mso-width-relative:margin;mso-height-relative:margin;v-text-anchor:middle" o:gfxdata="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" fillcolor="#ff6a00" stroked="f" strokeweight="2pt">
+              <v:rect id="Rectangle 29" o:spid="_x0000_s2067" style="position:absolute;margin-left:0;margin-top:21.05pt;width:486pt;height:2.15pt;z-index:251648000;visibility:visible;mso-width-relative:margin;mso-height-relative:margin;v-text-anchor:middle" o:gfxdata="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" fillcolor="#ff6a00" stroked="f" strokeweight="2pt">
                 <v:fill color2="#991f3d" angle="90" colors="0 #ff6a00;.5 #e31937;1 #991f3d" focus="100%" type="gradient">
                   <o:fill v:ext="view" type="gradientUnscaled"/>
                 </v:fill>
@@ -4883,7 +5566,7 @@
 </file>
 
 <file path=word/footer3.xml><?xml version="1.0" encoding="utf-8"?>
-<w:ftr xmlns:ve="http://schemas.openxmlformats.org/markup-compatibility/2006" xmlns:o="urn:schemas-microsoft-com:office:office" xmlns:r="http://schemas.openxmlformats.org/officeDocument/2006/relationships" xmlns:m="http://schemas.openxmlformats.org/officeDocument/2006/math" xmlns:v="urn:schemas-microsoft-com:vml" xmlns:wp="http://schemas.openxmlformats.org/drawingml/2006/wordprocessingDrawing" xmlns:w10="urn:schemas-microsoft-com:office:word" xmlns:w="http://schemas.openxmlformats.org/wordprocessingml/2006/main" xmlns:wne="http://schemas.microsoft.com/office/word/2006/wordml">
+<w:ftr xmlns:wpc="http://schemas.microsoft.com/office/word/2010/wordprocessingCanvas" xmlns:mc="http://schemas.openxmlformats.org/markup-compatibility/2006" xmlns:o="urn:schemas-microsoft-com:office:office" xmlns:r="http://schemas.openxmlformats.org/officeDocument/2006/relationships" xmlns:m="http://schemas.openxmlformats.org/officeDocument/2006/math" xmlns:v="urn:schemas-microsoft-com:vml" xmlns:wp14="http://schemas.microsoft.com/office/word/2010/wordprocessingDrawing" xmlns:wp="http://schemas.openxmlformats.org/drawingml/2006/wordprocessingDrawing" xmlns:w10="urn:schemas-microsoft-com:office:word" xmlns:w="http://schemas.openxmlformats.org/wordprocessingml/2006/main" xmlns:w14="http://schemas.microsoft.com/office/word/2010/wordml" xmlns:wpg="http://schemas.microsoft.com/office/word/2010/wordprocessingGroup" xmlns:wpi="http://schemas.microsoft.com/office/word/2010/wordprocessingInk" xmlns:wne="http://schemas.microsoft.com/office/word/2006/wordml" xmlns:wps="http://schemas.microsoft.com/office/word/2010/wordprocessingShape" mc:Ignorable="w14 wp14">
   <w:tbl>
     <w:tblPr>
       <w:tblW w:w="5000" w:type="pct"/>
@@ -4897,7 +5580,7 @@
         <w:bottom w:w="40" w:type="dxa"/>
         <w:right w:w="0" w:type="dxa"/>
       </w:tblCellMar>
-      <w:tblLook w:val="04A0"/>
+      <w:tblLook w:val="04A0" w:firstRow="1" w:lastRow="0" w:firstColumn="1" w:lastColumn="0" w:noHBand="0" w:noVBand="1"/>
     </w:tblPr>
     <w:tblGrid>
       <w:gridCol w:w="9720"/>
@@ -4927,7 +5610,7 @@
               <w:lang w:val="fr-FR" w:eastAsia="fr-FR"/>
             </w:rPr>
             <w:pict>
-              <v:rect id="Rectangle 8" o:spid="_x0000_s37904" style="position:absolute;margin-left:-3.75pt;margin-top:12.05pt;width:486pt;height:2.15pt;z-index:251653120;visibility:visible;mso-width-relative:margin;mso-height-relative:margin;v-text-anchor:middle" o:gfxdata="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" fillcolor="#ff6a00" stroked="f" strokeweight="2pt">
+              <v:rect id="Rectangle 8" o:spid="_x0000_s2064" style="position:absolute;margin-left:-3.75pt;margin-top:12.05pt;width:486pt;height:2.15pt;z-index:251653120;visibility:visible;mso-width-relative:margin;mso-height-relative:margin;v-text-anchor:middle" o:gfxdata="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" fillcolor="#ff6a00" stroked="f" strokeweight="2pt">
                 <v:fill color2="#991f3d" angle="90" colors="0 #ff6a00;.5 #e31937;1 #991f3d" focus="100%" type="gradient">
                   <o:fill v:ext="view" type="gradientUnscaled"/>
                 </v:fill>
@@ -4959,7 +5642,7 @@
               <w:left w:w="0" w:type="dxa"/>
               <w:right w:w="0" w:type="dxa"/>
             </w:tblCellMar>
-            <w:tblLook w:val="04A0"/>
+            <w:tblLook w:val="04A0" w:firstRow="1" w:lastRow="0" w:firstColumn="1" w:lastColumn="0" w:noHBand="0" w:noVBand="1"/>
           </w:tblPr>
           <w:tblGrid>
             <w:gridCol w:w="6755"/>
@@ -4998,7 +5681,7 @@
                     <w:lang w:val="fr-FR" w:eastAsia="fr-FR"/>
                   </w:rPr>
                   <w:pict>
-                    <v:rect id="Rectangle 7" o:spid="_x0000_s37903" style="position:absolute;margin-left:-8pt;margin-top:-9pt;width:.5pt;height:16pt;z-index:251654144;visibility:visible;mso-position-horizontal-relative:char;mso-position-vertical-relative:text" o:gfxdata="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" fillcolor="#363534" stroked="f">
+                    <v:rect id="Rectangle 7" o:spid="_x0000_s2063" style="position:absolute;margin-left:-8pt;margin-top:-9pt;width:.5pt;height:16pt;z-index:251654144;visibility:visible;mso-position-horizontal-relative:char;mso-position-vertical-relative:text" o:gfxdata="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" fillcolor="#363534" stroked="f">
                       <v:fill opacity="19660f" color2="#363534" rotate="t" focus="100%" type="gradient"/>
                     </v:rect>
                   </w:pict>
@@ -5023,14 +5706,27 @@
                   <w:pStyle w:val="Pieddepage"/>
                   <w:jc w:val="right"/>
                 </w:pPr>
-                <w:fldSimple w:instr=" PAGE  \* Arabic  \* MERGEFORMAT ">
-                  <w:r>
-                    <w:rPr>
-                      <w:noProof/>
-                    </w:rPr>
-                    <w:t>4</w:t>
-                  </w:r>
-                </w:fldSimple>
+                <w:r>
+                  <w:fldChar w:fldCharType="begin"/>
+                </w:r>
+                <w:r>
+                  <w:instrText xml:space="preserve"> PAGE  \* Arabic  \* MERGEFORMAT </w:instrText>
+                </w:r>
+                <w:r>
+                  <w:fldChar w:fldCharType="separate"/>
+                </w:r>
+                <w:r>
+                  <w:rPr>
+                    <w:noProof/>
+                  </w:rPr>
+                  <w:t>1</w:t>
+                </w:r>
+                <w:r>
+                  <w:rPr>
+                    <w:noProof/>
+                  </w:rPr>
+                  <w:fldChar w:fldCharType="end"/>
+                </w:r>
               </w:p>
             </w:tc>
           </w:tr>
@@ -5055,7 +5751,7 @@
 </file>
 
 <file path=word/footer4.xml><?xml version="1.0" encoding="utf-8"?>
-<w:ftr xmlns:ve="http://schemas.openxmlformats.org/markup-compatibility/2006" xmlns:o="urn:schemas-microsoft-com:office:office" xmlns:r="http://schemas.openxmlformats.org/officeDocument/2006/relationships" xmlns:m="http://schemas.openxmlformats.org/officeDocument/2006/math" xmlns:v="urn:schemas-microsoft-com:vml" xmlns:wp="http://schemas.openxmlformats.org/drawingml/2006/wordprocessingDrawing" xmlns:w10="urn:schemas-microsoft-com:office:word" xmlns:w="http://schemas.openxmlformats.org/wordprocessingml/2006/main" xmlns:wne="http://schemas.microsoft.com/office/word/2006/wordml">
+<w:ftr xmlns:wpc="http://schemas.microsoft.com/office/word/2010/wordprocessingCanvas" xmlns:mc="http://schemas.openxmlformats.org/markup-compatibility/2006" xmlns:o="urn:schemas-microsoft-com:office:office" xmlns:r="http://schemas.openxmlformats.org/officeDocument/2006/relationships" xmlns:m="http://schemas.openxmlformats.org/officeDocument/2006/math" xmlns:v="urn:schemas-microsoft-com:vml" xmlns:wp14="http://schemas.microsoft.com/office/word/2010/wordprocessingDrawing" xmlns:wp="http://schemas.openxmlformats.org/drawingml/2006/wordprocessingDrawing" xmlns:w10="urn:schemas-microsoft-com:office:word" xmlns:w="http://schemas.openxmlformats.org/wordprocessingml/2006/main" xmlns:w14="http://schemas.microsoft.com/office/word/2010/wordml" xmlns:wpg="http://schemas.microsoft.com/office/word/2010/wordprocessingGroup" xmlns:wpi="http://schemas.microsoft.com/office/word/2010/wordprocessingInk" xmlns:wne="http://schemas.microsoft.com/office/word/2006/wordml" xmlns:wps="http://schemas.microsoft.com/office/word/2010/wordprocessingShape" mc:Ignorable="w14 wp14">
   <w:tbl>
     <w:tblPr>
       <w:tblW w:w="5000" w:type="pct"/>
@@ -5069,7 +5765,7 @@
         <w:bottom w:w="40" w:type="dxa"/>
         <w:right w:w="0" w:type="dxa"/>
       </w:tblCellMar>
-      <w:tblLook w:val="04A0"/>
+      <w:tblLook w:val="04A0" w:firstRow="1" w:lastRow="0" w:firstColumn="1" w:lastColumn="0" w:noHBand="0" w:noVBand="1"/>
     </w:tblPr>
     <w:tblGrid>
       <w:gridCol w:w="9722"/>
@@ -5099,7 +5795,7 @@
               <w:lang w:val="fr-FR" w:eastAsia="fr-FR"/>
             </w:rPr>
             <w:pict>
-              <v:rect id="_x0000_s37917" style="position:absolute;margin-left:-3.75pt;margin-top:12.05pt;width:486pt;height:2.15pt;z-index:251702272;visibility:visible;mso-width-relative:margin;mso-height-relative:margin;v-text-anchor:middle" o:gfxdata="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" fillcolor="#ff6a00" stroked="f" strokeweight="2pt">
+              <v:rect id="_x0000_s2077" style="position:absolute;margin-left:-3.75pt;margin-top:12.05pt;width:486pt;height:2.15pt;z-index:251702272;visibility:visible;mso-width-relative:margin;mso-height-relative:margin;v-text-anchor:middle" o:gfxdata="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" fillcolor="#ff6a00" stroked="f" strokeweight="2pt">
                 <v:fill color2="#991f3d" angle="90" colors="0 #ff6a00;.5 #e31937;1 #991f3d" focus="100%" type="gradient">
                   <o:fill v:ext="view" type="gradientUnscaled"/>
                 </v:fill>
@@ -5131,7 +5827,7 @@
               <w:left w:w="0" w:type="dxa"/>
               <w:right w:w="0" w:type="dxa"/>
             </w:tblCellMar>
-            <w:tblLook w:val="04A0"/>
+            <w:tblLook w:val="04A0" w:firstRow="1" w:lastRow="0" w:firstColumn="1" w:lastColumn="0" w:noHBand="0" w:noVBand="1"/>
           </w:tblPr>
           <w:tblGrid>
             <w:gridCol w:w="6757"/>
@@ -5170,7 +5866,7 @@
                     <w:lang w:val="fr-FR" w:eastAsia="fr-FR"/>
                   </w:rPr>
                   <w:pict>
-                    <v:rect id="_x0000_s37918" style="position:absolute;margin-left:-8pt;margin-top:-9pt;width:.5pt;height:16pt;z-index:251703296;visibility:visible;mso-position-horizontal-relative:char;mso-position-vertical-relative:text" o:gfxdata="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" fillcolor="#363534" stroked="f">
+                    <v:rect id="_x0000_s2078" style="position:absolute;margin-left:-8pt;margin-top:-9pt;width:.5pt;height:16pt;z-index:251703296;visibility:visible;mso-position-horizontal-relative:char;mso-position-vertical-relative:text" o:gfxdata="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" fillcolor="#363534" stroked="f">
                       <v:fill opacity="19660f" color2="#363534" rotate="t" focus="100%" type="gradient"/>
                     </v:rect>
                   </w:pict>
@@ -5180,12 +5876,9 @@
                 </w:r>
                 <w:proofErr w:type="spellStart"/>
                 <w:r>
-                  <w:t>inc</w:t>
+                  <w:t>inc.</w:t>
                 </w:r>
                 <w:proofErr w:type="spellEnd"/>
-                <w:r>
-                  <w:t>.</w:t>
-                </w:r>
                 <w:r>
                   <w:br/>
                   <w:t>Tous droits réservés</w:t>
@@ -5203,14 +5896,27 @@
                   <w:pStyle w:val="Pieddepage"/>
                   <w:jc w:val="right"/>
                 </w:pPr>
-                <w:fldSimple w:instr=" PAGE  \* Arabic  \* MERGEFORMAT ">
-                  <w:r>
-                    <w:rPr>
-                      <w:noProof/>
-                    </w:rPr>
-                    <w:t>1</w:t>
-                  </w:r>
-                </w:fldSimple>
+                <w:r>
+                  <w:fldChar w:fldCharType="begin"/>
+                </w:r>
+                <w:r>
+                  <w:instrText xml:space="preserve"> PAGE  \* Arabic  \* MERGEFORMAT </w:instrText>
+                </w:r>
+                <w:r>
+                  <w:fldChar w:fldCharType="separate"/>
+                </w:r>
+                <w:r>
+                  <w:rPr>
+                    <w:noProof/>
+                  </w:rPr>
+                  <w:t>1</w:t>
+                </w:r>
+                <w:r>
+                  <w:rPr>
+                    <w:noProof/>
+                  </w:rPr>
+                  <w:fldChar w:fldCharType="end"/>
+                </w:r>
               </w:p>
             </w:tc>
           </w:tr>
@@ -5236,7 +5942,7 @@
 </file>
 
 <file path=word/footnotes.xml><?xml version="1.0" encoding="utf-8"?>
-<w:footnotes xmlns:ve="http://schemas.openxmlformats.org/markup-compatibility/2006" xmlns:o="urn:schemas-microsoft-com:office:office" xmlns:r="http://schemas.openxmlformats.org/officeDocument/2006/relationships" xmlns:m="http://schemas.openxmlformats.org/officeDocument/2006/math" xmlns:v="urn:schemas-microsoft-com:vml" xmlns:wp="http://schemas.openxmlformats.org/drawingml/2006/wordprocessingDrawing" xmlns:w10="urn:schemas-microsoft-com:office:word" xmlns:w="http://schemas.openxmlformats.org/wordprocessingml/2006/main" xmlns:wne="http://schemas.microsoft.com/office/word/2006/wordml">
+<w:footnotes xmlns:wpc="http://schemas.microsoft.com/office/word/2010/wordprocessingCanvas" xmlns:mc="http://schemas.openxmlformats.org/markup-compatibility/2006" xmlns:o="urn:schemas-microsoft-com:office:office" xmlns:r="http://schemas.openxmlformats.org/officeDocument/2006/relationships" xmlns:m="http://schemas.openxmlformats.org/officeDocument/2006/math" xmlns:v="urn:schemas-microsoft-com:vml" xmlns:wp14="http://schemas.microsoft.com/office/word/2010/wordprocessingDrawing" xmlns:wp="http://schemas.openxmlformats.org/drawingml/2006/wordprocessingDrawing" xmlns:w10="urn:schemas-microsoft-com:office:word" xmlns:w="http://schemas.openxmlformats.org/wordprocessingml/2006/main" xmlns:w14="http://schemas.microsoft.com/office/word/2010/wordml" xmlns:wpg="http://schemas.microsoft.com/office/word/2010/wordprocessingGroup" xmlns:wpi="http://schemas.microsoft.com/office/word/2010/wordprocessingInk" xmlns:wne="http://schemas.microsoft.com/office/word/2006/wordml" xmlns:wps="http://schemas.microsoft.com/office/word/2010/wordprocessingShape" mc:Ignorable="w14 wp14">
   <w:footnote w:type="separator" w:id="-1">
     <w:p>
       <w:pPr>
@@ -5265,7 +5971,7 @@
 </file>
 
 <file path=word/header1.xml><?xml version="1.0" encoding="utf-8"?>
-<w:hdr xmlns:ve="http://schemas.openxmlformats.org/markup-compatibility/2006" xmlns:o="urn:schemas-microsoft-com:office:office" xmlns:r="http://schemas.openxmlformats.org/officeDocument/2006/relationships" xmlns:m="http://schemas.openxmlformats.org/officeDocument/2006/math" xmlns:v="urn:schemas-microsoft-com:vml" xmlns:wp="http://schemas.openxmlformats.org/drawingml/2006/wordprocessingDrawing" xmlns:w10="urn:schemas-microsoft-com:office:word" xmlns:w="http://schemas.openxmlformats.org/wordprocessingml/2006/main" xmlns:wne="http://schemas.microsoft.com/office/word/2006/wordml">
+<w:hdr xmlns:wpc="http://schemas.microsoft.com/office/word/2010/wordprocessingCanvas" xmlns:mc="http://schemas.openxmlformats.org/markup-compatibility/2006" xmlns:o="urn:schemas-microsoft-com:office:office" xmlns:r="http://schemas.openxmlformats.org/officeDocument/2006/relationships" xmlns:m="http://schemas.openxmlformats.org/officeDocument/2006/math" xmlns:v="urn:schemas-microsoft-com:vml" xmlns:wp14="http://schemas.microsoft.com/office/word/2010/wordprocessingDrawing" xmlns:wp="http://schemas.openxmlformats.org/drawingml/2006/wordprocessingDrawing" xmlns:w10="urn:schemas-microsoft-com:office:word" xmlns:w="http://schemas.openxmlformats.org/wordprocessingml/2006/main" xmlns:w14="http://schemas.microsoft.com/office/word/2010/wordml" xmlns:wpg="http://schemas.microsoft.com/office/word/2010/wordprocessingGroup" xmlns:wpi="http://schemas.microsoft.com/office/word/2010/wordprocessingInk" xmlns:wne="http://schemas.microsoft.com/office/word/2006/wordml" xmlns:wps="http://schemas.microsoft.com/office/word/2010/wordprocessingShape" mc:Ignorable="w14 wp14">
   <w:p>
     <w:pPr>
       <w:pStyle w:val="Pieddepage"/>
@@ -5287,7 +5993,7 @@
         <w:bottom w:w="480" w:type="dxa"/>
         <w:right w:w="0" w:type="dxa"/>
       </w:tblCellMar>
-      <w:tblLook w:val="04A0"/>
+      <w:tblLook w:val="04A0" w:firstRow="1" w:lastRow="0" w:firstColumn="1" w:lastColumn="0" w:noHBand="0" w:noVBand="1"/>
     </w:tblPr>
     <w:tblGrid>
       <w:gridCol w:w="450"/>
@@ -5335,7 +6041,7 @@
               <w:lang w:val="fr-FR" w:eastAsia="fr-FR"/>
             </w:rPr>
             <w:drawing>
-              <wp:anchor distT="0" distB="0" distL="114300" distR="114300" simplePos="0" relativeHeight="251659264" behindDoc="0" locked="0" layoutInCell="1" allowOverlap="1">
+              <wp:anchor distT="0" distB="0" distL="114300" distR="114300" simplePos="0" relativeHeight="251659264" behindDoc="0" locked="0" layoutInCell="1" allowOverlap="1" wp14:anchorId="04967027" wp14:editId="1A594084">
                 <wp:simplePos x="0" y="0"/>
                 <wp:positionH relativeFrom="page">
                   <wp:posOffset>6574790</wp:posOffset>
@@ -5346,7 +6052,7 @@
                 <wp:extent cx="746760" cy="344170"/>
                 <wp:effectExtent l="0" t="0" r="0" b="0"/>
                 <wp:wrapNone/>
-                <wp:docPr id="2069" name="Picture 35" descr="CGI Logo 2012.emf"/>
+                <wp:docPr id="25" name="Picture 35" descr="CGI Logo 2012.emf"/>
                 <wp:cNvGraphicFramePr>
                   <a:graphicFrameLocks xmlns:a="http://schemas.openxmlformats.org/drawingml/2006/main" noChangeAspect="1"/>
                 </wp:cNvGraphicFramePr>
@@ -5363,7 +6069,7 @@
                         <a:blip r:embed="rId1">
                           <a:extLst>
                             <a:ext uri="{28A0092B-C50C-407E-A947-70E740481C1C}">
-                              <a14:useLocalDpi xmlns:a14="http://schemas.microsoft.com/office/drawing/2010/main" xmlns:wps="http://schemas.microsoft.com/office/word/2010/wordprocessingShape" xmlns:wpi="http://schemas.microsoft.com/office/word/2010/wordprocessingInk" xmlns:wpg="http://schemas.microsoft.com/office/word/2010/wordprocessingGroup" xmlns:w14="http://schemas.microsoft.com/office/word/2010/wordml" xmlns:w="http://schemas.openxmlformats.org/wordprocessingml/2006/main" xmlns:w10="urn:schemas-microsoft-com:office:word" xmlns:wp14="http://schemas.microsoft.com/office/word/2010/wordprocessingDrawing" xmlns:v="urn:schemas-microsoft-com:vml" xmlns:o="urn:schemas-microsoft-com:office:office" xmlns:mc="http://schemas.openxmlformats.org/markup-compatibility/2006" xmlns:wpc="http://schemas.microsoft.com/office/word/2010/wordprocessingCanvas" xmlns="" val="0"/>
+                              <a14:useLocalDpi xmlns:a14="http://schemas.microsoft.com/office/drawing/2010/main" val="0"/>
                             </a:ext>
                           </a:extLst>
                         </a:blip>
@@ -5397,7 +6103,7 @@
               <w:lang w:val="fr-FR" w:eastAsia="fr-FR"/>
             </w:rPr>
             <w:pict>
-              <v:rect id="Rectangle 14" o:spid="_x0000_s37916" style="position:absolute;margin-left:-8pt;margin-top:0;width:.5pt;height:26pt;z-index:251658240;visibility:visible;mso-position-horizontal-relative:char;mso-position-vertical-relative:text" o:gfxdata="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" fillcolor="#363534" stroked="f">
+              <v:rect id="Rectangle 14" o:spid="_x0000_s2076" style="position:absolute;margin-left:-8pt;margin-top:0;width:.5pt;height:26pt;z-index:251658240;visibility:visible;mso-position-horizontal-relative:char;mso-position-vertical-relative:text" o:gfxdata="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" fillcolor="#363534" stroked="f">
                 <v:fill opacity="19660f" color2="#363534" rotate="t" focus="100%" type="gradient"/>
               </v:rect>
             </w:pict>
@@ -5451,7 +6157,7 @@
         <w:lang w:val="fr-FR" w:eastAsia="fr-FR"/>
       </w:rPr>
       <w:pict>
-        <v:rect id="Rectangle 291" o:spid="_x0000_s37915" style="position:absolute;margin-left:.25pt;margin-top:-2.85pt;width:486pt;height:3pt;z-index:251657216;visibility:visible;mso-width-relative:margin;mso-height-relative:margin;v-text-anchor:middle" o:gfxdata="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" fillcolor="#ff6a00" stroked="f" strokeweight="2pt">
+        <v:rect id="Rectangle 291" o:spid="_x0000_s2075" style="position:absolute;margin-left:.25pt;margin-top:-2.85pt;width:486pt;height:3pt;z-index:251657216;visibility:visible;mso-width-relative:margin;mso-height-relative:margin;v-text-anchor:middle" o:gfxdata="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" fillcolor="#ff6a00" stroked="f" strokeweight="2pt">
           <v:fill color2="#991f3d" angle="90" colors="0 #ff6a00;.5 #e31937;1 #991f3d" focus="100%" type="gradient">
             <o:fill v:ext="view" type="gradientUnscaled"/>
           </v:fill>
@@ -5465,7 +6171,7 @@
 </file>
 
 <file path=word/header2.xml><?xml version="1.0" encoding="utf-8"?>
-<w:hdr xmlns:ve="http://schemas.openxmlformats.org/markup-compatibility/2006" xmlns:o="urn:schemas-microsoft-com:office:office" xmlns:r="http://schemas.openxmlformats.org/officeDocument/2006/relationships" xmlns:m="http://schemas.openxmlformats.org/officeDocument/2006/math" xmlns:v="urn:schemas-microsoft-com:vml" xmlns:wp="http://schemas.openxmlformats.org/drawingml/2006/wordprocessingDrawing" xmlns:w10="urn:schemas-microsoft-com:office:word" xmlns:w="http://schemas.openxmlformats.org/wordprocessingml/2006/main" xmlns:wne="http://schemas.microsoft.com/office/word/2006/wordml">
+<w:hdr xmlns:wpc="http://schemas.microsoft.com/office/word/2010/wordprocessingCanvas" xmlns:mc="http://schemas.openxmlformats.org/markup-compatibility/2006" xmlns:o="urn:schemas-microsoft-com:office:office" xmlns:r="http://schemas.openxmlformats.org/officeDocument/2006/relationships" xmlns:m="http://schemas.openxmlformats.org/officeDocument/2006/math" xmlns:v="urn:schemas-microsoft-com:vml" xmlns:wp14="http://schemas.microsoft.com/office/word/2010/wordprocessingDrawing" xmlns:wp="http://schemas.openxmlformats.org/drawingml/2006/wordprocessingDrawing" xmlns:w10="urn:schemas-microsoft-com:office:word" xmlns:w="http://schemas.openxmlformats.org/wordprocessingml/2006/main" xmlns:w14="http://schemas.microsoft.com/office/word/2010/wordml" xmlns:wpg="http://schemas.microsoft.com/office/word/2010/wordprocessingGroup" xmlns:wpi="http://schemas.microsoft.com/office/word/2010/wordprocessingInk" xmlns:wne="http://schemas.microsoft.com/office/word/2006/wordml" xmlns:wps="http://schemas.microsoft.com/office/word/2010/wordprocessingShape" mc:Ignorable="w14 wp14">
   <w:p>
     <w:pPr>
       <w:pStyle w:val="En-tte"/>
@@ -5476,7 +6182,7 @@
         <w:lang w:val="fr-FR" w:eastAsia="fr-FR"/>
       </w:rPr>
       <w:pict>
-        <v:group id="Groupe 23" o:spid="_x0000_s37908" style="position:absolute;margin-left:-13.5pt;margin-top:-9.75pt;width:517.5pt;height:666pt;z-index:251698176" coordsize="65722,84582" o:gfxdata="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">
+        <v:group id="Groupe 23" o:spid="_x0000_s2068" style="position:absolute;margin-left:-13.5pt;margin-top:-9.75pt;width:517.5pt;height:666pt;z-index:251698176" coordsize="65722,84582" o:gfxdata="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">
           <v:shapetype id="_x0000_t75" coordsize="21600,21600" o:spt="75" o:preferrelative="t" path="m@4@5l@4@11@9@11@9@5xe" filled="f" stroked="f">
             <v:stroke joinstyle="miter"/>
             <v:formulas>
@@ -5496,15 +6202,15 @@
             <v:path o:extrusionok="f" gradientshapeok="t" o:connecttype="rect"/>
             <o:lock v:ext="edit" aspectratio="t"/>
           </v:shapetype>
-          <v:shape id="Image 1" o:spid="_x0000_s37911" type="#_x0000_t75" alt="cover.jpg" style="position:absolute;width:59817;height:84582;visibility:visible" o:gfxdata="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">
+          <v:shape id="Image 1" o:spid="_x0000_s2071" type="#_x0000_t75" alt="cover.jpg" style="position:absolute;width:59817;height:84582;visibility:visible" o:gfxdata="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">
             <v:imagedata r:id="rId1" o:title="cover"/>
             <v:path arrowok="t"/>
           </v:shape>
-          <v:shape id="Image 0" o:spid="_x0000_s37910" type="#_x0000_t75" alt="CGI Logo 2012.emf" style="position:absolute;left:55245;top:1524;width:9525;height:4381;visibility:visible" o:gfxdata="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">
+          <v:shape id="Image 0" o:spid="_x0000_s2070" type="#_x0000_t75" alt="CGI Logo 2012.emf" style="position:absolute;left:55245;top:1524;width:9525;height:4381;visibility:visible" o:gfxdata="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">
             <v:imagedata r:id="rId2" o:title="CGI Logo 2012"/>
             <v:path arrowok="t"/>
           </v:shape>
-          <v:shape id="Image 4" o:spid="_x0000_s37909" type="#_x0000_t75" alt="EN tagline.emf" style="position:absolute;left:52101;top:7429;width:13621;height:1048;visibility:visible" o:gfxdata="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">
+          <v:shape id="Image 4" o:spid="_x0000_s2069" type="#_x0000_t75" alt="EN tagline.emf" style="position:absolute;left:52101;top:7429;width:13621;height:1048;visibility:visible" o:gfxdata="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">
             <v:imagedata r:id="rId3" o:title="EN tagline"/>
             <v:path arrowok="t"/>
           </v:shape>
@@ -5516,7 +6222,7 @@
 </file>
 
 <file path=word/header3.xml><?xml version="1.0" encoding="utf-8"?>
-<w:hdr xmlns:ve="http://schemas.openxmlformats.org/markup-compatibility/2006" xmlns:o="urn:schemas-microsoft-com:office:office" xmlns:r="http://schemas.openxmlformats.org/officeDocument/2006/relationships" xmlns:m="http://schemas.openxmlformats.org/officeDocument/2006/math" xmlns:v="urn:schemas-microsoft-com:vml" xmlns:wp="http://schemas.openxmlformats.org/drawingml/2006/wordprocessingDrawing" xmlns:w10="urn:schemas-microsoft-com:office:word" xmlns:w="http://schemas.openxmlformats.org/wordprocessingml/2006/main" xmlns:wne="http://schemas.microsoft.com/office/word/2006/wordml">
+<w:hdr xmlns:wpc="http://schemas.microsoft.com/office/word/2010/wordprocessingCanvas" xmlns:mc="http://schemas.openxmlformats.org/markup-compatibility/2006" xmlns:o="urn:schemas-microsoft-com:office:office" xmlns:r="http://schemas.openxmlformats.org/officeDocument/2006/relationships" xmlns:m="http://schemas.openxmlformats.org/officeDocument/2006/math" xmlns:v="urn:schemas-microsoft-com:vml" xmlns:wp14="http://schemas.microsoft.com/office/word/2010/wordprocessingDrawing" xmlns:wp="http://schemas.openxmlformats.org/drawingml/2006/wordprocessingDrawing" xmlns:w10="urn:schemas-microsoft-com:office:word" xmlns:w="http://schemas.openxmlformats.org/wordprocessingml/2006/main" xmlns:w14="http://schemas.microsoft.com/office/word/2010/wordml" xmlns:wpg="http://schemas.microsoft.com/office/word/2010/wordprocessingGroup" xmlns:wpi="http://schemas.microsoft.com/office/word/2010/wordprocessingInk" xmlns:wne="http://schemas.microsoft.com/office/word/2006/wordml" xmlns:wps="http://schemas.microsoft.com/office/word/2010/wordprocessingShape" mc:Ignorable="w14 wp14">
   <w:p>
     <w:pPr>
       <w:pStyle w:val="Pieddepage"/>
@@ -5538,7 +6244,7 @@
         <w:bottom w:w="480" w:type="dxa"/>
         <w:right w:w="0" w:type="dxa"/>
       </w:tblCellMar>
-      <w:tblLook w:val="04A0"/>
+      <w:tblLook w:val="04A0" w:firstRow="1" w:lastRow="0" w:firstColumn="1" w:lastColumn="0" w:noHBand="0" w:noVBand="1"/>
     </w:tblPr>
     <w:tblGrid>
       <w:gridCol w:w="450"/>
@@ -5586,7 +6292,7 @@
               <w:lang w:val="fr-FR" w:eastAsia="fr-FR"/>
             </w:rPr>
             <w:drawing>
-              <wp:anchor distT="0" distB="0" distL="114300" distR="114300" simplePos="0" relativeHeight="251696128" behindDoc="0" locked="0" layoutInCell="1" allowOverlap="1">
+              <wp:anchor distT="0" distB="0" distL="114300" distR="114300" simplePos="0" relativeHeight="251696128" behindDoc="0" locked="0" layoutInCell="1" allowOverlap="1" wp14:anchorId="6D0CD234" wp14:editId="1FE91552">
                 <wp:simplePos x="0" y="0"/>
                 <wp:positionH relativeFrom="page">
                   <wp:posOffset>6574790</wp:posOffset>
@@ -5597,7 +6303,7 @@
                 <wp:extent cx="746760" cy="344170"/>
                 <wp:effectExtent l="0" t="0" r="0" b="0"/>
                 <wp:wrapNone/>
-                <wp:docPr id="2077" name="Picture 35" descr="CGI Logo 2012.emf"/>
+                <wp:docPr id="28" name="Picture 35" descr="CGI Logo 2012.emf"/>
                 <wp:cNvGraphicFramePr>
                   <a:graphicFrameLocks xmlns:a="http://schemas.openxmlformats.org/drawingml/2006/main" noChangeAspect="1"/>
                 </wp:cNvGraphicFramePr>
@@ -5614,7 +6320,7 @@
                         <a:blip r:embed="rId1">
                           <a:extLst>
                             <a:ext uri="{28A0092B-C50C-407E-A947-70E740481C1C}">
-                              <a14:useLocalDpi xmlns:a14="http://schemas.microsoft.com/office/drawing/2010/main" xmlns:wps="http://schemas.microsoft.com/office/word/2010/wordprocessingShape" xmlns:wpi="http://schemas.microsoft.com/office/word/2010/wordprocessingInk" xmlns:wpg="http://schemas.microsoft.com/office/word/2010/wordprocessingGroup" xmlns:w14="http://schemas.microsoft.com/office/word/2010/wordml" xmlns:w="http://schemas.openxmlformats.org/wordprocessingml/2006/main" xmlns:w10="urn:schemas-microsoft-com:office:word" xmlns:wp14="http://schemas.microsoft.com/office/word/2010/wordprocessingDrawing" xmlns:v="urn:schemas-microsoft-com:vml" xmlns:o="urn:schemas-microsoft-com:office:office" xmlns:mc="http://schemas.openxmlformats.org/markup-compatibility/2006" xmlns:wpc="http://schemas.microsoft.com/office/word/2010/wordprocessingCanvas" xmlns="" val="0"/>
+                              <a14:useLocalDpi xmlns:a14="http://schemas.microsoft.com/office/drawing/2010/main" val="0"/>
                             </a:ext>
                           </a:extLst>
                         </a:blip>
@@ -5648,7 +6354,7 @@
               <w:lang w:val="fr-FR" w:eastAsia="fr-FR"/>
             </w:rPr>
             <w:pict>
-              <v:rect id="_x0000_s37906" style="position:absolute;margin-left:-8pt;margin-top:0;width:.5pt;height:26pt;z-index:251695104;visibility:visible;mso-position-horizontal-relative:char;mso-position-vertical-relative:text" o:gfxdata="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" fillcolor="#363534" stroked="f">
+              <v:rect id="_x0000_s2066" style="position:absolute;margin-left:-8pt;margin-top:0;width:.5pt;height:26pt;z-index:251695104;visibility:visible;mso-position-horizontal-relative:char;mso-position-vertical-relative:text" o:gfxdata="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" fillcolor="#363534" stroked="f">
                 <v:fill opacity="19660f" color2="#363534" rotate="t" focus="100%" type="gradient"/>
               </v:rect>
             </w:pict>
@@ -5686,7 +6392,7 @@
               <w:lang w:val="fr-FR" w:eastAsia="fr-FR"/>
             </w:rPr>
             <w:drawing>
-              <wp:anchor distT="0" distB="0" distL="114300" distR="114300" simplePos="0" relativeHeight="251700224" behindDoc="0" locked="0" layoutInCell="1" allowOverlap="1">
+              <wp:anchor distT="0" distB="0" distL="114300" distR="114300" simplePos="0" relativeHeight="251700224" behindDoc="0" locked="0" layoutInCell="1" allowOverlap="1" wp14:anchorId="4BE3AB27" wp14:editId="7829D221">
                 <wp:simplePos x="0" y="0"/>
                 <wp:positionH relativeFrom="rightMargin">
                   <wp:posOffset>172720</wp:posOffset>
@@ -5697,7 +6403,7 @@
                 <wp:extent cx="745200" cy="345600"/>
                 <wp:effectExtent l="0" t="0" r="0" b="0"/>
                 <wp:wrapNone/>
-                <wp:docPr id="30" name="Picture 30" descr="CGI Logo 2012.emf"/>
+                <wp:docPr id="29" name="Picture 30" descr="CGI Logo 2012.emf"/>
                 <wp:cNvGraphicFramePr>
                   <a:graphicFrameLocks xmlns:a="http://schemas.openxmlformats.org/drawingml/2006/main" noChangeAspect="1"/>
                 </wp:cNvGraphicFramePr>
@@ -5714,7 +6420,7 @@
                         <a:blip r:embed="rId1">
                           <a:extLst>
                             <a:ext uri="{28A0092B-C50C-407E-A947-70E740481C1C}">
-                              <a14:useLocalDpi xmlns:a14="http://schemas.microsoft.com/office/drawing/2010/main" xmlns:wps="http://schemas.microsoft.com/office/word/2010/wordprocessingShape" xmlns:wpi="http://schemas.microsoft.com/office/word/2010/wordprocessingInk" xmlns:wpg="http://schemas.microsoft.com/office/word/2010/wordprocessingGroup" xmlns:w14="http://schemas.microsoft.com/office/word/2010/wordml" xmlns:w="http://schemas.openxmlformats.org/wordprocessingml/2006/main" xmlns:w10="urn:schemas-microsoft-com:office:word" xmlns:wp14="http://schemas.microsoft.com/office/word/2010/wordprocessingDrawing" xmlns:v="urn:schemas-microsoft-com:vml" xmlns:o="urn:schemas-microsoft-com:office:office" xmlns:mc="http://schemas.openxmlformats.org/markup-compatibility/2006" xmlns:wpc="http://schemas.microsoft.com/office/word/2010/wordprocessingCanvas" xmlns="" val="0"/>
+                              <a14:useLocalDpi xmlns:a14="http://schemas.microsoft.com/office/drawing/2010/main" val="0"/>
                             </a:ext>
                           </a:extLst>
                         </a:blip>
@@ -5776,7 +6482,7 @@
         <w:lang w:val="fr-FR" w:eastAsia="fr-FR"/>
       </w:rPr>
       <w:pict>
-        <v:rect id="_x0000_s37905" style="position:absolute;margin-left:.25pt;margin-top:-2.85pt;width:486pt;height:3pt;z-index:251694080;visibility:visible;mso-width-relative:margin;mso-height-relative:margin;v-text-anchor:middle" o:gfxdata="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" fillcolor="#ff6a00" stroked="f" strokeweight="2pt">
+        <v:rect id="_x0000_s2065" style="position:absolute;margin-left:.25pt;margin-top:-2.85pt;width:486pt;height:3pt;z-index:251694080;visibility:visible;mso-width-relative:margin;mso-height-relative:margin;v-text-anchor:middle" o:gfxdata="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" fillcolor="#ff6a00" stroked="f" strokeweight="2pt">
           <v:fill color2="#991f3d" angle="90" colors="0 #ff6a00;.5 #e31937;1 #991f3d" focus="100%" type="gradient">
             <o:fill v:ext="view" type="gradientUnscaled"/>
           </v:fill>
@@ -5790,7 +6496,7 @@
 </file>
 
 <file path=word/header4.xml><?xml version="1.0" encoding="utf-8"?>
-<w:hdr xmlns:ve="http://schemas.openxmlformats.org/markup-compatibility/2006" xmlns:o="urn:schemas-microsoft-com:office:office" xmlns:r="http://schemas.openxmlformats.org/officeDocument/2006/relationships" xmlns:m="http://schemas.openxmlformats.org/officeDocument/2006/math" xmlns:v="urn:schemas-microsoft-com:vml" xmlns:wp="http://schemas.openxmlformats.org/drawingml/2006/wordprocessingDrawing" xmlns:w10="urn:schemas-microsoft-com:office:word" xmlns:w="http://schemas.openxmlformats.org/wordprocessingml/2006/main" xmlns:wne="http://schemas.microsoft.com/office/word/2006/wordml">
+<w:hdr xmlns:wpc="http://schemas.microsoft.com/office/word/2010/wordprocessingCanvas" xmlns:mc="http://schemas.openxmlformats.org/markup-compatibility/2006" xmlns:o="urn:schemas-microsoft-com:office:office" xmlns:r="http://schemas.openxmlformats.org/officeDocument/2006/relationships" xmlns:m="http://schemas.openxmlformats.org/officeDocument/2006/math" xmlns:v="urn:schemas-microsoft-com:vml" xmlns:wp14="http://schemas.microsoft.com/office/word/2010/wordprocessingDrawing" xmlns:wp="http://schemas.openxmlformats.org/drawingml/2006/wordprocessingDrawing" xmlns:w10="urn:schemas-microsoft-com:office:word" xmlns:w="http://schemas.openxmlformats.org/wordprocessingml/2006/main" xmlns:w14="http://schemas.microsoft.com/office/word/2010/wordml" xmlns:wpg="http://schemas.microsoft.com/office/word/2010/wordprocessingGroup" xmlns:wpi="http://schemas.microsoft.com/office/word/2010/wordprocessingInk" xmlns:wne="http://schemas.microsoft.com/office/word/2006/wordml" xmlns:wps="http://schemas.microsoft.com/office/word/2010/wordprocessingShape" mc:Ignorable="w14 wp14">
   <w:p>
     <w:pPr>
       <w:pStyle w:val="Pieddepage"/>
@@ -5812,7 +6518,7 @@
         <w:bottom w:w="480" w:type="dxa"/>
         <w:right w:w="0" w:type="dxa"/>
       </w:tblCellMar>
-      <w:tblLook w:val="04A0"/>
+      <w:tblLook w:val="04A0" w:firstRow="1" w:lastRow="0" w:firstColumn="1" w:lastColumn="0" w:noHBand="0" w:noVBand="1"/>
     </w:tblPr>
     <w:tblGrid>
       <w:gridCol w:w="450"/>
@@ -5888,7 +6594,7 @@
                         <a:blip r:embed="rId1">
                           <a:extLst>
                             <a:ext uri="{28A0092B-C50C-407E-A947-70E740481C1C}">
-                              <a14:useLocalDpi xmlns:a14="http://schemas.microsoft.com/office/drawing/2010/main" xmlns:wps="http://schemas.microsoft.com/office/word/2010/wordprocessingShape" xmlns:wpi="http://schemas.microsoft.com/office/word/2010/wordprocessingInk" xmlns:wpg="http://schemas.microsoft.com/office/word/2010/wordprocessingGroup" xmlns:w14="http://schemas.microsoft.com/office/word/2010/wordml" xmlns:w="http://schemas.openxmlformats.org/wordprocessingml/2006/main" xmlns:w10="urn:schemas-microsoft-com:office:word" xmlns:wp14="http://schemas.microsoft.com/office/word/2010/wordprocessingDrawing" xmlns:v="urn:schemas-microsoft-com:vml" xmlns:o="urn:schemas-microsoft-com:office:office" xmlns:mc="http://schemas.openxmlformats.org/markup-compatibility/2006" xmlns:wpc="http://schemas.microsoft.com/office/word/2010/wordprocessingCanvas" xmlns="" val="0"/>
+                              <a14:useLocalDpi xmlns:a14="http://schemas.microsoft.com/office/drawing/2010/main" val="0"/>
                             </a:ext>
                           </a:extLst>
                         </a:blip>
@@ -5950,7 +6656,7 @@
                         <a:blip r:embed="rId1">
                           <a:extLst>
                             <a:ext uri="{28A0092B-C50C-407E-A947-70E740481C1C}">
-                              <a14:useLocalDpi xmlns:a14="http://schemas.microsoft.com/office/drawing/2010/main" xmlns:wps="http://schemas.microsoft.com/office/word/2010/wordprocessingShape" xmlns:wpi="http://schemas.microsoft.com/office/word/2010/wordprocessingInk" xmlns:wpg="http://schemas.microsoft.com/office/word/2010/wordprocessingGroup" xmlns:w14="http://schemas.microsoft.com/office/word/2010/wordml" xmlns:w="http://schemas.openxmlformats.org/wordprocessingml/2006/main" xmlns:w10="urn:schemas-microsoft-com:office:word" xmlns:wp14="http://schemas.microsoft.com/office/word/2010/wordprocessingDrawing" xmlns:v="urn:schemas-microsoft-com:vml" xmlns:o="urn:schemas-microsoft-com:office:office" xmlns:mc="http://schemas.openxmlformats.org/markup-compatibility/2006" xmlns:wpc="http://schemas.microsoft.com/office/word/2010/wordprocessingCanvas" xmlns="" val="0"/>
+                              <a14:useLocalDpi xmlns:a14="http://schemas.microsoft.com/office/drawing/2010/main" val="0"/>
                             </a:ext>
                           </a:extLst>
                         </a:blip>
@@ -5984,7 +6690,7 @@
               <w:lang w:val="fr-FR" w:eastAsia="fr-FR"/>
             </w:rPr>
             <w:pict>
-              <v:rect id="_x0000_s37894" style="position:absolute;margin-left:-8pt;margin-top:0;width:.5pt;height:26pt;z-index:251684864;visibility:visible;mso-position-horizontal-relative:char;mso-position-vertical-relative:text" o:gfxdata="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" fillcolor="#363534" stroked="f">
+              <v:rect id="_x0000_s2054" style="position:absolute;margin-left:-8pt;margin-top:0;width:.5pt;height:26pt;z-index:251684864;visibility:visible;mso-position-horizontal-relative:char;mso-position-vertical-relative:text" o:gfxdata="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" fillcolor="#363534" stroked="f">
                 <v:fill opacity="19660f" color2="#363534" rotate="t" focus="100%" type="gradient"/>
               </v:rect>
             </w:pict>
@@ -6038,7 +6744,7 @@
         <w:lang w:val="fr-FR" w:eastAsia="fr-FR"/>
       </w:rPr>
       <w:pict>
-        <v:rect id="_x0000_s37893" style="position:absolute;margin-left:.25pt;margin-top:-2.85pt;width:486pt;height:3pt;z-index:251683840;visibility:visible;mso-width-relative:margin;mso-height-relative:margin;v-text-anchor:middle" o:gfxdata="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" fillcolor="#ff6a00" stroked="f" strokeweight="2pt">
+        <v:rect id="_x0000_s2053" style="position:absolute;margin-left:.25pt;margin-top:-2.85pt;width:486pt;height:3pt;z-index:251683840;visibility:visible;mso-width-relative:margin;mso-height-relative:margin;v-text-anchor:middle" o:gfxdata="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" fillcolor="#ff6a00" stroked="f" strokeweight="2pt">
           <v:fill color2="#991f3d" angle="90" colors="0 #ff6a00;.5 #e31937;1 #991f3d" focus="100%" type="gradient">
             <o:fill v:ext="view" type="gradientUnscaled"/>
           </v:fill>
@@ -6052,7 +6758,7 @@
 </file>
 
 <file path=word/header5.xml><?xml version="1.0" encoding="utf-8"?>
-<w:hdr xmlns:ve="http://schemas.openxmlformats.org/markup-compatibility/2006" xmlns:o="urn:schemas-microsoft-com:office:office" xmlns:r="http://schemas.openxmlformats.org/officeDocument/2006/relationships" xmlns:m="http://schemas.openxmlformats.org/officeDocument/2006/math" xmlns:v="urn:schemas-microsoft-com:vml" xmlns:wp="http://schemas.openxmlformats.org/drawingml/2006/wordprocessingDrawing" xmlns:w10="urn:schemas-microsoft-com:office:word" xmlns:w="http://schemas.openxmlformats.org/wordprocessingml/2006/main" xmlns:wne="http://schemas.microsoft.com/office/word/2006/wordml">
+<w:hdr xmlns:wpc="http://schemas.microsoft.com/office/word/2010/wordprocessingCanvas" xmlns:mc="http://schemas.openxmlformats.org/markup-compatibility/2006" xmlns:o="urn:schemas-microsoft-com:office:office" xmlns:r="http://schemas.openxmlformats.org/officeDocument/2006/relationships" xmlns:m="http://schemas.openxmlformats.org/officeDocument/2006/math" xmlns:v="urn:schemas-microsoft-com:vml" xmlns:wp14="http://schemas.microsoft.com/office/word/2010/wordprocessingDrawing" xmlns:wp="http://schemas.openxmlformats.org/drawingml/2006/wordprocessingDrawing" xmlns:w10="urn:schemas-microsoft-com:office:word" xmlns:w="http://schemas.openxmlformats.org/wordprocessingml/2006/main" xmlns:w14="http://schemas.microsoft.com/office/word/2010/wordml" xmlns:wpg="http://schemas.microsoft.com/office/word/2010/wordprocessingGroup" xmlns:wpi="http://schemas.microsoft.com/office/word/2010/wordprocessingInk" xmlns:wne="http://schemas.microsoft.com/office/word/2006/wordml" xmlns:wps="http://schemas.microsoft.com/office/word/2010/wordprocessingShape" mc:Ignorable="w14 wp14">
   <w:p>
     <w:pPr>
       <w:pStyle w:val="Pieddepage"/>
@@ -6074,7 +6780,7 @@
         <w:bottom w:w="480" w:type="dxa"/>
         <w:right w:w="0" w:type="dxa"/>
       </w:tblCellMar>
-      <w:tblLook w:val="04A0"/>
+      <w:tblLook w:val="04A0" w:firstRow="1" w:lastRow="0" w:firstColumn="1" w:lastColumn="0" w:noHBand="0" w:noVBand="1"/>
     </w:tblPr>
     <w:tblGrid>
       <w:gridCol w:w="450"/>
@@ -6150,7 +6856,7 @@
                         <a:blip r:embed="rId1">
                           <a:extLst>
                             <a:ext uri="{28A0092B-C50C-407E-A947-70E740481C1C}">
-                              <a14:useLocalDpi xmlns:a14="http://schemas.microsoft.com/office/drawing/2010/main" xmlns:wps="http://schemas.microsoft.com/office/word/2010/wordprocessingShape" xmlns:wpi="http://schemas.microsoft.com/office/word/2010/wordprocessingInk" xmlns:wpg="http://schemas.microsoft.com/office/word/2010/wordprocessingGroup" xmlns:w14="http://schemas.microsoft.com/office/word/2010/wordml" xmlns:w="http://schemas.openxmlformats.org/wordprocessingml/2006/main" xmlns:w10="urn:schemas-microsoft-com:office:word" xmlns:wp14="http://schemas.microsoft.com/office/word/2010/wordprocessingDrawing" xmlns:v="urn:schemas-microsoft-com:vml" xmlns:o="urn:schemas-microsoft-com:office:office" xmlns:mc="http://schemas.openxmlformats.org/markup-compatibility/2006" xmlns:wpc="http://schemas.microsoft.com/office/word/2010/wordprocessingCanvas" xmlns="" val="0"/>
+                              <a14:useLocalDpi xmlns:a14="http://schemas.microsoft.com/office/drawing/2010/main" val="0"/>
                             </a:ext>
                           </a:extLst>
                         </a:blip>
@@ -6212,7 +6918,7 @@
                         <a:blip r:embed="rId1">
                           <a:extLst>
                             <a:ext uri="{28A0092B-C50C-407E-A947-70E740481C1C}">
-                              <a14:useLocalDpi xmlns:a14="http://schemas.microsoft.com/office/drawing/2010/main" xmlns:wps="http://schemas.microsoft.com/office/word/2010/wordprocessingShape" xmlns:wpi="http://schemas.microsoft.com/office/word/2010/wordprocessingInk" xmlns:wpg="http://schemas.microsoft.com/office/word/2010/wordprocessingGroup" xmlns:w14="http://schemas.microsoft.com/office/word/2010/wordml" xmlns:w="http://schemas.openxmlformats.org/wordprocessingml/2006/main" xmlns:w10="urn:schemas-microsoft-com:office:word" xmlns:wp14="http://schemas.microsoft.com/office/word/2010/wordprocessingDrawing" xmlns:v="urn:schemas-microsoft-com:vml" xmlns:o="urn:schemas-microsoft-com:office:office" xmlns:mc="http://schemas.openxmlformats.org/markup-compatibility/2006" xmlns:wpc="http://schemas.microsoft.com/office/word/2010/wordprocessingCanvas" xmlns="" val="0"/>
+                              <a14:useLocalDpi xmlns:a14="http://schemas.microsoft.com/office/drawing/2010/main" val="0"/>
                             </a:ext>
                           </a:extLst>
                         </a:blip>
@@ -6246,7 +6952,7 @@
               <w:lang w:val="fr-FR" w:eastAsia="fr-FR"/>
             </w:rPr>
             <w:pict>
-              <v:rect id="_x0000_s37892" style="position:absolute;margin-left:-8pt;margin-top:0;width:.5pt;height:26pt;z-index:251679744;visibility:visible;mso-position-horizontal-relative:char;mso-position-vertical-relative:text" o:gfxdata="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" fillcolor="#363534" stroked="f">
+              <v:rect id="_x0000_s2052" style="position:absolute;margin-left:-8pt;margin-top:0;width:.5pt;height:26pt;z-index:251679744;visibility:visible;mso-position-horizontal-relative:char;mso-position-vertical-relative:text" o:gfxdata="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" fillcolor="#363534" stroked="f">
                 <v:fill opacity="19660f" color2="#363534" rotate="t" focus="100%" type="gradient"/>
               </v:rect>
             </w:pict>
@@ -6300,7 +7006,7 @@
         <w:lang w:val="fr-FR" w:eastAsia="fr-FR"/>
       </w:rPr>
       <w:pict>
-        <v:rect id="_x0000_s37891" style="position:absolute;margin-left:.25pt;margin-top:-2.85pt;width:486pt;height:3pt;z-index:251678720;visibility:visible;mso-width-relative:margin;mso-height-relative:margin;v-text-anchor:middle" o:gfxdata="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" fillcolor="#ff6a00" stroked="f" strokeweight="2pt">
+        <v:rect id="_x0000_s2051" style="position:absolute;margin-left:.25pt;margin-top:-2.85pt;width:486pt;height:3pt;z-index:251678720;visibility:visible;mso-width-relative:margin;mso-height-relative:margin;v-text-anchor:middle" o:gfxdata="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" fillcolor="#ff6a00" stroked="f" strokeweight="2pt">
           <v:fill color2="#991f3d" angle="90" colors="0 #ff6a00;.5 #e31937;1 #991f3d" focus="100%" type="gradient">
             <o:fill v:ext="view" type="gradientUnscaled"/>
           </v:fill>
@@ -6314,7 +7020,7 @@
 </file>
 
 <file path=word/numbering.xml><?xml version="1.0" encoding="utf-8"?>
-<w:numbering xmlns:ve="http://schemas.openxmlformats.org/markup-compatibility/2006" xmlns:o="urn:schemas-microsoft-com:office:office" xmlns:r="http://schemas.openxmlformats.org/officeDocument/2006/relationships" xmlns:m="http://schemas.openxmlformats.org/officeDocument/2006/math" xmlns:v="urn:schemas-microsoft-com:vml" xmlns:wp="http://schemas.openxmlformats.org/drawingml/2006/wordprocessingDrawing" xmlns:w10="urn:schemas-microsoft-com:office:word" xmlns:w="http://schemas.openxmlformats.org/wordprocessingml/2006/main" xmlns:wne="http://schemas.microsoft.com/office/word/2006/wordml">
+<w:numbering xmlns:wpc="http://schemas.microsoft.com/office/word/2010/wordprocessingCanvas" xmlns:mc="http://schemas.openxmlformats.org/markup-compatibility/2006" xmlns:o="urn:schemas-microsoft-com:office:office" xmlns:r="http://schemas.openxmlformats.org/officeDocument/2006/relationships" xmlns:m="http://schemas.openxmlformats.org/officeDocument/2006/math" xmlns:v="urn:schemas-microsoft-com:vml" xmlns:wp14="http://schemas.microsoft.com/office/word/2010/wordprocessingDrawing" xmlns:wp="http://schemas.openxmlformats.org/drawingml/2006/wordprocessingDrawing" xmlns:w10="urn:schemas-microsoft-com:office:word" xmlns:w="http://schemas.openxmlformats.org/wordprocessingml/2006/main" xmlns:w14="http://schemas.microsoft.com/office/word/2010/wordml" xmlns:wpg="http://schemas.microsoft.com/office/word/2010/wordprocessingGroup" xmlns:wpi="http://schemas.microsoft.com/office/word/2010/wordprocessingInk" xmlns:wne="http://schemas.microsoft.com/office/word/2006/wordml" xmlns:wps="http://schemas.microsoft.com/office/word/2010/wordprocessingShape" mc:Ignorable="w14 wp14">
   <w:abstractNum w:abstractNumId="0">
     <w:nsid w:val="FFFFFF81"/>
     <w:multiLevelType w:val="singleLevel"/>
@@ -7050,6 +7756,119 @@
     </w:lvl>
   </w:abstractNum>
   <w:abstractNum w:abstractNumId="10">
+    <w:nsid w:val="1CB86B7A"/>
+    <w:multiLevelType w:val="hybridMultilevel"/>
+    <w:tmpl w:val="CA781736"/>
+    <w:lvl w:ilvl="0" w:tplc="040C0001">
+      <w:start w:val="1"/>
+      <w:numFmt w:val="bullet"/>
+      <w:lvlText w:val=""/>
+      <w:lvlJc w:val="left"/>
+      <w:pPr>
+        <w:ind w:left="1440" w:hanging="360"/>
+      </w:pPr>
+      <w:rPr>
+        <w:rFonts w:ascii="Symbol" w:hAnsi="Symbol" w:hint="default"/>
+      </w:rPr>
+    </w:lvl>
+    <w:lvl w:ilvl="1" w:tplc="040C0003" w:tentative="1">
+      <w:start w:val="1"/>
+      <w:numFmt w:val="bullet"/>
+      <w:lvlText w:val="o"/>
+      <w:lvlJc w:val="left"/>
+      <w:pPr>
+        <w:ind w:left="2160" w:hanging="360"/>
+      </w:pPr>
+      <w:rPr>
+        <w:rFonts w:ascii="Courier New" w:hAnsi="Courier New" w:cs="Courier New" w:hint="default"/>
+      </w:rPr>
+    </w:lvl>
+    <w:lvl w:ilvl="2" w:tplc="040C0005" w:tentative="1">
+      <w:start w:val="1"/>
+      <w:numFmt w:val="bullet"/>
+      <w:lvlText w:val=""/>
+      <w:lvlJc w:val="left"/>
+      <w:pPr>
+        <w:ind w:left="2880" w:hanging="360"/>
+      </w:pPr>
+      <w:rPr>
+        <w:rFonts w:ascii="Wingdings" w:hAnsi="Wingdings" w:hint="default"/>
+      </w:rPr>
+    </w:lvl>
+    <w:lvl w:ilvl="3" w:tplc="040C0001" w:tentative="1">
+      <w:start w:val="1"/>
+      <w:numFmt w:val="bullet"/>
+      <w:lvlText w:val=""/>
+      <w:lvlJc w:val="left"/>
+      <w:pPr>
+        <w:ind w:left="3600" w:hanging="360"/>
+      </w:pPr>
+      <w:rPr>
+        <w:rFonts w:ascii="Symbol" w:hAnsi="Symbol" w:hint="default"/>
+      </w:rPr>
+    </w:lvl>
+    <w:lvl w:ilvl="4" w:tplc="040C0003" w:tentative="1">
+      <w:start w:val="1"/>
+      <w:numFmt w:val="bullet"/>
+      <w:lvlText w:val="o"/>
+      <w:lvlJc w:val="left"/>
+      <w:pPr>
+        <w:ind w:left="4320" w:hanging="360"/>
+      </w:pPr>
+      <w:rPr>
+        <w:rFonts w:ascii="Courier New" w:hAnsi="Courier New" w:cs="Courier New" w:hint="default"/>
+      </w:rPr>
+    </w:lvl>
+    <w:lvl w:ilvl="5" w:tplc="040C0005" w:tentative="1">
+      <w:start w:val="1"/>
+      <w:numFmt w:val="bullet"/>
+      <w:lvlText w:val=""/>
+      <w:lvlJc w:val="left"/>
+      <w:pPr>
+        <w:ind w:left="5040" w:hanging="360"/>
+      </w:pPr>
+      <w:rPr>
+        <w:rFonts w:ascii="Wingdings" w:hAnsi="Wingdings" w:hint="default"/>
+      </w:rPr>
+    </w:lvl>
+    <w:lvl w:ilvl="6" w:tplc="040C0001" w:tentative="1">
+      <w:start w:val="1"/>
+      <w:numFmt w:val="bullet"/>
+      <w:lvlText w:val=""/>
+      <w:lvlJc w:val="left"/>
+      <w:pPr>
+        <w:ind w:left="5760" w:hanging="360"/>
+      </w:pPr>
+      <w:rPr>
+        <w:rFonts w:ascii="Symbol" w:hAnsi="Symbol" w:hint="default"/>
+      </w:rPr>
+    </w:lvl>
+    <w:lvl w:ilvl="7" w:tplc="040C0003" w:tentative="1">
+      <w:start w:val="1"/>
+      <w:numFmt w:val="bullet"/>
+      <w:lvlText w:val="o"/>
+      <w:lvlJc w:val="left"/>
+      <w:pPr>
+        <w:ind w:left="6480" w:hanging="360"/>
+      </w:pPr>
+      <w:rPr>
+        <w:rFonts w:ascii="Courier New" w:hAnsi="Courier New" w:cs="Courier New" w:hint="default"/>
+      </w:rPr>
+    </w:lvl>
+    <w:lvl w:ilvl="8" w:tplc="040C0005" w:tentative="1">
+      <w:start w:val="1"/>
+      <w:numFmt w:val="bullet"/>
+      <w:lvlText w:val=""/>
+      <w:lvlJc w:val="left"/>
+      <w:pPr>
+        <w:ind w:left="7200" w:hanging="360"/>
+      </w:pPr>
+      <w:rPr>
+        <w:rFonts w:ascii="Wingdings" w:hAnsi="Wingdings" w:hint="default"/>
+      </w:rPr>
+    </w:lvl>
+  </w:abstractNum>
+  <w:abstractNum w:abstractNumId="11">
     <w:nsid w:val="20B91E0D"/>
     <w:multiLevelType w:val="multilevel"/>
     <w:tmpl w:val="9872D120"/>
@@ -7196,7 +8015,7 @@
       </w:rPr>
     </w:lvl>
   </w:abstractNum>
-  <w:abstractNum w:abstractNumId="11">
+  <w:abstractNum w:abstractNumId="12">
     <w:nsid w:val="239E2903"/>
     <w:multiLevelType w:val="hybridMultilevel"/>
     <w:tmpl w:val="8D9E5E10"/>
@@ -7308,7 +8127,7 @@
       </w:rPr>
     </w:lvl>
   </w:abstractNum>
-  <w:abstractNum w:abstractNumId="12">
+  <w:abstractNum w:abstractNumId="13">
     <w:nsid w:val="275E7C7A"/>
     <w:multiLevelType w:val="hybridMultilevel"/>
     <w:tmpl w:val="3C226638"/>
@@ -7421,7 +8240,120 @@
       </w:rPr>
     </w:lvl>
   </w:abstractNum>
-  <w:abstractNum w:abstractNumId="13">
+  <w:abstractNum w:abstractNumId="14">
+    <w:nsid w:val="29B125F0"/>
+    <w:multiLevelType w:val="hybridMultilevel"/>
+    <w:tmpl w:val="35BA88AC"/>
+    <w:lvl w:ilvl="0" w:tplc="040C0001">
+      <w:start w:val="1"/>
+      <w:numFmt w:val="bullet"/>
+      <w:lvlText w:val=""/>
+      <w:lvlJc w:val="left"/>
+      <w:pPr>
+        <w:ind w:left="1772" w:hanging="360"/>
+      </w:pPr>
+      <w:rPr>
+        <w:rFonts w:ascii="Symbol" w:hAnsi="Symbol" w:hint="default"/>
+      </w:rPr>
+    </w:lvl>
+    <w:lvl w:ilvl="1" w:tplc="040C0003" w:tentative="1">
+      <w:start w:val="1"/>
+      <w:numFmt w:val="bullet"/>
+      <w:lvlText w:val="o"/>
+      <w:lvlJc w:val="left"/>
+      <w:pPr>
+        <w:ind w:left="2492" w:hanging="360"/>
+      </w:pPr>
+      <w:rPr>
+        <w:rFonts w:ascii="Courier New" w:hAnsi="Courier New" w:cs="Courier New" w:hint="default"/>
+      </w:rPr>
+    </w:lvl>
+    <w:lvl w:ilvl="2" w:tplc="040C0005" w:tentative="1">
+      <w:start w:val="1"/>
+      <w:numFmt w:val="bullet"/>
+      <w:lvlText w:val=""/>
+      <w:lvlJc w:val="left"/>
+      <w:pPr>
+        <w:ind w:left="3212" w:hanging="360"/>
+      </w:pPr>
+      <w:rPr>
+        <w:rFonts w:ascii="Wingdings" w:hAnsi="Wingdings" w:hint="default"/>
+      </w:rPr>
+    </w:lvl>
+    <w:lvl w:ilvl="3" w:tplc="040C0001" w:tentative="1">
+      <w:start w:val="1"/>
+      <w:numFmt w:val="bullet"/>
+      <w:lvlText w:val=""/>
+      <w:lvlJc w:val="left"/>
+      <w:pPr>
+        <w:ind w:left="3932" w:hanging="360"/>
+      </w:pPr>
+      <w:rPr>
+        <w:rFonts w:ascii="Symbol" w:hAnsi="Symbol" w:hint="default"/>
+      </w:rPr>
+    </w:lvl>
+    <w:lvl w:ilvl="4" w:tplc="040C0003" w:tentative="1">
+      <w:start w:val="1"/>
+      <w:numFmt w:val="bullet"/>
+      <w:lvlText w:val="o"/>
+      <w:lvlJc w:val="left"/>
+      <w:pPr>
+        <w:ind w:left="4652" w:hanging="360"/>
+      </w:pPr>
+      <w:rPr>
+        <w:rFonts w:ascii="Courier New" w:hAnsi="Courier New" w:cs="Courier New" w:hint="default"/>
+      </w:rPr>
+    </w:lvl>
+    <w:lvl w:ilvl="5" w:tplc="040C0005" w:tentative="1">
+      <w:start w:val="1"/>
+      <w:numFmt w:val="bullet"/>
+      <w:lvlText w:val=""/>
+      <w:lvlJc w:val="left"/>
+      <w:pPr>
+        <w:ind w:left="5372" w:hanging="360"/>
+      </w:pPr>
+      <w:rPr>
+        <w:rFonts w:ascii="Wingdings" w:hAnsi="Wingdings" w:hint="default"/>
+      </w:rPr>
+    </w:lvl>
+    <w:lvl w:ilvl="6" w:tplc="040C0001" w:tentative="1">
+      <w:start w:val="1"/>
+      <w:numFmt w:val="bullet"/>
+      <w:lvlText w:val=""/>
+      <w:lvlJc w:val="left"/>
+      <w:pPr>
+        <w:ind w:left="6092" w:hanging="360"/>
+      </w:pPr>
+      <w:rPr>
+        <w:rFonts w:ascii="Symbol" w:hAnsi="Symbol" w:hint="default"/>
+      </w:rPr>
+    </w:lvl>
+    <w:lvl w:ilvl="7" w:tplc="040C0003" w:tentative="1">
+      <w:start w:val="1"/>
+      <w:numFmt w:val="bullet"/>
+      <w:lvlText w:val="o"/>
+      <w:lvlJc w:val="left"/>
+      <w:pPr>
+        <w:ind w:left="6812" w:hanging="360"/>
+      </w:pPr>
+      <w:rPr>
+        <w:rFonts w:ascii="Courier New" w:hAnsi="Courier New" w:cs="Courier New" w:hint="default"/>
+      </w:rPr>
+    </w:lvl>
+    <w:lvl w:ilvl="8" w:tplc="040C0005" w:tentative="1">
+      <w:start w:val="1"/>
+      <w:numFmt w:val="bullet"/>
+      <w:lvlText w:val=""/>
+      <w:lvlJc w:val="left"/>
+      <w:pPr>
+        <w:ind w:left="7532" w:hanging="360"/>
+      </w:pPr>
+      <w:rPr>
+        <w:rFonts w:ascii="Wingdings" w:hAnsi="Wingdings" w:hint="default"/>
+      </w:rPr>
+    </w:lvl>
+  </w:abstractNum>
+  <w:abstractNum w:abstractNumId="15">
     <w:nsid w:val="2A967782"/>
     <w:multiLevelType w:val="hybridMultilevel"/>
     <w:tmpl w:val="C270DC6A"/>
@@ -7533,7 +8465,7 @@
       </w:rPr>
     </w:lvl>
   </w:abstractNum>
-  <w:abstractNum w:abstractNumId="14">
+  <w:abstractNum w:abstractNumId="16">
     <w:nsid w:val="30C24A04"/>
     <w:multiLevelType w:val="hybridMultilevel"/>
     <w:tmpl w:val="91A878B2"/>
@@ -7646,7 +8578,120 @@
       </w:rPr>
     </w:lvl>
   </w:abstractNum>
-  <w:abstractNum w:abstractNumId="15">
+  <w:abstractNum w:abstractNumId="17">
+    <w:nsid w:val="32D13326"/>
+    <w:multiLevelType w:val="hybridMultilevel"/>
+    <w:tmpl w:val="EB5CE1EA"/>
+    <w:lvl w:ilvl="0" w:tplc="040C0001">
+      <w:start w:val="1"/>
+      <w:numFmt w:val="bullet"/>
+      <w:lvlText w:val=""/>
+      <w:lvlJc w:val="left"/>
+      <w:pPr>
+        <w:ind w:left="720" w:hanging="360"/>
+      </w:pPr>
+      <w:rPr>
+        <w:rFonts w:ascii="Symbol" w:hAnsi="Symbol" w:hint="default"/>
+      </w:rPr>
+    </w:lvl>
+    <w:lvl w:ilvl="1" w:tplc="040C0003" w:tentative="1">
+      <w:start w:val="1"/>
+      <w:numFmt w:val="bullet"/>
+      <w:lvlText w:val="o"/>
+      <w:lvlJc w:val="left"/>
+      <w:pPr>
+        <w:ind w:left="1440" w:hanging="360"/>
+      </w:pPr>
+      <w:rPr>
+        <w:rFonts w:ascii="Courier New" w:hAnsi="Courier New" w:cs="Courier New" w:hint="default"/>
+      </w:rPr>
+    </w:lvl>
+    <w:lvl w:ilvl="2" w:tplc="040C0005" w:tentative="1">
+      <w:start w:val="1"/>
+      <w:numFmt w:val="bullet"/>
+      <w:lvlText w:val=""/>
+      <w:lvlJc w:val="left"/>
+      <w:pPr>
+        <w:ind w:left="2160" w:hanging="360"/>
+      </w:pPr>
+      <w:rPr>
+        <w:rFonts w:ascii="Wingdings" w:hAnsi="Wingdings" w:hint="default"/>
+      </w:rPr>
+    </w:lvl>
+    <w:lvl w:ilvl="3" w:tplc="040C0001" w:tentative="1">
+      <w:start w:val="1"/>
+      <w:numFmt w:val="bullet"/>
+      <w:lvlText w:val=""/>
+      <w:lvlJc w:val="left"/>
+      <w:pPr>
+        <w:ind w:left="2880" w:hanging="360"/>
+      </w:pPr>
+      <w:rPr>
+        <w:rFonts w:ascii="Symbol" w:hAnsi="Symbol" w:hint="default"/>
+      </w:rPr>
+    </w:lvl>
+    <w:lvl w:ilvl="4" w:tplc="040C0003" w:tentative="1">
+      <w:start w:val="1"/>
+      <w:numFmt w:val="bullet"/>
+      <w:lvlText w:val="o"/>
+      <w:lvlJc w:val="left"/>
+      <w:pPr>
+        <w:ind w:left="3600" w:hanging="360"/>
+      </w:pPr>
+      <w:rPr>
+        <w:rFonts w:ascii="Courier New" w:hAnsi="Courier New" w:cs="Courier New" w:hint="default"/>
+      </w:rPr>
+    </w:lvl>
+    <w:lvl w:ilvl="5" w:tplc="040C0005" w:tentative="1">
+      <w:start w:val="1"/>
+      <w:numFmt w:val="bullet"/>
+      <w:lvlText w:val=""/>
+      <w:lvlJc w:val="left"/>
+      <w:pPr>
+        <w:ind w:left="4320" w:hanging="360"/>
+      </w:pPr>
+      <w:rPr>
+        <w:rFonts w:ascii="Wingdings" w:hAnsi="Wingdings" w:hint="default"/>
+      </w:rPr>
+    </w:lvl>
+    <w:lvl w:ilvl="6" w:tplc="040C0001" w:tentative="1">
+      <w:start w:val="1"/>
+      <w:numFmt w:val="bullet"/>
+      <w:lvlText w:val=""/>
+      <w:lvlJc w:val="left"/>
+      <w:pPr>
+        <w:ind w:left="5040" w:hanging="360"/>
+      </w:pPr>
+      <w:rPr>
+        <w:rFonts w:ascii="Symbol" w:hAnsi="Symbol" w:hint="default"/>
+      </w:rPr>
+    </w:lvl>
+    <w:lvl w:ilvl="7" w:tplc="040C0003" w:tentative="1">
+      <w:start w:val="1"/>
+      <w:numFmt w:val="bullet"/>
+      <w:lvlText w:val="o"/>
+      <w:lvlJc w:val="left"/>
+      <w:pPr>
+        <w:ind w:left="5760" w:hanging="360"/>
+      </w:pPr>
+      <w:rPr>
+        <w:rFonts w:ascii="Courier New" w:hAnsi="Courier New" w:cs="Courier New" w:hint="default"/>
+      </w:rPr>
+    </w:lvl>
+    <w:lvl w:ilvl="8" w:tplc="040C0005" w:tentative="1">
+      <w:start w:val="1"/>
+      <w:numFmt w:val="bullet"/>
+      <w:lvlText w:val=""/>
+      <w:lvlJc w:val="left"/>
+      <w:pPr>
+        <w:ind w:left="6480" w:hanging="360"/>
+      </w:pPr>
+      <w:rPr>
+        <w:rFonts w:ascii="Wingdings" w:hAnsi="Wingdings" w:hint="default"/>
+      </w:rPr>
+    </w:lvl>
+  </w:abstractNum>
+  <w:abstractNum w:abstractNumId="18">
     <w:nsid w:val="41E70E83"/>
     <w:multiLevelType w:val="hybridMultilevel"/>
     <w:tmpl w:val="E2BA9EC8"/>
@@ -7759,7 +8804,7 @@
       </w:rPr>
     </w:lvl>
   </w:abstractNum>
-  <w:abstractNum w:abstractNumId="16">
+  <w:abstractNum w:abstractNumId="19">
     <w:nsid w:val="535F32D6"/>
     <w:multiLevelType w:val="multilevel"/>
     <w:tmpl w:val="040C001F"/>
@@ -7845,7 +8890,7 @@
       </w:pPr>
     </w:lvl>
   </w:abstractNum>
-  <w:abstractNum w:abstractNumId="17">
+  <w:abstractNum w:abstractNumId="20">
     <w:nsid w:val="567C2ACD"/>
     <w:multiLevelType w:val="hybridMultilevel"/>
     <w:tmpl w:val="12FE0352"/>
@@ -7957,7 +9002,7 @@
       </w:rPr>
     </w:lvl>
   </w:abstractNum>
-  <w:abstractNum w:abstractNumId="18">
+  <w:abstractNum w:abstractNumId="21">
     <w:nsid w:val="57465E3F"/>
     <w:multiLevelType w:val="hybridMultilevel"/>
     <w:tmpl w:val="974A72BC"/>
@@ -8072,7 +9117,120 @@
       </w:rPr>
     </w:lvl>
   </w:abstractNum>
-  <w:abstractNum w:abstractNumId="19">
+  <w:abstractNum w:abstractNumId="22">
+    <w:nsid w:val="5999162A"/>
+    <w:multiLevelType w:val="hybridMultilevel"/>
+    <w:tmpl w:val="FCF045CC"/>
+    <w:lvl w:ilvl="0" w:tplc="040C0001">
+      <w:start w:val="1"/>
+      <w:numFmt w:val="bullet"/>
+      <w:lvlText w:val=""/>
+      <w:lvlJc w:val="left"/>
+      <w:pPr>
+        <w:ind w:left="1772" w:hanging="360"/>
+      </w:pPr>
+      <w:rPr>
+        <w:rFonts w:ascii="Symbol" w:hAnsi="Symbol" w:hint="default"/>
+      </w:rPr>
+    </w:lvl>
+    <w:lvl w:ilvl="1" w:tplc="040C0003" w:tentative="1">
+      <w:start w:val="1"/>
+      <w:numFmt w:val="bullet"/>
+      <w:lvlText w:val="o"/>
+      <w:lvlJc w:val="left"/>
+      <w:pPr>
+        <w:ind w:left="2492" w:hanging="360"/>
+      </w:pPr>
+      <w:rPr>
+        <w:rFonts w:ascii="Courier New" w:hAnsi="Courier New" w:cs="Courier New" w:hint="default"/>
+      </w:rPr>
+    </w:lvl>
+    <w:lvl w:ilvl="2" w:tplc="040C0005" w:tentative="1">
+      <w:start w:val="1"/>
+      <w:numFmt w:val="bullet"/>
+      <w:lvlText w:val=""/>
+      <w:lvlJc w:val="left"/>
+      <w:pPr>
+        <w:ind w:left="3212" w:hanging="360"/>
+      </w:pPr>
+      <w:rPr>
+        <w:rFonts w:ascii="Wingdings" w:hAnsi="Wingdings" w:hint="default"/>
+      </w:rPr>
+    </w:lvl>
+    <w:lvl w:ilvl="3" w:tplc="040C0001" w:tentative="1">
+      <w:start w:val="1"/>
+      <w:numFmt w:val="bullet"/>
+      <w:lvlText w:val=""/>
+      <w:lvlJc w:val="left"/>
+      <w:pPr>
+        <w:ind w:left="3932" w:hanging="360"/>
+      </w:pPr>
+      <w:rPr>
+        <w:rFonts w:ascii="Symbol" w:hAnsi="Symbol" w:hint="default"/>
+      </w:rPr>
+    </w:lvl>
+    <w:lvl w:ilvl="4" w:tplc="040C0003" w:tentative="1">
+      <w:start w:val="1"/>
+      <w:numFmt w:val="bullet"/>
+      <w:lvlText w:val="o"/>
+      <w:lvlJc w:val="left"/>
+      <w:pPr>
+        <w:ind w:left="4652" w:hanging="360"/>
+      </w:pPr>
+      <w:rPr>
+        <w:rFonts w:ascii="Courier New" w:hAnsi="Courier New" w:cs="Courier New" w:hint="default"/>
+      </w:rPr>
+    </w:lvl>
+    <w:lvl w:ilvl="5" w:tplc="040C0005" w:tentative="1">
+      <w:start w:val="1"/>
+      <w:numFmt w:val="bullet"/>
+      <w:lvlText w:val=""/>
+      <w:lvlJc w:val="left"/>
+      <w:pPr>
+        <w:ind w:left="5372" w:hanging="360"/>
+      </w:pPr>
+      <w:rPr>
+        <w:rFonts w:ascii="Wingdings" w:hAnsi="Wingdings" w:hint="default"/>
+      </w:rPr>
+    </w:lvl>
+    <w:lvl w:ilvl="6" w:tplc="040C0001" w:tentative="1">
+      <w:start w:val="1"/>
+      <w:numFmt w:val="bullet"/>
+      <w:lvlText w:val=""/>
+      <w:lvlJc w:val="left"/>
+      <w:pPr>
+        <w:ind w:left="6092" w:hanging="360"/>
+      </w:pPr>
+      <w:rPr>
+        <w:rFonts w:ascii="Symbol" w:hAnsi="Symbol" w:hint="default"/>
+      </w:rPr>
+    </w:lvl>
+    <w:lvl w:ilvl="7" w:tplc="040C0003" w:tentative="1">
+      <w:start w:val="1"/>
+      <w:numFmt w:val="bullet"/>
+      <w:lvlText w:val="o"/>
+      <w:lvlJc w:val="left"/>
+      <w:pPr>
+        <w:ind w:left="6812" w:hanging="360"/>
+      </w:pPr>
+      <w:rPr>
+        <w:rFonts w:ascii="Courier New" w:hAnsi="Courier New" w:cs="Courier New" w:hint="default"/>
+      </w:rPr>
+    </w:lvl>
+    <w:lvl w:ilvl="8" w:tplc="040C0005" w:tentative="1">
+      <w:start w:val="1"/>
+      <w:numFmt w:val="bullet"/>
+      <w:lvlText w:val=""/>
+      <w:lvlJc w:val="left"/>
+      <w:pPr>
+        <w:ind w:left="7532" w:hanging="360"/>
+      </w:pPr>
+      <w:rPr>
+        <w:rFonts w:ascii="Wingdings" w:hAnsi="Wingdings" w:hint="default"/>
+      </w:rPr>
+    </w:lvl>
+  </w:abstractNum>
+  <w:abstractNum w:abstractNumId="23">
     <w:nsid w:val="5C224C7D"/>
     <w:multiLevelType w:val="multilevel"/>
     <w:tmpl w:val="040C001F"/>
@@ -8158,7 +9316,7 @@
       </w:pPr>
     </w:lvl>
   </w:abstractNum>
-  <w:abstractNum w:abstractNumId="20">
+  <w:abstractNum w:abstractNumId="24">
     <w:nsid w:val="6A3F4065"/>
     <w:multiLevelType w:val="hybridMultilevel"/>
     <w:tmpl w:val="47C023A6"/>
@@ -8271,7 +9429,7 @@
       </w:rPr>
     </w:lvl>
   </w:abstractNum>
-  <w:abstractNum w:abstractNumId="21">
+  <w:abstractNum w:abstractNumId="25">
     <w:nsid w:val="6AE106F1"/>
     <w:multiLevelType w:val="hybridMultilevel"/>
     <w:tmpl w:val="25E40EE8"/>
@@ -8384,7 +9542,7 @@
       </w:rPr>
     </w:lvl>
   </w:abstractNum>
-  <w:abstractNum w:abstractNumId="22">
+  <w:abstractNum w:abstractNumId="26">
     <w:nsid w:val="703E3AE8"/>
     <w:multiLevelType w:val="hybridMultilevel"/>
     <w:tmpl w:val="AB067BFC"/>
@@ -8497,7 +9655,7 @@
       </w:rPr>
     </w:lvl>
   </w:abstractNum>
-  <w:abstractNum w:abstractNumId="23">
+  <w:abstractNum w:abstractNumId="27">
     <w:nsid w:val="70CA3A09"/>
     <w:multiLevelType w:val="hybridMultilevel"/>
     <w:tmpl w:val="4024FB46"/>
@@ -8612,7 +9770,7 @@
       </w:rPr>
     </w:lvl>
   </w:abstractNum>
-  <w:abstractNum w:abstractNumId="24">
+  <w:abstractNum w:abstractNumId="28">
     <w:nsid w:val="76433E4D"/>
     <w:multiLevelType w:val="hybridMultilevel"/>
     <w:tmpl w:val="A606D9C4"/>
@@ -8725,7 +9883,7 @@
       </w:rPr>
     </w:lvl>
   </w:abstractNum>
-  <w:abstractNum w:abstractNumId="25">
+  <w:abstractNum w:abstractNumId="29">
     <w:nsid w:val="784C571E"/>
     <w:multiLevelType w:val="hybridMultilevel"/>
     <w:tmpl w:val="CE9271F4"/>
@@ -8878,7 +10036,7 @@
       </w:rPr>
     </w:lvl>
   </w:abstractNum>
-  <w:abstractNum w:abstractNumId="26">
+  <w:abstractNum w:abstractNumId="30">
     <w:nsid w:val="7ADA4D65"/>
     <w:multiLevelType w:val="hybridMultilevel"/>
     <w:tmpl w:val="C0565EC0"/>
@@ -8992,7 +10150,7 @@
       </w:rPr>
     </w:lvl>
   </w:abstractNum>
-  <w:abstractNum w:abstractNumId="27">
+  <w:abstractNum w:abstractNumId="31">
     <w:nsid w:val="7DC836A3"/>
     <w:multiLevelType w:val="hybridMultilevel"/>
     <w:tmpl w:val="98266510"/>
@@ -9118,92 +10276,104 @@
     <w:abstractNumId w:val="0"/>
   </w:num>
   <w:num w:numId="5">
-    <w:abstractNumId w:val="18"/>
+    <w:abstractNumId w:val="21"/>
   </w:num>
   <w:num w:numId="6">
     <w:abstractNumId w:val="6"/>
   </w:num>
   <w:num w:numId="7">
-    <w:abstractNumId w:val="10"/>
+    <w:abstractNumId w:val="11"/>
   </w:num>
   <w:num w:numId="8">
-    <w:abstractNumId w:val="23"/>
+    <w:abstractNumId w:val="27"/>
   </w:num>
   <w:num w:numId="9">
-    <w:abstractNumId w:val="26"/>
+    <w:abstractNumId w:val="30"/>
   </w:num>
   <w:num w:numId="10">
     <w:abstractNumId w:val="4"/>
   </w:num>
   <w:num w:numId="11">
-    <w:abstractNumId w:val="11"/>
+    <w:abstractNumId w:val="12"/>
   </w:num>
   <w:num w:numId="12">
-    <w:abstractNumId w:val="25"/>
+    <w:abstractNumId w:val="29"/>
   </w:num>
   <w:num w:numId="13">
     <w:abstractNumId w:val="7"/>
   </w:num>
   <w:num w:numId="14">
-    <w:abstractNumId w:val="17"/>
+    <w:abstractNumId w:val="20"/>
   </w:num>
   <w:num w:numId="15">
     <w:abstractNumId w:val="8"/>
   </w:num>
   <w:num w:numId="16">
-    <w:abstractNumId w:val="22"/>
+    <w:abstractNumId w:val="26"/>
   </w:num>
   <w:num w:numId="17">
     <w:abstractNumId w:val="5"/>
   </w:num>
   <w:num w:numId="18">
-    <w:abstractNumId w:val="13"/>
+    <w:abstractNumId w:val="15"/>
   </w:num>
   <w:num w:numId="19">
-    <w:abstractNumId w:val="21"/>
+    <w:abstractNumId w:val="25"/>
   </w:num>
   <w:num w:numId="20">
-    <w:abstractNumId w:val="10"/>
+    <w:abstractNumId w:val="11"/>
   </w:num>
   <w:num w:numId="21">
-    <w:abstractNumId w:val="10"/>
+    <w:abstractNumId w:val="11"/>
   </w:num>
   <w:num w:numId="22">
-    <w:abstractNumId w:val="10"/>
+    <w:abstractNumId w:val="11"/>
   </w:num>
   <w:num w:numId="23">
     <w:abstractNumId w:val="9"/>
   </w:num>
   <w:num w:numId="24">
+    <w:abstractNumId w:val="23"/>
+  </w:num>
+  <w:num w:numId="25">
     <w:abstractNumId w:val="19"/>
   </w:num>
-  <w:num w:numId="25">
+  <w:num w:numId="26">
+    <w:abstractNumId w:val="18"/>
+  </w:num>
+  <w:num w:numId="27">
+    <w:abstractNumId w:val="24"/>
+  </w:num>
+  <w:num w:numId="28">
+    <w:abstractNumId w:val="28"/>
+  </w:num>
+  <w:num w:numId="29">
     <w:abstractNumId w:val="16"/>
   </w:num>
-  <w:num w:numId="26">
-    <w:abstractNumId w:val="15"/>
-  </w:num>
-  <w:num w:numId="27">
-    <w:abstractNumId w:val="20"/>
-  </w:num>
-  <w:num w:numId="28">
-    <w:abstractNumId w:val="24"/>
-  </w:num>
-  <w:num w:numId="29">
-    <w:abstractNumId w:val="14"/>
-  </w:num>
   <w:num w:numId="30">
-    <w:abstractNumId w:val="27"/>
+    <w:abstractNumId w:val="31"/>
   </w:num>
   <w:num w:numId="31">
-    <w:abstractNumId w:val="12"/>
+    <w:abstractNumId w:val="13"/>
+  </w:num>
+  <w:num w:numId="32">
+    <w:abstractNumId w:val="17"/>
+  </w:num>
+  <w:num w:numId="33">
+    <w:abstractNumId w:val="10"/>
+  </w:num>
+  <w:num w:numId="34">
+    <w:abstractNumId w:val="22"/>
+  </w:num>
+  <w:num w:numId="35">
+    <w:abstractNumId w:val="14"/>
   </w:num>
   <w:numIdMacAtCleanup w:val="15"/>
 </w:numbering>
 </file>
 
 <file path=word/styles.xml><?xml version="1.0" encoding="utf-8"?>
-<w:styles xmlns:r="http://schemas.openxmlformats.org/officeDocument/2006/relationships" xmlns:w="http://schemas.openxmlformats.org/wordprocessingml/2006/main">
+<w:styles xmlns:mc="http://schemas.openxmlformats.org/markup-compatibility/2006" xmlns:r="http://schemas.openxmlformats.org/officeDocument/2006/relationships" xmlns:w="http://schemas.openxmlformats.org/wordprocessingml/2006/main" xmlns:w14="http://schemas.microsoft.com/office/word/2010/wordml" mc:Ignorable="w14">
   <w:docDefaults>
     <w:rPrDefault>
       <w:rPr>
@@ -9579,6 +10749,7 @@
   <w:style w:type="character" w:default="1" w:styleId="Policepardfaut">
     <w:name w:val="Default Paragraph Font"/>
     <w:uiPriority w:val="1"/>
+    <w:semiHidden/>
     <w:unhideWhenUsed/>
   </w:style>
   <w:style w:type="table" w:default="1" w:styleId="TableauNormal">
@@ -9586,7 +10757,6 @@
     <w:uiPriority w:val="99"/>
     <w:semiHidden/>
     <w:unhideWhenUsed/>
-    <w:qFormat/>
     <w:tblPr>
       <w:tblInd w:w="0" w:type="dxa"/>
       <w:tblCellMar>
@@ -11919,11 +13089,8 @@
       <w:keepLines/>
       <w:pageBreakBefore/>
       <w:numPr>
-        <w:numId w:val="34"/>
+        <w:numId w:val="32"/>
       </w:numPr>
-      <w:tabs>
-        <w:tab w:val="clear" w:pos="1440"/>
-      </w:tabs>
       <w:spacing w:before="240" w:after="120"/>
       <w:ind w:left="851" w:hanging="851"/>
       <w:contextualSpacing/>
@@ -11949,7 +13116,7 @@
       <w:keepNext/>
       <w:numPr>
         <w:ilvl w:val="1"/>
-        <w:numId w:val="34"/>
+        <w:numId w:val="32"/>
       </w:numPr>
       <w:spacing w:before="200" w:after="120" w:line="240" w:lineRule="auto"/>
       <w:ind w:left="851" w:hanging="851"/>
@@ -11974,7 +13141,7 @@
     <w:pPr>
       <w:numPr>
         <w:ilvl w:val="2"/>
-        <w:numId w:val="34"/>
+        <w:numId w:val="32"/>
       </w:numPr>
       <w:spacing w:before="120" w:after="120" w:line="271" w:lineRule="auto"/>
       <w:ind w:left="851" w:hanging="851"/>
@@ -11997,11 +13164,8 @@
     <w:pPr>
       <w:numPr>
         <w:ilvl w:val="3"/>
-        <w:numId w:val="34"/>
+        <w:numId w:val="32"/>
       </w:numPr>
-      <w:tabs>
-        <w:tab w:val="clear" w:pos="1440"/>
-      </w:tabs>
       <w:spacing w:before="120" w:after="120"/>
       <w:ind w:left="1134" w:hanging="1134"/>
       <w:outlineLvl w:val="3"/>
@@ -12024,7 +13188,7 @@
     <w:pPr>
       <w:numPr>
         <w:ilvl w:val="4"/>
-        <w:numId w:val="34"/>
+        <w:numId w:val="32"/>
       </w:numPr>
       <w:spacing w:before="120"/>
       <w:outlineLvl w:val="4"/>
@@ -12044,7 +13208,7 @@
     <w:pPr>
       <w:numPr>
         <w:ilvl w:val="5"/>
-        <w:numId w:val="34"/>
+        <w:numId w:val="32"/>
       </w:numPr>
       <w:spacing w:before="120" w:line="271" w:lineRule="auto"/>
       <w:outlineLvl w:val="5"/>
@@ -12065,7 +13229,7 @@
     <w:pPr>
       <w:numPr>
         <w:ilvl w:val="6"/>
-        <w:numId w:val="34"/>
+        <w:numId w:val="32"/>
       </w:numPr>
       <w:spacing w:before="60"/>
       <w:outlineLvl w:val="6"/>
@@ -13017,6 +14181,7 @@
     <w:uiPriority w:val="59"/>
     <w:rsid w:val="001A4045"/>
     <w:tblPr>
+      <w:tblInd w:w="0" w:type="dxa"/>
       <w:tblBorders>
         <w:top w:val="single" w:sz="4" w:space="0" w:color="auto"/>
         <w:left w:val="single" w:sz="4" w:space="0" w:color="auto"/>
@@ -13025,6 +14190,12 @@
         <w:insideH w:val="single" w:sz="4" w:space="0" w:color="auto"/>
         <w:insideV w:val="single" w:sz="4" w:space="0" w:color="auto"/>
       </w:tblBorders>
+      <w:tblCellMar>
+        <w:top w:w="0" w:type="dxa"/>
+        <w:left w:w="108" w:type="dxa"/>
+        <w:bottom w:w="0" w:type="dxa"/>
+        <w:right w:w="108" w:type="dxa"/>
+      </w:tblCellMar>
     </w:tblPr>
   </w:style>
   <w:style w:type="table" w:customStyle="1" w:styleId="CGI-Table">
@@ -13106,10 +14277,17 @@
     <w:tblPr>
       <w:tblStyleRowBandSize w:val="1"/>
       <w:tblStyleColBandSize w:val="1"/>
+      <w:tblInd w:w="0" w:type="dxa"/>
       <w:tblBorders>
         <w:top w:val="single" w:sz="8" w:space="0" w:color="363534"/>
         <w:bottom w:val="single" w:sz="8" w:space="0" w:color="363534"/>
       </w:tblBorders>
+      <w:tblCellMar>
+        <w:top w:w="0" w:type="dxa"/>
+        <w:left w:w="108" w:type="dxa"/>
+        <w:bottom w:w="0" w:type="dxa"/>
+        <w:right w:w="108" w:type="dxa"/>
+      </w:tblCellMar>
     </w:tblPr>
     <w:tblStylePr w:type="firstRow">
       <w:pPr>
@@ -13199,10 +14377,17 @@
     <w:tblPr>
       <w:tblStyleRowBandSize w:val="1"/>
       <w:tblStyleColBandSize w:val="1"/>
+      <w:tblInd w:w="0" w:type="dxa"/>
       <w:tblBorders>
         <w:top w:val="single" w:sz="8" w:space="0" w:color="E31937"/>
         <w:bottom w:val="single" w:sz="8" w:space="0" w:color="E31937"/>
       </w:tblBorders>
+      <w:tblCellMar>
+        <w:top w:w="0" w:type="dxa"/>
+        <w:left w:w="108" w:type="dxa"/>
+        <w:bottom w:w="0" w:type="dxa"/>
+        <w:right w:w="108" w:type="dxa"/>
+      </w:tblCellMar>
     </w:tblPr>
     <w:tblStylePr w:type="firstRow">
       <w:pPr>
@@ -13313,10 +14498,17 @@
     <w:tblPr>
       <w:tblStyleRowBandSize w:val="1"/>
       <w:tblStyleColBandSize w:val="1"/>
+      <w:tblInd w:w="0" w:type="dxa"/>
       <w:tblBorders>
         <w:top w:val="single" w:sz="8" w:space="0" w:color="991F3D"/>
         <w:bottom w:val="single" w:sz="8" w:space="0" w:color="991F3D"/>
       </w:tblBorders>
+      <w:tblCellMar>
+        <w:top w:w="0" w:type="dxa"/>
+        <w:left w:w="108" w:type="dxa"/>
+        <w:bottom w:w="0" w:type="dxa"/>
+        <w:right w:w="108" w:type="dxa"/>
+      </w:tblCellMar>
     </w:tblPr>
     <w:tblStylePr w:type="firstRow">
       <w:pPr>
@@ -13413,9 +14605,9 @@
     <w:qFormat/>
     <w:rsid w:val="00FE7C46"/>
     <w:pPr>
-      <w:numPr>
-        <w:numId w:val="36"/>
-      </w:numPr>
+      <w:tabs>
+        <w:tab w:val="num" w:pos="720"/>
+      </w:tabs>
       <w:ind w:left="284" w:hanging="284"/>
     </w:pPr>
   </w:style>
@@ -13566,11 +14758,17 @@
     <w:qFormat/>
     <w:rsid w:val="007E138D"/>
     <w:tblPr>
-      <w:tblBorders>
-        <w:right w:val="none" w:sz="0" w:space="0" w:color="auto"/>
-        <w:insideV w:val="none" w:sz="0" w:space="0" w:color="auto"/>
-      </w:tblBorders>
+      <w:tblInd w:w="120" w:type="dxa"/>
+      <w:tblCellMar>
+        <w:top w:w="40" w:type="dxa"/>
+        <w:left w:w="100" w:type="dxa"/>
+        <w:bottom w:w="40" w:type="dxa"/>
+        <w:right w:w="0" w:type="dxa"/>
+      </w:tblCellMar>
     </w:tblPr>
+    <w:tcPr>
+      <w:vAlign w:val="center"/>
+    </w:tcPr>
     <w:tblStylePr w:type="firstRow">
       <w:pPr>
         <w:wordWrap/>
@@ -13632,9 +14830,9 @@
     <w:qFormat/>
     <w:rsid w:val="00C87D85"/>
     <w:pPr>
-      <w:numPr>
-        <w:numId w:val="35"/>
-      </w:numPr>
+      <w:tabs>
+        <w:tab w:val="num" w:pos="720"/>
+      </w:tabs>
       <w:ind w:left="180" w:hanging="180"/>
     </w:pPr>
   </w:style>
@@ -14242,18 +15440,18 @@
 </file>
 
 <file path=customXml/item2.xml><?xml version="1.0" encoding="utf-8"?>
+<p:properties xmlns:p="http://schemas.microsoft.com/office/2006/metadata/properties" xmlns:xsi="http://www.w3.org/2001/XMLSchema-instance" xmlns:pc="http://schemas.microsoft.com/office/infopath/2007/PartnerControls">
+  <documentManagement/>
+</p:properties>
+</file>
+
+<file path=customXml/item3.xml><?xml version="1.0" encoding="utf-8"?>
 <?mso-contentType ?>
 <FormTemplates xmlns="http://schemas.microsoft.com/sharepoint/v3/contenttype/forms">
   <Display>DocumentLibraryForm</Display>
   <Edit>DocumentLibraryForm</Edit>
   <New>DocumentLibraryForm</New>
 </FormTemplates>
-</file>
-
-<file path=customXml/item3.xml><?xml version="1.0" encoding="utf-8"?>
-<p:properties xmlns:p="http://schemas.microsoft.com/office/2006/metadata/properties" xmlns:xsi="http://www.w3.org/2001/XMLSchema-instance" xmlns:pc="http://schemas.microsoft.com/office/infopath/2007/PartnerControls">
-  <documentManagement/>
-</p:properties>
 </file>
 
 <file path=customXml/item4.xml><?xml version="1.0" encoding="utf-8"?>
@@ -14318,18 +15516,18 @@
 </file>
 
 <file path=customXml/itemProps2.xml><?xml version="1.0" encoding="utf-8"?>
-<ds:datastoreItem xmlns:ds="http://schemas.openxmlformats.org/officeDocument/2006/customXml" ds:itemID="{C16F30EC-DC55-4A7A-99CC-65D922C939FF}">
+<ds:datastoreItem xmlns:ds="http://schemas.openxmlformats.org/officeDocument/2006/customXml" ds:itemID="{F4B22601-DB57-4CFF-9FFB-816831BE5B8E}">
   <ds:schemaRefs>
-    <ds:schemaRef ds:uri="http://schemas.microsoft.com/sharepoint/v3/contenttype/forms"/>
+    <ds:schemaRef ds:uri="http://schemas.microsoft.com/office/2006/metadata/properties"/>
+    <ds:schemaRef ds:uri="http://schemas.microsoft.com/office/infopath/2007/PartnerControls"/>
   </ds:schemaRefs>
 </ds:datastoreItem>
 </file>
 
 <file path=customXml/itemProps3.xml><?xml version="1.0" encoding="utf-8"?>
-<ds:datastoreItem xmlns:ds="http://schemas.openxmlformats.org/officeDocument/2006/customXml" ds:itemID="{F4B22601-DB57-4CFF-9FFB-816831BE5B8E}">
+<ds:datastoreItem xmlns:ds="http://schemas.openxmlformats.org/officeDocument/2006/customXml" ds:itemID="{C16F30EC-DC55-4A7A-99CC-65D922C939FF}">
   <ds:schemaRefs>
-    <ds:schemaRef ds:uri="http://schemas.microsoft.com/office/2006/metadata/properties"/>
-    <ds:schemaRef ds:uri="http://schemas.microsoft.com/office/infopath/2007/PartnerControls"/>
+    <ds:schemaRef ds:uri="http://schemas.microsoft.com/sharepoint/v3/contenttype/forms"/>
   </ds:schemaRefs>
 </ds:datastoreItem>
 </file>
@@ -14350,7 +15548,7 @@
 </file>
 
 <file path=customXml/itemProps5.xml><?xml version="1.0" encoding="utf-8"?>
-<ds:datastoreItem xmlns:ds="http://schemas.openxmlformats.org/officeDocument/2006/customXml" ds:itemID="{9A9DC642-0687-433B-B7A2-9F92369B8A89}">
+<ds:datastoreItem xmlns:ds="http://schemas.openxmlformats.org/officeDocument/2006/customXml" ds:itemID="{0CBDB558-8B78-4680-BCEC-D27798CA481F}">
   <ds:schemaRefs>
     <ds:schemaRef ds:uri="http://schemas.openxmlformats.org/officeDocument/2006/bibliography"/>
   </ds:schemaRefs>

--- a/Rapport PFE.docx
+++ b/Rapport PFE.docx
@@ -1,6 +1,6 @@
 
 <file path=word/document.xml><?xml version="1.0" encoding="utf-8"?>
-<w:document xmlns:wpc="http://schemas.microsoft.com/office/word/2010/wordprocessingCanvas" xmlns:mc="http://schemas.openxmlformats.org/markup-compatibility/2006" xmlns:o="urn:schemas-microsoft-com:office:office" xmlns:r="http://schemas.openxmlformats.org/officeDocument/2006/relationships" xmlns:m="http://schemas.openxmlformats.org/officeDocument/2006/math" xmlns:v="urn:schemas-microsoft-com:vml" xmlns:wp14="http://schemas.microsoft.com/office/word/2010/wordprocessingDrawing" xmlns:wp="http://schemas.openxmlformats.org/drawingml/2006/wordprocessingDrawing" xmlns:w10="urn:schemas-microsoft-com:office:word" xmlns:w="http://schemas.openxmlformats.org/wordprocessingml/2006/main" xmlns:w14="http://schemas.microsoft.com/office/word/2010/wordml" xmlns:wpg="http://schemas.microsoft.com/office/word/2010/wordprocessingGroup" xmlns:wpi="http://schemas.microsoft.com/office/word/2010/wordprocessingInk" xmlns:wne="http://schemas.microsoft.com/office/word/2006/wordml" xmlns:wps="http://schemas.microsoft.com/office/word/2010/wordprocessingShape" mc:Ignorable="w14 wp14">
+<w:document xmlns:ve="http://schemas.openxmlformats.org/markup-compatibility/2006" xmlns:o="urn:schemas-microsoft-com:office:office" xmlns:r="http://schemas.openxmlformats.org/officeDocument/2006/relationships" xmlns:m="http://schemas.openxmlformats.org/officeDocument/2006/math" xmlns:v="urn:schemas-microsoft-com:vml" xmlns:wp="http://schemas.openxmlformats.org/drawingml/2006/wordprocessingDrawing" xmlns:w10="urn:schemas-microsoft-com:office:word" xmlns:w="http://schemas.openxmlformats.org/wordprocessingml/2006/main" xmlns:wne="http://schemas.microsoft.com/office/word/2006/wordml">
   <w:body>
     <w:tbl>
       <w:tblPr>
@@ -13,7 +13,7 @@
           <w:insideH w:val="single" w:sz="4" w:space="0" w:color="auto"/>
           <w:insideV w:val="single" w:sz="4" w:space="0" w:color="auto"/>
         </w:tblBorders>
-        <w:tblLook w:val="04A0" w:firstRow="1" w:lastRow="0" w:firstColumn="1" w:lastColumn="0" w:noHBand="0" w:noVBand="1"/>
+        <w:tblLook w:val="04A0"/>
       </w:tblPr>
       <w:tblGrid>
         <w:gridCol w:w="9924"/>
@@ -96,10 +96,10 @@
       <w:pPr>
         <w:pStyle w:val="Corpsdetexte"/>
         <w:sectPr>
-          <w:headerReference w:type="default" r:id="rId13"/>
-          <w:footerReference w:type="default" r:id="rId14"/>
-          <w:headerReference w:type="first" r:id="rId15"/>
-          <w:footerReference w:type="first" r:id="rId16"/>
+          <w:headerReference w:type="default" r:id="rId12"/>
+          <w:footerReference w:type="default" r:id="rId13"/>
+          <w:headerReference w:type="first" r:id="rId14"/>
+          <w:footerReference w:type="first" r:id="rId15"/>
           <w:pgSz w:w="12242" w:h="15842" w:code="119"/>
           <w:pgMar w:top="720" w:right="720" w:bottom="720" w:left="1800" w:header="720" w:footer="720" w:gutter="0"/>
           <w:cols w:space="708"/>
@@ -735,7 +735,6 @@
         </w:rPr>
         <w:t xml:space="preserve">   2 </w:t>
       </w:r>
-      <w:proofErr w:type="spellStart"/>
       <w:r>
         <w:rPr>
           <w:rFonts w:asciiTheme="majorHAnsi" w:hAnsiTheme="majorHAnsi"/>
@@ -745,9 +744,8 @@
           <w:shd w:val="clear" w:color="auto" w:fill="FFFFFF"/>
           <w:lang w:val="fr-FR" w:eastAsia="fr-FR"/>
         </w:rPr>
-        <w:t>Freenaveo</w:t>
-      </w:r>
-      <w:proofErr w:type="spellEnd"/>
+        <w:t>FNV</w:t>
+      </w:r>
       <w:r>
         <w:rPr>
           <w:rFonts w:asciiTheme="majorHAnsi" w:hAnsiTheme="majorHAnsi"/>
@@ -835,42 +833,7 @@
           <w:shd w:val="clear" w:color="auto" w:fill="FFFFFF"/>
           <w:lang w:val="fr-FR" w:eastAsia="fr-FR"/>
         </w:rPr>
-        <w:t xml:space="preserve"> Mise en place de l’e</w:t>
-      </w:r>
-      <w:r>
-        <w:rPr>
-          <w:rFonts w:asciiTheme="majorHAnsi" w:hAnsiTheme="majorHAnsi"/>
-          <w:color w:val="222222"/>
-          <w:sz w:val="24"/>
-          <w:szCs w:val="24"/>
-          <w:shd w:val="clear" w:color="auto" w:fill="FFFFFF"/>
-          <w:lang w:val="fr-FR" w:eastAsia="fr-FR"/>
-        </w:rPr>
-        <w:t xml:space="preserve"> </w:t>
-      </w:r>
-      <w:proofErr w:type="spellStart"/>
-      <w:r>
-        <w:rPr>
-          <w:rFonts w:asciiTheme="majorHAnsi" w:hAnsiTheme="majorHAnsi"/>
-          <w:color w:val="222222"/>
-          <w:sz w:val="24"/>
-          <w:szCs w:val="24"/>
-          <w:shd w:val="clear" w:color="auto" w:fill="FFFFFF"/>
-          <w:lang w:val="fr-FR" w:eastAsia="fr-FR"/>
-        </w:rPr>
-        <w:t>nvironnement</w:t>
-      </w:r>
-      <w:proofErr w:type="spellEnd"/>
-      <w:r>
-        <w:rPr>
-          <w:rFonts w:asciiTheme="majorHAnsi" w:hAnsiTheme="majorHAnsi"/>
-          <w:color w:val="222222"/>
-          <w:sz w:val="24"/>
-          <w:szCs w:val="24"/>
-          <w:shd w:val="clear" w:color="auto" w:fill="FFFFFF"/>
-          <w:lang w:val="fr-FR" w:eastAsia="fr-FR"/>
-        </w:rPr>
-        <w:t xml:space="preserve"> du développement</w:t>
+        <w:t xml:space="preserve"> Mise en place de l’environnement du développement</w:t>
       </w:r>
     </w:p>
     <w:p>
@@ -997,7 +960,7 @@
           <w:shd w:val="clear" w:color="auto" w:fill="FFFFFF"/>
           <w:lang w:val="fr-FR" w:eastAsia="fr-FR"/>
         </w:rPr>
-        <w:t>Rubis</w:t>
+        <w:t>RBS</w:t>
       </w:r>
       <w:r>
         <w:rPr>
@@ -1645,8 +1608,8 @@
       <w:pPr>
         <w:pStyle w:val="Corpsdetexte"/>
         <w:sectPr>
-          <w:headerReference w:type="default" r:id="rId17"/>
-          <w:footerReference w:type="default" r:id="rId18"/>
+          <w:headerReference w:type="default" r:id="rId16"/>
+          <w:footerReference w:type="default" r:id="rId17"/>
           <w:pgSz w:w="12240" w:h="15840" w:code="1"/>
           <w:pgMar w:top="720" w:right="720" w:bottom="720" w:left="1800" w:header="705" w:footer="709" w:gutter="0"/>
           <w:pgNumType w:start="1" w:chapStyle="1"/>
@@ -2434,16 +2397,27 @@
     <w:p>
       <w:pPr>
         <w:pStyle w:val="Corpsdetexte"/>
+        <w:jc w:val="both"/>
+        <w:rPr>
+          <w:b w:val="0"/>
+          <w:color w:val="auto"/>
+          <w:sz w:val="26"/>
+          <w:szCs w:val="26"/>
+          <w:lang w:val="fr-CA"/>
+        </w:rPr>
+      </w:pPr>
+    </w:p>
+    <w:p>
+      <w:pPr>
+        <w:pStyle w:val="Corpsdetexte"/>
         <w:numPr>
           <w:ilvl w:val="0"/>
           <w:numId w:val="25"/>
         </w:numPr>
       </w:pPr>
-      <w:proofErr w:type="spellStart"/>
-      <w:r>
-        <w:t>Freenaveo</w:t>
-      </w:r>
-      <w:proofErr w:type="spellEnd"/>
+      <w:r>
+        <w:t>FNV</w:t>
+      </w:r>
     </w:p>
     <w:p>
       <w:pPr>
@@ -2477,28 +2451,16 @@
         </w:rPr>
         <w:t xml:space="preserve">e portail technique </w:t>
       </w:r>
-      <w:proofErr w:type="spellStart"/>
-      <w:r>
-        <w:rPr>
-          <w:b w:val="0"/>
-          <w:color w:val="auto"/>
-          <w:sz w:val="26"/>
-          <w:szCs w:val="26"/>
-          <w:lang w:val="fr-CA"/>
-        </w:rPr>
-        <w:t>F</w:t>
-      </w:r>
-      <w:r>
-        <w:rPr>
-          <w:b w:val="0"/>
-          <w:color w:val="auto"/>
-          <w:sz w:val="26"/>
-          <w:szCs w:val="26"/>
-          <w:lang w:val="fr-CA"/>
-        </w:rPr>
-        <w:t>reeNaveo</w:t>
-      </w:r>
-      <w:proofErr w:type="spellEnd"/>
+      <w:r>
+        <w:rPr>
+          <w:b w:val="0"/>
+          <w:color w:val="auto"/>
+          <w:sz w:val="26"/>
+          <w:szCs w:val="26"/>
+          <w:lang w:val="fr-CA"/>
+        </w:rPr>
+        <w:t>FNV</w:t>
+      </w:r>
       <w:r>
         <w:rPr>
           <w:b w:val="0"/>
@@ -2552,18 +2514,16 @@
         </w:rPr>
         <w:t xml:space="preserve">La priorité de la maintenance de </w:t>
       </w:r>
-      <w:proofErr w:type="spellStart"/>
-      <w:r>
-        <w:rPr>
-          <w:b w:val="0"/>
-          <w:color w:val="auto"/>
-          <w:sz w:val="26"/>
-          <w:szCs w:val="26"/>
-          <w:lang w:val="fr-CA"/>
-        </w:rPr>
-        <w:t>FreeNaveo</w:t>
-      </w:r>
-      <w:proofErr w:type="spellEnd"/>
+      <w:r>
+        <w:rPr>
+          <w:b w:val="0"/>
+          <w:color w:val="auto"/>
+          <w:sz w:val="26"/>
+          <w:szCs w:val="26"/>
+          <w:lang w:val="fr-CA"/>
+        </w:rPr>
+        <w:t>FNV</w:t>
+      </w:r>
       <w:r>
         <w:rPr>
           <w:b w:val="0"/>
@@ -2684,6 +2644,32 @@
         </w:rPr>
         <w:t xml:space="preserve">traiter les tickets d’incidents lié à l’application. </w:t>
       </w:r>
+    </w:p>
+    <w:p>
+      <w:pPr>
+        <w:pStyle w:val="Corpsdetexte"/>
+        <w:jc w:val="both"/>
+        <w:rPr>
+          <w:b w:val="0"/>
+          <w:color w:val="auto"/>
+          <w:sz w:val="26"/>
+          <w:szCs w:val="26"/>
+          <w:lang w:val="fr-CA"/>
+        </w:rPr>
+      </w:pPr>
+    </w:p>
+    <w:p>
+      <w:pPr>
+        <w:pStyle w:val="Corpsdetexte"/>
+        <w:jc w:val="both"/>
+        <w:rPr>
+          <w:b w:val="0"/>
+          <w:color w:val="auto"/>
+          <w:sz w:val="26"/>
+          <w:szCs w:val="26"/>
+          <w:lang w:val="fr-CA"/>
+        </w:rPr>
+      </w:pPr>
     </w:p>
     <w:p>
       <w:pPr>
@@ -2713,131 +2699,7 @@
       <w:pPr>
         <w:pStyle w:val="Corpsdetexte"/>
         <w:ind w:left="720"/>
-        <w:jc w:val="both"/>
-        <w:rPr>
-          <w:b w:val="0"/>
-          <w:color w:val="auto"/>
-          <w:sz w:val="26"/>
-          <w:szCs w:val="26"/>
-          <w:lang w:val="fr-CA"/>
-        </w:rPr>
-      </w:pPr>
-      <w:r>
-        <w:rPr>
-          <w:b w:val="0"/>
-          <w:color w:val="auto"/>
-          <w:sz w:val="26"/>
-          <w:szCs w:val="26"/>
-          <w:lang w:val="fr-CA"/>
-        </w:rPr>
-        <w:t xml:space="preserve">L’application </w:t>
-      </w:r>
-      <w:proofErr w:type="spellStart"/>
-      <w:r>
-        <w:rPr>
-          <w:b w:val="0"/>
-          <w:color w:val="auto"/>
-          <w:sz w:val="26"/>
-          <w:szCs w:val="26"/>
-          <w:lang w:val="fr-CA"/>
-        </w:rPr>
-        <w:t>FreeN</w:t>
-      </w:r>
-      <w:r>
-        <w:rPr>
-          <w:b w:val="0"/>
-          <w:color w:val="auto"/>
-          <w:sz w:val="26"/>
-          <w:szCs w:val="26"/>
-          <w:lang w:val="fr-CA"/>
-        </w:rPr>
-        <w:t>aveo</w:t>
-      </w:r>
-      <w:proofErr w:type="spellEnd"/>
-      <w:r>
-        <w:rPr>
-          <w:b w:val="0"/>
-          <w:color w:val="auto"/>
-          <w:sz w:val="26"/>
-          <w:szCs w:val="26"/>
-          <w:lang w:val="fr-CA"/>
-        </w:rPr>
-        <w:t xml:space="preserve"> est une </w:t>
-      </w:r>
-      <w:proofErr w:type="spellStart"/>
-      <w:r>
-        <w:rPr>
-          <w:b w:val="0"/>
-          <w:color w:val="auto"/>
-          <w:sz w:val="26"/>
-          <w:szCs w:val="26"/>
-          <w:lang w:val="fr-CA"/>
-        </w:rPr>
-        <w:t>WebApp</w:t>
-      </w:r>
-      <w:proofErr w:type="spellEnd"/>
-      <w:r>
-        <w:rPr>
-          <w:b w:val="0"/>
-          <w:color w:val="auto"/>
-          <w:sz w:val="26"/>
-          <w:szCs w:val="26"/>
-          <w:lang w:val="fr-CA"/>
-        </w:rPr>
-        <w:t xml:space="preserve"> nécessitant un serveur d’application </w:t>
-      </w:r>
-      <w:proofErr w:type="spellStart"/>
-      <w:r>
-        <w:rPr>
-          <w:b w:val="0"/>
-          <w:color w:val="auto"/>
-          <w:sz w:val="26"/>
-          <w:szCs w:val="26"/>
-          <w:lang w:val="fr-CA"/>
-        </w:rPr>
-        <w:t>Tomcat</w:t>
-      </w:r>
-      <w:proofErr w:type="spellEnd"/>
-      <w:r>
-        <w:rPr>
-          <w:b w:val="0"/>
-          <w:color w:val="auto"/>
-          <w:sz w:val="26"/>
-          <w:szCs w:val="26"/>
-          <w:lang w:val="fr-CA"/>
-        </w:rPr>
-        <w:t xml:space="preserve"> pour s’exécuter</w:t>
-      </w:r>
-      <w:r>
-        <w:rPr>
-          <w:b w:val="0"/>
-          <w:color w:val="auto"/>
-          <w:sz w:val="26"/>
-          <w:szCs w:val="26"/>
-          <w:lang w:val="fr-CA"/>
-        </w:rPr>
-        <w:t xml:space="preserve"> sous la version 1.6 du JDK</w:t>
-      </w:r>
-      <w:r>
-        <w:rPr>
-          <w:b w:val="0"/>
-          <w:color w:val="auto"/>
-          <w:sz w:val="26"/>
-          <w:szCs w:val="26"/>
-          <w:lang w:val="fr-CA"/>
-        </w:rPr>
-        <w:t>.</w:t>
-      </w:r>
-      <w:r>
-        <w:rPr>
-          <w:b w:val="0"/>
-          <w:color w:val="auto"/>
-          <w:sz w:val="26"/>
-          <w:szCs w:val="26"/>
-          <w:lang w:val="fr-CA"/>
-        </w:rPr>
-        <w:t xml:space="preserve"> </w:t>
-      </w:r>
+      </w:pPr>
     </w:p>
     <w:p>
       <w:pPr>
@@ -2860,7 +2722,27 @@
           <w:szCs w:val="26"/>
           <w:lang w:val="fr-CA"/>
         </w:rPr>
-        <w:t xml:space="preserve">Le portail </w:t>
+        <w:t xml:space="preserve">L’application </w:t>
+      </w:r>
+      <w:r>
+        <w:rPr>
+          <w:b w:val="0"/>
+          <w:color w:val="auto"/>
+          <w:sz w:val="26"/>
+          <w:szCs w:val="26"/>
+          <w:lang w:val="fr-CA"/>
+        </w:rPr>
+        <w:t>FNV</w:t>
+      </w:r>
+      <w:r>
+        <w:rPr>
+          <w:b w:val="0"/>
+          <w:color w:val="auto"/>
+          <w:sz w:val="26"/>
+          <w:szCs w:val="26"/>
+          <w:lang w:val="fr-CA"/>
+        </w:rPr>
+        <w:t xml:space="preserve"> est une </w:t>
       </w:r>
       <w:proofErr w:type="spellStart"/>
       <w:r>
@@ -2871,7 +2753,7 @@
           <w:szCs w:val="26"/>
           <w:lang w:val="fr-CA"/>
         </w:rPr>
-        <w:t>FreeNaveo</w:t>
+        <w:t>WebApp</w:t>
       </w:r>
       <w:proofErr w:type="spellEnd"/>
       <w:r>
@@ -2882,7 +2764,7 @@
           <w:szCs w:val="26"/>
           <w:lang w:val="fr-CA"/>
         </w:rPr>
-        <w:t xml:space="preserve"> s’interface avec un serveur d’annuaire LDAP (</w:t>
+        <w:t xml:space="preserve"> nécessitant un serveur d’application </w:t>
       </w:r>
       <w:proofErr w:type="spellStart"/>
       <w:r>
@@ -2893,7 +2775,7 @@
           <w:szCs w:val="26"/>
           <w:lang w:val="fr-CA"/>
         </w:rPr>
-        <w:t>ApacheDS</w:t>
+        <w:t>Tomcat</w:t>
       </w:r>
       <w:proofErr w:type="spellEnd"/>
       <w:r>
@@ -2904,7 +2786,17 @@
           <w:szCs w:val="26"/>
           <w:lang w:val="fr-CA"/>
         </w:rPr>
-        <w:t>) et une base de données (MySQL)</w:t>
+        <w:t xml:space="preserve"> pour s’exécuter</w:t>
+      </w:r>
+      <w:r>
+        <w:rPr>
+          <w:b w:val="0"/>
+          <w:color w:val="auto"/>
+          <w:sz w:val="26"/>
+          <w:szCs w:val="26"/>
+          <w:lang w:val="fr-CA"/>
+        </w:rPr>
+        <w:t xml:space="preserve"> sous la version 1.6 du JDK</w:t>
       </w:r>
       <w:r>
         <w:rPr>
@@ -2915,51 +2807,179 @@
           <w:lang w:val="fr-CA"/>
         </w:rPr>
         <w:t>.</w:t>
+      </w:r>
+      <w:r>
+        <w:rPr>
+          <w:b w:val="0"/>
+          <w:color w:val="auto"/>
+          <w:sz w:val="26"/>
+          <w:szCs w:val="26"/>
+          <w:lang w:val="fr-CA"/>
+        </w:rPr>
+        <w:t xml:space="preserve"> </w:t>
       </w:r>
     </w:p>
     <w:p>
       <w:pPr>
         <w:pStyle w:val="Corpsdetexte"/>
         <w:ind w:left="720"/>
-        <w:rPr>
-          <w:color w:val="auto"/>
-          <w:sz w:val="26"/>
-          <w:szCs w:val="26"/>
-          <w:lang w:val="fr-CA"/>
-        </w:rPr>
-      </w:pPr>
-      <w:r>
-        <w:rPr>
-          <w:color w:val="auto"/>
-          <w:sz w:val="26"/>
-          <w:szCs w:val="26"/>
-          <w:highlight w:val="yellow"/>
-          <w:lang w:val="fr-CA"/>
-        </w:rPr>
-        <w:t xml:space="preserve">##### Image de l’architecture </w:t>
+        <w:jc w:val="both"/>
+        <w:rPr>
+          <w:b w:val="0"/>
+          <w:color w:val="auto"/>
+          <w:sz w:val="26"/>
+          <w:szCs w:val="26"/>
+          <w:lang w:val="fr-CA"/>
+        </w:rPr>
+      </w:pPr>
+      <w:r>
+        <w:rPr>
+          <w:b w:val="0"/>
+          <w:color w:val="auto"/>
+          <w:sz w:val="26"/>
+          <w:szCs w:val="26"/>
+          <w:lang w:val="fr-CA"/>
+        </w:rPr>
+        <w:t xml:space="preserve">Le portail </w:t>
+      </w:r>
+      <w:r>
+        <w:rPr>
+          <w:b w:val="0"/>
+          <w:color w:val="auto"/>
+          <w:sz w:val="26"/>
+          <w:szCs w:val="26"/>
+          <w:lang w:val="fr-CA"/>
+        </w:rPr>
+        <w:t>FNV</w:t>
+      </w:r>
+      <w:r>
+        <w:rPr>
+          <w:b w:val="0"/>
+          <w:color w:val="auto"/>
+          <w:sz w:val="26"/>
+          <w:szCs w:val="26"/>
+          <w:lang w:val="fr-CA"/>
+        </w:rPr>
+        <w:t xml:space="preserve"> s’interface avec un serveur d’annuaire LDAP (</w:t>
       </w:r>
       <w:proofErr w:type="spellStart"/>
       <w:r>
         <w:rPr>
-          <w:color w:val="auto"/>
-          <w:sz w:val="26"/>
-          <w:szCs w:val="26"/>
-          <w:highlight w:val="yellow"/>
-          <w:lang w:val="fr-CA"/>
-        </w:rPr>
-        <w:t>Freenaveo</w:t>
+          <w:b w:val="0"/>
+          <w:color w:val="auto"/>
+          <w:sz w:val="26"/>
+          <w:szCs w:val="26"/>
+          <w:lang w:val="fr-CA"/>
+        </w:rPr>
+        <w:t>ApacheDS</w:t>
       </w:r>
       <w:proofErr w:type="spellEnd"/>
       <w:r>
         <w:rPr>
-          <w:color w:val="auto"/>
-          <w:sz w:val="26"/>
-          <w:szCs w:val="26"/>
-          <w:highlight w:val="yellow"/>
-          <w:lang w:val="fr-CA"/>
-        </w:rPr>
-        <w:t xml:space="preserve"> LDAP #######</w:t>
-      </w:r>
+          <w:b w:val="0"/>
+          <w:color w:val="auto"/>
+          <w:sz w:val="26"/>
+          <w:szCs w:val="26"/>
+          <w:lang w:val="fr-CA"/>
+        </w:rPr>
+        <w:t>) et une base de données (MySQL)</w:t>
+      </w:r>
+      <w:r>
+        <w:rPr>
+          <w:b w:val="0"/>
+          <w:color w:val="auto"/>
+          <w:sz w:val="26"/>
+          <w:szCs w:val="26"/>
+          <w:lang w:val="fr-CA"/>
+        </w:rPr>
+        <w:t>.</w:t>
+      </w:r>
+    </w:p>
+    <w:p>
+      <w:pPr>
+        <w:pStyle w:val="Corpsdetexte"/>
+        <w:keepNext/>
+      </w:pPr>
+      <w:r>
+        <w:rPr>
+          <w:noProof/>
+          <w:color w:val="auto"/>
+          <w:sz w:val="26"/>
+          <w:szCs w:val="26"/>
+        </w:rPr>
+        <w:lastRenderedPageBreak/>
+        <w:drawing>
+          <wp:inline distT="0" distB="0" distL="0" distR="0">
+            <wp:extent cx="6868921" cy="4040372"/>
+            <wp:effectExtent l="19050" t="0" r="8129" b="0"/>
+            <wp:docPr id="3" name="Image 2" descr="LDAP-FNV.PNG"/>
+            <wp:cNvGraphicFramePr>
+              <a:graphicFrameLocks xmlns:a="http://schemas.openxmlformats.org/drawingml/2006/main" noChangeAspect="1"/>
+            </wp:cNvGraphicFramePr>
+            <a:graphic xmlns:a="http://schemas.openxmlformats.org/drawingml/2006/main">
+              <a:graphicData uri="http://schemas.openxmlformats.org/drawingml/2006/picture">
+                <pic:pic xmlns:pic="http://schemas.openxmlformats.org/drawingml/2006/picture">
+                  <pic:nvPicPr>
+                    <pic:cNvPr id="0" name="LDAP-FNV.PNG"/>
+                    <pic:cNvPicPr/>
+                  </pic:nvPicPr>
+                  <pic:blipFill>
+                    <a:blip r:embed="rId18"/>
+                    <a:stretch>
+                      <a:fillRect/>
+                    </a:stretch>
+                  </pic:blipFill>
+                  <pic:spPr>
+                    <a:xfrm>
+                      <a:off x="0" y="0"/>
+                      <a:ext cx="6868921" cy="4040372"/>
+                    </a:xfrm>
+                    <a:prstGeom prst="rect">
+                      <a:avLst/>
+                    </a:prstGeom>
+                  </pic:spPr>
+                </pic:pic>
+              </a:graphicData>
+            </a:graphic>
+          </wp:inline>
+        </w:drawing>
+      </w:r>
+    </w:p>
+    <w:p>
+      <w:pPr>
+        <w:pStyle w:val="Lgende"/>
+        <w:ind w:left="3530" w:firstLine="706"/>
+        <w:rPr>
+          <w:color w:val="auto"/>
+          <w:sz w:val="26"/>
+          <w:szCs w:val="26"/>
+        </w:rPr>
+      </w:pPr>
+      <w:r>
+        <w:t xml:space="preserve">Figure </w:t>
+      </w:r>
+      <w:fldSimple w:instr=" SEQ Figure \* ARABIC ">
+        <w:r>
+          <w:rPr>
+            <w:noProof/>
+          </w:rPr>
+          <w:t>1</w:t>
+        </w:r>
+      </w:fldSimple>
+      <w:r>
+        <w:t xml:space="preserve"> : Architecture système FNV</w:t>
+      </w:r>
+    </w:p>
+    <w:p>
+      <w:pPr>
+        <w:pStyle w:val="Corpsdetexte"/>
+        <w:rPr>
+          <w:color w:val="auto"/>
+          <w:sz w:val="26"/>
+          <w:szCs w:val="26"/>
+          <w:lang w:val="fr-CA"/>
+        </w:rPr>
+      </w:pPr>
     </w:p>
     <w:p>
       <w:pPr>
@@ -3173,7 +3193,6 @@
           <w:sz w:val="26"/>
           <w:szCs w:val="26"/>
         </w:rPr>
-        <w:lastRenderedPageBreak/>
         <w:t>Apache Directory Studio :</w:t>
       </w:r>
       <w:r>
@@ -3292,6 +3311,7 @@
           <w:sz w:val="26"/>
           <w:szCs w:val="26"/>
         </w:rPr>
+        <w:lastRenderedPageBreak/>
         <w:t>La mise en place de l’environnement de développement a été produite dans une machine virtuel distante, afin qu’elle soit accessible pour toute personne voulant travailler dessus.</w:t>
       </w:r>
     </w:p>
@@ -3381,14 +3401,12 @@
                     </w:rPr>
                     <w:t>« ./DCNS/</w:t>
                   </w:r>
-                  <w:proofErr w:type="spellStart"/>
                   <w:r>
                     <w:rPr>
                       <w:lang w:val="fr-FR"/>
                     </w:rPr>
-                    <w:t>Freenaveo</w:t>
+                    <w:t>FNV</w:t>
                   </w:r>
-                  <w:proofErr w:type="spellEnd"/>
                   <w:r>
                     <w:rPr>
                       <w:lang w:val="fr-FR"/>
@@ -3497,7 +3515,29 @@
           <w:szCs w:val="26"/>
           <w:lang w:val="fr-CA"/>
         </w:rPr>
-        <w:t xml:space="preserve"> d’Apache-Tomcat-6.0.44</w:t>
+        <w:t xml:space="preserve"> d’Apache-</w:t>
+      </w:r>
+      <w:proofErr w:type="spellStart"/>
+      <w:r>
+        <w:rPr>
+          <w:b w:val="0"/>
+          <w:color w:val="auto"/>
+          <w:sz w:val="26"/>
+          <w:szCs w:val="26"/>
+          <w:lang w:val="fr-CA"/>
+        </w:rPr>
+        <w:t>Tomcat</w:t>
+      </w:r>
+      <w:proofErr w:type="spellEnd"/>
+      <w:r>
+        <w:rPr>
+          <w:b w:val="0"/>
+          <w:color w:val="auto"/>
+          <w:sz w:val="26"/>
+          <w:szCs w:val="26"/>
+          <w:lang w:val="fr-CA"/>
+        </w:rPr>
+        <w:t>-6.0.44</w:t>
       </w:r>
       <w:r>
         <w:rPr>
@@ -3509,18 +3549,16 @@
         </w:rPr>
         <w:t xml:space="preserve"> dans  .\</w:t>
       </w:r>
-      <w:proofErr w:type="spellStart"/>
-      <w:r>
-        <w:rPr>
-          <w:b w:val="0"/>
-          <w:color w:val="auto"/>
-          <w:sz w:val="26"/>
-          <w:szCs w:val="26"/>
-          <w:lang w:val="fr-CA"/>
-        </w:rPr>
-        <w:t>Freenaveo</w:t>
-      </w:r>
-      <w:proofErr w:type="spellEnd"/>
+      <w:r>
+        <w:rPr>
+          <w:b w:val="0"/>
+          <w:color w:val="auto"/>
+          <w:sz w:val="26"/>
+          <w:szCs w:val="26"/>
+          <w:lang w:val="fr-CA"/>
+        </w:rPr>
+        <w:t>FNV</w:t>
+      </w:r>
       <w:r>
         <w:rPr>
           <w:b w:val="0"/>
@@ -3554,7 +3592,29 @@
           <w:szCs w:val="26"/>
           <w:lang w:val="fr-CA"/>
         </w:rPr>
-        <w:t>Décompression de mysql-</w:t>
+        <w:t xml:space="preserve">Décompression de </w:t>
+      </w:r>
+      <w:proofErr w:type="spellStart"/>
+      <w:r>
+        <w:rPr>
+          <w:b w:val="0"/>
+          <w:color w:val="auto"/>
+          <w:sz w:val="26"/>
+          <w:szCs w:val="26"/>
+          <w:lang w:val="fr-CA"/>
+        </w:rPr>
+        <w:t>mysql</w:t>
+      </w:r>
+      <w:proofErr w:type="spellEnd"/>
+      <w:r>
+        <w:rPr>
+          <w:b w:val="0"/>
+          <w:color w:val="auto"/>
+          <w:sz w:val="26"/>
+          <w:szCs w:val="26"/>
+          <w:lang w:val="fr-CA"/>
+        </w:rPr>
+        <w:t>-</w:t>
       </w:r>
       <w:r>
         <w:rPr>
@@ -3576,18 +3636,16 @@
         </w:rPr>
         <w:t>.zip dans .\</w:t>
       </w:r>
-      <w:proofErr w:type="spellStart"/>
-      <w:r>
-        <w:rPr>
-          <w:b w:val="0"/>
-          <w:color w:val="auto"/>
-          <w:sz w:val="26"/>
-          <w:szCs w:val="26"/>
-          <w:lang w:val="fr-CA"/>
-        </w:rPr>
-        <w:t>Freenaveo</w:t>
-      </w:r>
-      <w:proofErr w:type="spellEnd"/>
+      <w:r>
+        <w:rPr>
+          <w:b w:val="0"/>
+          <w:color w:val="auto"/>
+          <w:sz w:val="26"/>
+          <w:szCs w:val="26"/>
+          <w:lang w:val="fr-CA"/>
+        </w:rPr>
+        <w:t>FNV</w:t>
+      </w:r>
       <w:r>
         <w:rPr>
           <w:b w:val="0"/>
@@ -3742,27 +3800,7 @@
           <w:szCs w:val="24"/>
           <w:lang w:val="en-US"/>
         </w:rPr>
-        <w:t>dropuser</w:t>
-      </w:r>
-      <w:proofErr w:type="spellEnd"/>
-      <w:r>
-        <w:rPr>
-          <w:rFonts w:asciiTheme="majorHAnsi" w:hAnsiTheme="majorHAnsi"/>
-          <w:sz w:val="24"/>
-          <w:szCs w:val="24"/>
-          <w:lang w:val="en-US"/>
-        </w:rPr>
-        <w:t>'@'</w:t>
-      </w:r>
-      <w:proofErr w:type="spellStart"/>
-      <w:r>
-        <w:rPr>
-          <w:rFonts w:asciiTheme="majorHAnsi" w:hAnsiTheme="majorHAnsi"/>
-          <w:sz w:val="24"/>
-          <w:szCs w:val="24"/>
-          <w:lang w:val="en-US"/>
-        </w:rPr>
-        <w:t>localhost</w:t>
+        <w:t>dropuser'@'localhost</w:t>
       </w:r>
       <w:proofErr w:type="spellEnd"/>
       <w:r>
@@ -3869,27 +3907,7 @@
           <w:szCs w:val="24"/>
           <w:lang w:val="en-US"/>
         </w:rPr>
-        <w:t>dropuser</w:t>
-      </w:r>
-      <w:proofErr w:type="spellEnd"/>
-      <w:r>
-        <w:rPr>
-          <w:rFonts w:asciiTheme="majorHAnsi" w:hAnsiTheme="majorHAnsi"/>
-          <w:sz w:val="24"/>
-          <w:szCs w:val="24"/>
-          <w:lang w:val="en-US"/>
-        </w:rPr>
-        <w:t>'@'</w:t>
-      </w:r>
-      <w:proofErr w:type="spellStart"/>
-      <w:r>
-        <w:rPr>
-          <w:rFonts w:asciiTheme="majorHAnsi" w:hAnsiTheme="majorHAnsi"/>
-          <w:sz w:val="24"/>
-          <w:szCs w:val="24"/>
-          <w:lang w:val="en-US"/>
-        </w:rPr>
-        <w:t>localhost</w:t>
+        <w:t>dropuser'@'localhost</w:t>
       </w:r>
       <w:proofErr w:type="spellEnd"/>
       <w:r>
@@ -3974,27 +3992,7 @@
           <w:szCs w:val="24"/>
           <w:lang w:val="en-US"/>
         </w:rPr>
-        <w:t xml:space="preserve">source </w:t>
-      </w:r>
-      <w:proofErr w:type="spellStart"/>
-      <w:r>
-        <w:rPr>
-          <w:rFonts w:asciiTheme="majorHAnsi" w:hAnsiTheme="majorHAnsi"/>
-          <w:sz w:val="24"/>
-          <w:szCs w:val="24"/>
-          <w:lang w:val="en-US"/>
-        </w:rPr>
-        <w:t>InitBDD_FNV.sql</w:t>
-      </w:r>
-      <w:proofErr w:type="spellEnd"/>
-      <w:r>
-        <w:rPr>
-          <w:rFonts w:asciiTheme="majorHAnsi" w:hAnsiTheme="majorHAnsi"/>
-          <w:sz w:val="24"/>
-          <w:szCs w:val="24"/>
-          <w:lang w:val="en-US"/>
-        </w:rPr>
-        <w:t>;</w:t>
+        <w:t>source InitBDD_FNV.sql;</w:t>
       </w:r>
       <w:r>
         <w:rPr>
@@ -4267,8 +4265,9 @@
           <w:sz w:val="26"/>
           <w:szCs w:val="26"/>
         </w:rPr>
-        <w:t>Exécution d’apacheds-1.5.7-setup.exe</w:t>
-      </w:r>
+        <w:t>Exécution d’</w:t>
+      </w:r>
+      <w:proofErr w:type="spellStart"/>
       <w:r>
         <w:rPr>
           <w:rFonts w:asciiTheme="majorHAnsi" w:hAnsiTheme="majorHAnsi"/>
@@ -4276,6 +4275,25 @@
           <w:sz w:val="26"/>
           <w:szCs w:val="26"/>
         </w:rPr>
+        <w:t>apacheds</w:t>
+      </w:r>
+      <w:proofErr w:type="spellEnd"/>
+      <w:r>
+        <w:rPr>
+          <w:rFonts w:asciiTheme="majorHAnsi" w:hAnsiTheme="majorHAnsi"/>
+          <w:bCs/>
+          <w:sz w:val="26"/>
+          <w:szCs w:val="26"/>
+        </w:rPr>
+        <w:t>-1.5.7-setup.exe</w:t>
+      </w:r>
+      <w:r>
+        <w:rPr>
+          <w:rFonts w:asciiTheme="majorHAnsi" w:hAnsiTheme="majorHAnsi"/>
+          <w:bCs/>
+          <w:sz w:val="26"/>
+          <w:szCs w:val="26"/>
+        </w:rPr>
         <w:t xml:space="preserve"> pour installer l’annuaire</w:t>
       </w:r>
       <w:r>
@@ -4296,31 +4314,6 @@
         </w:rPr>
         <w:t>7</w:t>
       </w:r>
-    </w:p>
-    <w:p>
-      <w:pPr>
-        <w:spacing w:after="200" w:line="276" w:lineRule="auto"/>
-        <w:contextualSpacing/>
-        <w:rPr>
-          <w:rFonts w:asciiTheme="majorHAnsi" w:hAnsiTheme="majorHAnsi"/>
-          <w:sz w:val="26"/>
-          <w:szCs w:val="26"/>
-          <w:lang w:val="fr-FR"/>
-        </w:rPr>
-      </w:pPr>
-    </w:p>
-    <w:p>
-      <w:pPr>
-        <w:spacing w:after="200" w:line="276" w:lineRule="auto"/>
-        <w:ind w:left="706"/>
-        <w:contextualSpacing/>
-        <w:rPr>
-          <w:rFonts w:asciiTheme="majorHAnsi" w:hAnsiTheme="majorHAnsi"/>
-          <w:sz w:val="26"/>
-          <w:szCs w:val="26"/>
-          <w:lang w:val="fr-FR"/>
-        </w:rPr>
-      </w:pPr>
     </w:p>
     <w:p>
       <w:pPr>
@@ -4342,7 +4335,6 @@
           <w:szCs w:val="26"/>
           <w:lang w:eastAsia="fr-CA"/>
         </w:rPr>
-        <w:lastRenderedPageBreak/>
         <w:t xml:space="preserve">Le principe de l’environnement du développement est de réaliser les différentes actions sous la machine locale et de générer l’application packagé, qu’on mettra dans le serveur d’application Apache </w:t>
       </w:r>
       <w:proofErr w:type="spellStart"/>
@@ -4515,6 +4507,7 @@
       <w:pPr>
         <w:pStyle w:val="Corpsdetexte"/>
         <w:ind w:left="720"/>
+        <w:jc w:val="both"/>
         <w:rPr>
           <w:b w:val="0"/>
           <w:color w:val="auto"/>
@@ -4566,6 +4559,7 @@
           <w:ilvl w:val="0"/>
           <w:numId w:val="34"/>
         </w:numPr>
+        <w:jc w:val="both"/>
         <w:rPr>
           <w:b w:val="0"/>
           <w:color w:val="auto"/>
@@ -4592,6 +4586,7 @@
           <w:ilvl w:val="0"/>
           <w:numId w:val="34"/>
         </w:numPr>
+        <w:jc w:val="both"/>
         <w:rPr>
           <w:b w:val="0"/>
           <w:color w:val="auto"/>
@@ -4640,6 +4635,7 @@
           <w:ilvl w:val="0"/>
           <w:numId w:val="34"/>
         </w:numPr>
+        <w:jc w:val="both"/>
         <w:rPr>
           <w:b w:val="0"/>
           <w:color w:val="auto"/>
@@ -4723,6 +4719,7 @@
           <w:ilvl w:val="0"/>
           <w:numId w:val="35"/>
         </w:numPr>
+        <w:jc w:val="both"/>
         <w:rPr>
           <w:b w:val="0"/>
           <w:color w:val="auto"/>
@@ -4765,6 +4762,7 @@
           <w:ilvl w:val="0"/>
           <w:numId w:val="35"/>
         </w:numPr>
+        <w:jc w:val="both"/>
         <w:rPr>
           <w:b w:val="0"/>
           <w:color w:val="auto"/>
@@ -4789,6 +4787,7 @@
           <w:ilvl w:val="0"/>
           <w:numId w:val="35"/>
         </w:numPr>
+        <w:jc w:val="both"/>
         <w:rPr>
           <w:b w:val="0"/>
           <w:color w:val="auto"/>
@@ -4830,6 +4829,7 @@
       <w:pPr>
         <w:pStyle w:val="Corpsdetexte"/>
         <w:ind w:left="1412"/>
+        <w:jc w:val="both"/>
         <w:rPr>
           <w:b w:val="0"/>
           <w:color w:val="auto"/>
@@ -4842,6 +4842,7 @@
       <w:pPr>
         <w:pStyle w:val="Corpsdetexte"/>
         <w:ind w:left="706"/>
+        <w:jc w:val="both"/>
         <w:rPr>
           <w:b w:val="0"/>
           <w:color w:val="auto"/>
@@ -4862,17 +4863,101 @@
     <w:p>
       <w:pPr>
         <w:pStyle w:val="Corpsdetexte"/>
-        <w:ind w:left="706"/>
-        <w:rPr>
-          <w:b w:val="0"/>
-          <w:color w:val="auto"/>
-          <w:sz w:val="26"/>
-          <w:szCs w:val="26"/>
-        </w:rPr>
-      </w:pPr>
-      <w:r>
-        <w:rPr>
-          <w:b w:val="0"/>
+        <w:rPr>
+          <w:b w:val="0"/>
+          <w:color w:val="auto"/>
+          <w:sz w:val="26"/>
+          <w:szCs w:val="26"/>
+        </w:rPr>
+      </w:pPr>
+    </w:p>
+    <w:p>
+      <w:pPr>
+        <w:pStyle w:val="Corpsdetexte"/>
+        <w:keepNext/>
+      </w:pPr>
+      <w:r>
+        <w:rPr>
+          <w:b w:val="0"/>
+          <w:noProof/>
+          <w:color w:val="auto"/>
+          <w:sz w:val="26"/>
+          <w:szCs w:val="26"/>
+        </w:rPr>
+        <w:drawing>
+          <wp:inline distT="0" distB="0" distL="0" distR="0">
+            <wp:extent cx="6546749" cy="3434316"/>
+            <wp:effectExtent l="19050" t="0" r="6451" b="0"/>
+            <wp:docPr id="2" name="Image 1" descr="FNV-screen.PNG"/>
+            <wp:cNvGraphicFramePr>
+              <a:graphicFrameLocks xmlns:a="http://schemas.openxmlformats.org/drawingml/2006/main" noChangeAspect="1"/>
+            </wp:cNvGraphicFramePr>
+            <a:graphic xmlns:a="http://schemas.openxmlformats.org/drawingml/2006/main">
+              <a:graphicData uri="http://schemas.openxmlformats.org/drawingml/2006/picture">
+                <pic:pic xmlns:pic="http://schemas.openxmlformats.org/drawingml/2006/picture">
+                  <pic:nvPicPr>
+                    <pic:cNvPr id="0" name="FNV-screen.PNG"/>
+                    <pic:cNvPicPr/>
+                  </pic:nvPicPr>
+                  <pic:blipFill>
+                    <a:blip r:embed="rId19"/>
+                    <a:stretch>
+                      <a:fillRect/>
+                    </a:stretch>
+                  </pic:blipFill>
+                  <pic:spPr>
+                    <a:xfrm>
+                      <a:off x="0" y="0"/>
+                      <a:ext cx="6551388" cy="3436749"/>
+                    </a:xfrm>
+                    <a:prstGeom prst="rect">
+                      <a:avLst/>
+                    </a:prstGeom>
+                  </pic:spPr>
+                </pic:pic>
+              </a:graphicData>
+            </a:graphic>
+          </wp:inline>
+        </w:drawing>
+      </w:r>
+    </w:p>
+    <w:p>
+      <w:pPr>
+        <w:pStyle w:val="Lgende"/>
+        <w:ind w:left="2118" w:firstLine="706"/>
+        <w:rPr>
+          <w:b/>
+          <w:color w:val="auto"/>
+          <w:sz w:val="26"/>
+          <w:szCs w:val="26"/>
+        </w:rPr>
+      </w:pPr>
+      <w:r>
+        <w:t xml:space="preserve">Figure </w:t>
+      </w:r>
+      <w:fldSimple w:instr=" SEQ Figure \* ARABIC ">
+        <w:r>
+          <w:rPr>
+            <w:noProof/>
+          </w:rPr>
+          <w:t>2</w:t>
+        </w:r>
+      </w:fldSimple>
+      <w:r>
+        <w:t xml:space="preserve"> : Capture d'écran de l'application FNV</w:t>
+      </w:r>
+    </w:p>
+    <w:p>
+      <w:pPr>
+        <w:pStyle w:val="Corpsdetexte"/>
+        <w:rPr>
+          <w:color w:val="auto"/>
+          <w:sz w:val="26"/>
+          <w:szCs w:val="26"/>
+        </w:rPr>
+      </w:pPr>
+      <w:r>
+        <w:rPr>
           <w:color w:val="auto"/>
           <w:sz w:val="26"/>
           <w:szCs w:val="26"/>
@@ -4881,46 +4966,12 @@
       </w:r>
       <w:r>
         <w:rPr>
-          <w:b w:val="0"/>
-          <w:color w:val="auto"/>
-          <w:sz w:val="26"/>
-          <w:szCs w:val="26"/>
-          <w:highlight w:val="yellow"/>
-        </w:rPr>
-        <w:t xml:space="preserve">###Image de l’application sous </w:t>
-      </w:r>
-      <w:proofErr w:type="spellStart"/>
-      <w:r>
-        <w:rPr>
-          <w:b w:val="0"/>
-          <w:color w:val="auto"/>
-          <w:sz w:val="26"/>
-          <w:szCs w:val="26"/>
-          <w:highlight w:val="yellow"/>
-        </w:rPr>
-        <w:t>Centos</w:t>
-      </w:r>
-      <w:proofErr w:type="spellEnd"/>
-      <w:r>
-        <w:rPr>
-          <w:b w:val="0"/>
-          <w:color w:val="auto"/>
-          <w:sz w:val="26"/>
-          <w:szCs w:val="26"/>
-          <w:highlight w:val="yellow"/>
-        </w:rPr>
-        <w:t>###</w:t>
-      </w:r>
-    </w:p>
-    <w:p>
-      <w:pPr>
-        <w:pStyle w:val="Corpsdetexte"/>
-        <w:rPr>
-          <w:color w:val="auto"/>
-          <w:sz w:val="26"/>
-          <w:szCs w:val="26"/>
-        </w:rPr>
-      </w:pPr>
+          <w:color w:val="auto"/>
+          <w:sz w:val="26"/>
+          <w:szCs w:val="26"/>
+        </w:rPr>
+        <w:t xml:space="preserve">              </w:t>
+      </w:r>
       <w:r>
         <w:rPr>
           <w:color w:val="auto"/>
@@ -4928,14 +4979,6 @@
           <w:szCs w:val="26"/>
         </w:rPr>
         <w:tab/>
-      </w:r>
-      <w:r>
-        <w:rPr>
-          <w:color w:val="auto"/>
-          <w:sz w:val="26"/>
-          <w:szCs w:val="26"/>
-        </w:rPr>
-        <w:t xml:space="preserve">              </w:t>
       </w:r>
     </w:p>
     <w:p>
@@ -4945,9 +4988,169 @@
           <w:ilvl w:val="0"/>
           <w:numId w:val="25"/>
         </w:numPr>
-      </w:pPr>
-      <w:r>
-        <w:t>Rubis</w:t>
+        <w:rPr>
+          <w:u w:val="single"/>
+        </w:rPr>
+      </w:pPr>
+      <w:r>
+        <w:rPr>
+          <w:u w:val="single"/>
+        </w:rPr>
+        <w:t>RBS</w:t>
+      </w:r>
+    </w:p>
+    <w:p>
+      <w:pPr>
+        <w:pStyle w:val="Corpsdetexte"/>
+      </w:pPr>
+    </w:p>
+    <w:p>
+      <w:pPr>
+        <w:pStyle w:val="Corpsdetexte"/>
+        <w:jc w:val="both"/>
+        <w:rPr>
+          <w:b w:val="0"/>
+          <w:color w:val="auto"/>
+          <w:sz w:val="26"/>
+          <w:szCs w:val="26"/>
+        </w:rPr>
+      </w:pPr>
+      <w:r>
+        <w:rPr>
+          <w:b w:val="0"/>
+          <w:color w:val="auto"/>
+          <w:sz w:val="26"/>
+          <w:szCs w:val="26"/>
+        </w:rPr>
+        <w:t xml:space="preserve">On a été embarqué dans la maintenance de l’application RBS, dont on a reçu des incidents importants de la part du client ; et le Chef de projet nous a affecté </w:t>
+      </w:r>
+      <w:proofErr w:type="gramStart"/>
+      <w:r>
+        <w:rPr>
+          <w:b w:val="0"/>
+          <w:color w:val="auto"/>
+          <w:sz w:val="26"/>
+          <w:szCs w:val="26"/>
+        </w:rPr>
+        <w:t>a</w:t>
+      </w:r>
+      <w:proofErr w:type="gramEnd"/>
+      <w:r>
+        <w:rPr>
+          <w:b w:val="0"/>
+          <w:color w:val="auto"/>
+          <w:sz w:val="26"/>
+          <w:szCs w:val="26"/>
+        </w:rPr>
+        <w:t xml:space="preserve"> l’application pour résoudre les éventuels problèmes ; les tâches qu’on a effectué sont :</w:t>
+      </w:r>
+    </w:p>
+    <w:p>
+      <w:pPr>
+        <w:pStyle w:val="Corpsdetexte"/>
+        <w:jc w:val="both"/>
+        <w:rPr>
+          <w:b w:val="0"/>
+          <w:color w:val="auto"/>
+          <w:sz w:val="26"/>
+          <w:szCs w:val="26"/>
+        </w:rPr>
+      </w:pPr>
+    </w:p>
+    <w:p>
+      <w:pPr>
+        <w:pStyle w:val="Corpsdetexte"/>
+        <w:numPr>
+          <w:ilvl w:val="0"/>
+          <w:numId w:val="38"/>
+        </w:numPr>
+        <w:jc w:val="both"/>
+        <w:rPr>
+          <w:b w:val="0"/>
+          <w:color w:val="auto"/>
+          <w:sz w:val="26"/>
+          <w:szCs w:val="26"/>
+        </w:rPr>
+      </w:pPr>
+      <w:r>
+        <w:rPr>
+          <w:b w:val="0"/>
+          <w:color w:val="auto"/>
+          <w:sz w:val="26"/>
+          <w:szCs w:val="26"/>
+        </w:rPr>
+        <w:t>Etablir un environnement de développement en local, et un environnement d’intégration sous Linux afin d’avoir un environnement proche de celui du client.</w:t>
+      </w:r>
+    </w:p>
+    <w:p>
+      <w:pPr>
+        <w:pStyle w:val="Corpsdetexte"/>
+        <w:numPr>
+          <w:ilvl w:val="0"/>
+          <w:numId w:val="38"/>
+        </w:numPr>
+        <w:jc w:val="both"/>
+        <w:rPr>
+          <w:b w:val="0"/>
+          <w:color w:val="auto"/>
+          <w:sz w:val="26"/>
+          <w:szCs w:val="26"/>
+        </w:rPr>
+      </w:pPr>
+      <w:r>
+        <w:rPr>
+          <w:b w:val="0"/>
+          <w:color w:val="auto"/>
+          <w:sz w:val="26"/>
+          <w:szCs w:val="26"/>
+        </w:rPr>
+        <w:t>Développement des portlets pour gérer les documents administratifs.</w:t>
+      </w:r>
+    </w:p>
+    <w:p>
+      <w:pPr>
+        <w:pStyle w:val="Corpsdetexte"/>
+        <w:numPr>
+          <w:ilvl w:val="0"/>
+          <w:numId w:val="38"/>
+        </w:numPr>
+        <w:jc w:val="both"/>
+        <w:rPr>
+          <w:b w:val="0"/>
+          <w:color w:val="auto"/>
+          <w:sz w:val="26"/>
+          <w:szCs w:val="26"/>
+        </w:rPr>
+      </w:pPr>
+      <w:r>
+        <w:rPr>
+          <w:b w:val="0"/>
+          <w:color w:val="auto"/>
+          <w:sz w:val="26"/>
+          <w:szCs w:val="26"/>
+        </w:rPr>
+        <w:t>Traitement d’incident : Purge de dépêches présentes dans l’application.</w:t>
+      </w:r>
+    </w:p>
+    <w:p>
+      <w:pPr>
+        <w:pStyle w:val="Corpsdetexte"/>
+        <w:rPr>
+          <w:b w:val="0"/>
+          <w:color w:val="auto"/>
+          <w:sz w:val="26"/>
+          <w:szCs w:val="26"/>
+        </w:rPr>
+      </w:pPr>
+    </w:p>
+    <w:p>
+      <w:pPr>
+        <w:pStyle w:val="Corpsdetexte"/>
+        <w:ind w:left="792"/>
+      </w:pPr>
+      <w:r>
+        <w:lastRenderedPageBreak/>
+        <w:br/>
       </w:r>
     </w:p>
     <w:p>
@@ -4965,7 +5168,1454 @@
     <w:p>
       <w:pPr>
         <w:pStyle w:val="Corpsdetexte"/>
+        <w:rPr>
+          <w:b w:val="0"/>
+          <w:color w:val="auto"/>
+          <w:sz w:val="26"/>
+          <w:szCs w:val="26"/>
+        </w:rPr>
+      </w:pPr>
+    </w:p>
+    <w:p>
+      <w:pPr>
+        <w:pStyle w:val="Corpsdetexte"/>
         <w:ind w:left="360"/>
+        <w:rPr>
+          <w:u w:val="single"/>
+        </w:rPr>
+      </w:pPr>
+      <w:r>
+        <w:rPr>
+          <w:u w:val="single"/>
+        </w:rPr>
+        <w:t>Présentation</w:t>
+      </w:r>
+      <w:r>
+        <w:rPr>
+          <w:u w:val="single"/>
+        </w:rPr>
+        <w:t> :</w:t>
+      </w:r>
+    </w:p>
+    <w:p>
+      <w:pPr>
+        <w:pStyle w:val="Corpsdetexte"/>
+        <w:ind w:left="360"/>
+        <w:jc w:val="both"/>
+        <w:rPr>
+          <w:b w:val="0"/>
+          <w:color w:val="auto"/>
+          <w:sz w:val="26"/>
+          <w:szCs w:val="26"/>
+          <w:lang w:val="fr-CA"/>
+        </w:rPr>
+      </w:pPr>
+      <w:r>
+        <w:rPr>
+          <w:rFonts w:ascii="Cambria" w:hAnsi="Cambria"/>
+          <w:b w:val="0"/>
+          <w:color w:val="auto"/>
+          <w:sz w:val="26"/>
+          <w:szCs w:val="26"/>
+          <w:lang w:val="fr-CA"/>
+        </w:rPr>
+        <w:t>Le projet</w:t>
+      </w:r>
+      <w:r>
+        <w:rPr>
+          <w:b w:val="0"/>
+          <w:color w:val="auto"/>
+          <w:sz w:val="26"/>
+          <w:szCs w:val="26"/>
+          <w:lang w:val="fr-CA"/>
+        </w:rPr>
+        <w:t xml:space="preserve"> RBS</w:t>
+      </w:r>
+      <w:r>
+        <w:rPr>
+          <w:b w:val="0"/>
+          <w:color w:val="auto"/>
+          <w:sz w:val="26"/>
+          <w:szCs w:val="26"/>
+          <w:lang w:val="fr-CA"/>
+        </w:rPr>
+        <w:t xml:space="preserve"> </w:t>
+      </w:r>
+      <w:r>
+        <w:rPr>
+          <w:rFonts w:ascii="Cambria" w:hAnsi="Cambria"/>
+          <w:b w:val="0"/>
+          <w:color w:val="auto"/>
+          <w:sz w:val="26"/>
+          <w:szCs w:val="26"/>
+          <w:lang w:val="fr-CA"/>
+        </w:rPr>
+        <w:t xml:space="preserve"> à pour finalité la réalisation et le déploiement d’un outil d’intelligence économique et marketing qui est constituée de deux solutions industriellement intégrées</w:t>
+      </w:r>
+      <w:r>
+        <w:rPr>
+          <w:b w:val="0"/>
+          <w:color w:val="auto"/>
+          <w:sz w:val="26"/>
+          <w:szCs w:val="26"/>
+          <w:lang w:val="fr-CA"/>
+        </w:rPr>
+        <w:t> :</w:t>
+      </w:r>
+    </w:p>
+    <w:p>
+      <w:pPr>
+        <w:pStyle w:val="Corpsdetexte"/>
+        <w:numPr>
+          <w:ilvl w:val="0"/>
+          <w:numId w:val="36"/>
+        </w:numPr>
+        <w:jc w:val="both"/>
+        <w:rPr>
+          <w:rFonts w:ascii="Cambria" w:hAnsi="Cambria"/>
+          <w:b w:val="0"/>
+          <w:color w:val="auto"/>
+          <w:sz w:val="26"/>
+          <w:szCs w:val="26"/>
+          <w:lang w:val="fr-CA"/>
+        </w:rPr>
+      </w:pPr>
+      <w:r>
+        <w:rPr>
+          <w:b w:val="0"/>
+          <w:color w:val="auto"/>
+          <w:sz w:val="26"/>
+          <w:szCs w:val="26"/>
+          <w:lang w:val="fr-CA"/>
+        </w:rPr>
+        <w:t>U</w:t>
+      </w:r>
+      <w:r>
+        <w:rPr>
+          <w:rFonts w:ascii="Cambria" w:hAnsi="Cambria"/>
+          <w:b w:val="0"/>
+          <w:color w:val="auto"/>
+          <w:sz w:val="26"/>
+          <w:szCs w:val="26"/>
+          <w:lang w:val="fr-CA"/>
+        </w:rPr>
+        <w:t>ne plate-forme de pub</w:t>
+      </w:r>
+      <w:r>
+        <w:rPr>
+          <w:b w:val="0"/>
+          <w:color w:val="auto"/>
+          <w:sz w:val="26"/>
+          <w:szCs w:val="26"/>
+          <w:lang w:val="fr-CA"/>
+        </w:rPr>
+        <w:t>lication d’information appelée E</w:t>
+      </w:r>
+      <w:r>
+        <w:rPr>
+          <w:rFonts w:ascii="Cambria" w:hAnsi="Cambria"/>
+          <w:b w:val="0"/>
+          <w:color w:val="auto"/>
+          <w:sz w:val="26"/>
+          <w:szCs w:val="26"/>
+          <w:lang w:val="fr-CA"/>
+        </w:rPr>
+        <w:t>PL</w:t>
+      </w:r>
+    </w:p>
+    <w:p>
+      <w:pPr>
+        <w:pStyle w:val="Corpsdetexte"/>
+        <w:numPr>
+          <w:ilvl w:val="0"/>
+          <w:numId w:val="36"/>
+        </w:numPr>
+        <w:jc w:val="both"/>
+        <w:rPr>
+          <w:b w:val="0"/>
+          <w:color w:val="auto"/>
+          <w:sz w:val="26"/>
+          <w:szCs w:val="26"/>
+          <w:lang w:val="fr-CA"/>
+        </w:rPr>
+      </w:pPr>
+      <w:r>
+        <w:rPr>
+          <w:b w:val="0"/>
+          <w:color w:val="auto"/>
+          <w:sz w:val="26"/>
+          <w:szCs w:val="26"/>
+          <w:lang w:val="fr-CA"/>
+        </w:rPr>
+        <w:t>U</w:t>
+      </w:r>
+      <w:r>
+        <w:rPr>
+          <w:rFonts w:ascii="Cambria" w:hAnsi="Cambria"/>
+          <w:b w:val="0"/>
+          <w:color w:val="auto"/>
+          <w:sz w:val="26"/>
+          <w:szCs w:val="26"/>
+          <w:lang w:val="fr-CA"/>
+        </w:rPr>
+        <w:t>ne base de gestion de contenu d’information appelée GED.</w:t>
+      </w:r>
+    </w:p>
+    <w:p>
+      <w:pPr>
+        <w:pStyle w:val="Corpsdetexte"/>
+        <w:ind w:left="360"/>
+        <w:jc w:val="both"/>
+        <w:rPr>
+          <w:b w:val="0"/>
+          <w:color w:val="auto"/>
+          <w:sz w:val="26"/>
+          <w:szCs w:val="26"/>
+          <w:lang w:val="fr-CA"/>
+        </w:rPr>
+      </w:pPr>
+      <w:r>
+        <w:rPr>
+          <w:rFonts w:ascii="Cambria" w:hAnsi="Cambria"/>
+          <w:b w:val="0"/>
+          <w:color w:val="auto"/>
+          <w:sz w:val="26"/>
+          <w:szCs w:val="26"/>
+          <w:lang w:val="fr-CA"/>
+        </w:rPr>
+        <w:t>La plate-forme de publication EPL</w:t>
+      </w:r>
+      <w:r>
+        <w:rPr>
+          <w:rFonts w:ascii="Cambria" w:hAnsi="Cambria"/>
+          <w:b w:val="0"/>
+          <w:color w:val="auto"/>
+          <w:sz w:val="26"/>
+          <w:szCs w:val="26"/>
+          <w:lang w:val="fr-CA"/>
+        </w:rPr>
+        <w:t xml:space="preserve"> </w:t>
+      </w:r>
+      <w:r>
+        <w:rPr>
+          <w:rFonts w:ascii="Cambria" w:hAnsi="Cambria"/>
+          <w:b w:val="0"/>
+          <w:color w:val="auto"/>
+          <w:sz w:val="26"/>
+          <w:szCs w:val="26"/>
+          <w:lang w:val="fr-CA"/>
+        </w:rPr>
+        <w:t xml:space="preserve"> se présente sous la forme d’un portail qui permet de consulter aisément  du contenu</w:t>
+      </w:r>
+      <w:r>
+        <w:rPr>
+          <w:b w:val="0"/>
+          <w:color w:val="auto"/>
+          <w:sz w:val="26"/>
+          <w:szCs w:val="26"/>
+          <w:lang w:val="fr-CA"/>
+        </w:rPr>
+        <w:t>.</w:t>
+      </w:r>
+    </w:p>
+    <w:p>
+      <w:pPr>
+        <w:pStyle w:val="Corpsdetexte"/>
+        <w:ind w:left="360"/>
+        <w:jc w:val="both"/>
+        <w:rPr>
+          <w:b w:val="0"/>
+          <w:color w:val="auto"/>
+          <w:sz w:val="26"/>
+          <w:szCs w:val="26"/>
+          <w:lang w:val="fr-CA"/>
+        </w:rPr>
+      </w:pPr>
+      <w:r>
+        <w:rPr>
+          <w:b w:val="0"/>
+          <w:color w:val="auto"/>
+          <w:sz w:val="26"/>
+          <w:szCs w:val="26"/>
+          <w:highlight w:val="yellow"/>
+          <w:lang w:val="fr-CA"/>
+        </w:rPr>
+        <w:t>###### Dé</w:t>
+      </w:r>
+      <w:r>
+        <w:rPr>
+          <w:b w:val="0"/>
+          <w:color w:val="auto"/>
+          <w:sz w:val="26"/>
+          <w:szCs w:val="26"/>
+          <w:highlight w:val="yellow"/>
+          <w:lang w:val="fr-CA"/>
+        </w:rPr>
+        <w:t>finition GED #######</w:t>
+      </w:r>
+    </w:p>
+    <w:p>
+      <w:pPr>
+        <w:pStyle w:val="Corpsdetexte"/>
+        <w:ind w:left="360"/>
+        <w:jc w:val="both"/>
+        <w:rPr>
+          <w:b w:val="0"/>
+          <w:color w:val="auto"/>
+          <w:sz w:val="26"/>
+          <w:szCs w:val="26"/>
+          <w:lang w:val="fr-CA"/>
+        </w:rPr>
+      </w:pPr>
+      <w:r>
+        <w:rPr>
+          <w:b w:val="0"/>
+          <w:color w:val="auto"/>
+          <w:sz w:val="26"/>
+          <w:szCs w:val="26"/>
+          <w:highlight w:val="yellow"/>
+          <w:lang w:val="fr-CA"/>
+        </w:rPr>
+        <w:t>#####Architecture fonctionnel ?? #####</w:t>
+      </w:r>
+    </w:p>
+    <w:p>
+      <w:pPr>
+        <w:pStyle w:val="Corpsdetexte"/>
+        <w:ind w:left="360"/>
+        <w:jc w:val="both"/>
+        <w:rPr>
+          <w:b w:val="0"/>
+          <w:color w:val="auto"/>
+          <w:sz w:val="26"/>
+          <w:szCs w:val="26"/>
+          <w:lang w:val="fr-CA"/>
+        </w:rPr>
+      </w:pPr>
+      <w:r>
+        <w:rPr>
+          <w:b w:val="0"/>
+          <w:color w:val="auto"/>
+          <w:sz w:val="26"/>
+          <w:szCs w:val="26"/>
+          <w:lang w:val="fr-CA"/>
+        </w:rPr>
+        <w:t xml:space="preserve">Le logiciel est basé sur un portail </w:t>
+      </w:r>
+      <w:proofErr w:type="spellStart"/>
+      <w:r>
+        <w:rPr>
+          <w:b w:val="0"/>
+          <w:color w:val="auto"/>
+          <w:sz w:val="26"/>
+          <w:szCs w:val="26"/>
+          <w:lang w:val="fr-CA"/>
+        </w:rPr>
+        <w:t>Liferay</w:t>
+      </w:r>
+      <w:proofErr w:type="spellEnd"/>
+      <w:r>
+        <w:rPr>
+          <w:b w:val="0"/>
+          <w:color w:val="auto"/>
+          <w:sz w:val="26"/>
+          <w:szCs w:val="26"/>
+          <w:lang w:val="fr-CA"/>
+        </w:rPr>
+        <w:t xml:space="preserve"> avec un moteur </w:t>
+      </w:r>
+      <w:proofErr w:type="spellStart"/>
+      <w:r>
+        <w:rPr>
+          <w:b w:val="0"/>
+          <w:color w:val="auto"/>
+          <w:sz w:val="26"/>
+          <w:szCs w:val="26"/>
+          <w:lang w:val="fr-CA"/>
+        </w:rPr>
+        <w:t>Alfresco</w:t>
+      </w:r>
+      <w:proofErr w:type="spellEnd"/>
+      <w:r>
+        <w:rPr>
+          <w:b w:val="0"/>
+          <w:color w:val="auto"/>
+          <w:sz w:val="26"/>
+          <w:szCs w:val="26"/>
+          <w:lang w:val="fr-CA"/>
+        </w:rPr>
+        <w:t xml:space="preserve">; </w:t>
+      </w:r>
+      <w:r>
+        <w:rPr>
+          <w:b w:val="0"/>
+          <w:color w:val="auto"/>
+          <w:sz w:val="26"/>
+          <w:szCs w:val="26"/>
+          <w:lang w:val="fr-CA"/>
+        </w:rPr>
+        <w:t xml:space="preserve">Le portail </w:t>
+      </w:r>
+      <w:proofErr w:type="spellStart"/>
+      <w:r>
+        <w:rPr>
+          <w:b w:val="0"/>
+          <w:color w:val="auto"/>
+          <w:sz w:val="26"/>
+          <w:szCs w:val="26"/>
+          <w:lang w:val="fr-CA"/>
+        </w:rPr>
+        <w:t>Liferay</w:t>
+      </w:r>
+      <w:proofErr w:type="spellEnd"/>
+      <w:r>
+        <w:rPr>
+          <w:b w:val="0"/>
+          <w:color w:val="auto"/>
+          <w:sz w:val="26"/>
+          <w:szCs w:val="26"/>
+          <w:lang w:val="fr-CA"/>
+        </w:rPr>
+        <w:t xml:space="preserve"> permet à </w:t>
+      </w:r>
+      <w:r>
+        <w:rPr>
+          <w:b w:val="0"/>
+          <w:color w:val="auto"/>
+          <w:sz w:val="26"/>
+          <w:szCs w:val="26"/>
+          <w:lang w:val="fr-CA"/>
+        </w:rPr>
+        <w:t>l’équipe responsable</w:t>
+      </w:r>
+      <w:r>
+        <w:rPr>
+          <w:b w:val="0"/>
+          <w:color w:val="auto"/>
+          <w:sz w:val="26"/>
+          <w:szCs w:val="26"/>
+          <w:lang w:val="fr-CA"/>
+        </w:rPr>
+        <w:t xml:space="preserve"> de publier tous les jours de l’information</w:t>
+      </w:r>
+      <w:r>
+        <w:rPr>
+          <w:b w:val="0"/>
+          <w:color w:val="auto"/>
+          <w:sz w:val="26"/>
+          <w:szCs w:val="26"/>
+          <w:lang w:val="fr-CA"/>
+        </w:rPr>
+        <w:t>.</w:t>
+      </w:r>
+    </w:p>
+    <w:p>
+      <w:pPr>
+        <w:pStyle w:val="Corpsdetexte"/>
+        <w:ind w:left="360"/>
+        <w:jc w:val="both"/>
+        <w:rPr>
+          <w:b w:val="0"/>
+          <w:color w:val="auto"/>
+          <w:sz w:val="26"/>
+          <w:szCs w:val="26"/>
+          <w:lang w:val="fr-CA"/>
+        </w:rPr>
+      </w:pPr>
+      <w:r>
+        <w:rPr>
+          <w:b w:val="0"/>
+          <w:color w:val="auto"/>
+          <w:sz w:val="26"/>
+          <w:szCs w:val="26"/>
+          <w:lang w:val="fr-CA"/>
+        </w:rPr>
+        <w:t xml:space="preserve">Celle-ci est classée et indexée dans un serveur </w:t>
+      </w:r>
+      <w:proofErr w:type="spellStart"/>
+      <w:r>
+        <w:rPr>
+          <w:b w:val="0"/>
+          <w:color w:val="auto"/>
+          <w:sz w:val="26"/>
+          <w:szCs w:val="26"/>
+          <w:lang w:val="fr-CA"/>
+        </w:rPr>
+        <w:t>Alfresco</w:t>
+      </w:r>
+      <w:proofErr w:type="spellEnd"/>
+      <w:r>
+        <w:rPr>
+          <w:b w:val="0"/>
+          <w:color w:val="auto"/>
+          <w:sz w:val="26"/>
+          <w:szCs w:val="26"/>
+          <w:lang w:val="fr-CA"/>
+        </w:rPr>
+        <w:t xml:space="preserve"> qui permet de retrouver facilement l’information.</w:t>
+      </w:r>
+    </w:p>
+    <w:p>
+      <w:pPr>
+        <w:pStyle w:val="Corpsdetexte"/>
+        <w:ind w:left="360"/>
+        <w:rPr>
+          <w:b w:val="0"/>
+          <w:color w:val="auto"/>
+          <w:sz w:val="26"/>
+          <w:szCs w:val="26"/>
+          <w:lang w:val="fr-CA"/>
+        </w:rPr>
+      </w:pPr>
+    </w:p>
+    <w:p>
+      <w:pPr>
+        <w:pStyle w:val="Corpsdetexte"/>
+        <w:ind w:left="360"/>
+        <w:rPr>
+          <w:u w:val="single"/>
+          <w:lang w:val="fr-CA"/>
+        </w:rPr>
+      </w:pPr>
+      <w:r>
+        <w:rPr>
+          <w:highlight w:val="yellow"/>
+          <w:u w:val="single"/>
+          <w:lang w:val="fr-CA"/>
+        </w:rPr>
+        <w:t>Architecture </w:t>
+      </w:r>
+      <w:r>
+        <w:rPr>
+          <w:highlight w:val="yellow"/>
+          <w:u w:val="single"/>
+          <w:lang w:val="fr-CA"/>
+        </w:rPr>
+        <w:t xml:space="preserve"> du système</w:t>
+      </w:r>
+      <w:r>
+        <w:rPr>
+          <w:u w:val="single"/>
+          <w:lang w:val="fr-CA"/>
+        </w:rPr>
+        <w:t xml:space="preserve"> </w:t>
+      </w:r>
+      <w:r>
+        <w:rPr>
+          <w:u w:val="single"/>
+          <w:lang w:val="fr-CA"/>
+        </w:rPr>
+        <w:t>:</w:t>
+      </w:r>
+    </w:p>
+    <w:p>
+      <w:pPr>
+        <w:pStyle w:val="Corpsdetexte"/>
+        <w:ind w:left="360"/>
+        <w:rPr>
+          <w:b w:val="0"/>
+          <w:color w:val="auto"/>
+          <w:sz w:val="26"/>
+          <w:szCs w:val="26"/>
+          <w:lang w:val="fr-CA"/>
+        </w:rPr>
+      </w:pPr>
+      <w:r>
+        <w:rPr>
+          <w:b w:val="0"/>
+          <w:color w:val="auto"/>
+          <w:sz w:val="26"/>
+          <w:szCs w:val="26"/>
+          <w:lang w:val="fr-CA"/>
+        </w:rPr>
+        <w:t xml:space="preserve">L’application est </w:t>
+      </w:r>
+      <w:r>
+        <w:rPr>
+          <w:b w:val="0"/>
+          <w:color w:val="auto"/>
+          <w:sz w:val="26"/>
+          <w:szCs w:val="26"/>
+          <w:lang w:val="fr-CA"/>
+        </w:rPr>
+        <w:t xml:space="preserve">mono-serveur, on y retrouve un </w:t>
+      </w:r>
+      <w:proofErr w:type="spellStart"/>
+      <w:r>
+        <w:rPr>
+          <w:b w:val="0"/>
+          <w:color w:val="auto"/>
+          <w:sz w:val="26"/>
+          <w:szCs w:val="26"/>
+          <w:lang w:val="fr-CA"/>
+        </w:rPr>
+        <w:t>T</w:t>
+      </w:r>
+      <w:r>
+        <w:rPr>
+          <w:b w:val="0"/>
+          <w:color w:val="auto"/>
+          <w:sz w:val="26"/>
+          <w:szCs w:val="26"/>
+          <w:lang w:val="fr-CA"/>
+        </w:rPr>
+        <w:t>omcat</w:t>
+      </w:r>
+      <w:proofErr w:type="spellEnd"/>
+      <w:r>
+        <w:rPr>
+          <w:b w:val="0"/>
+          <w:color w:val="auto"/>
+          <w:sz w:val="26"/>
+          <w:szCs w:val="26"/>
+          <w:lang w:val="fr-CA"/>
+        </w:rPr>
+        <w:t xml:space="preserve"> 6 et un MySQL 5.0.</w:t>
+      </w:r>
+    </w:p>
+    <w:p>
+      <w:pPr>
+        <w:pStyle w:val="Corpsdetexte"/>
+        <w:ind w:left="360"/>
+        <w:rPr>
+          <w:b w:val="0"/>
+          <w:color w:val="auto"/>
+          <w:sz w:val="26"/>
+          <w:szCs w:val="26"/>
+        </w:rPr>
+      </w:pPr>
+      <w:r>
+        <w:rPr>
+          <w:b w:val="0"/>
+          <w:color w:val="auto"/>
+          <w:sz w:val="26"/>
+          <w:szCs w:val="26"/>
+        </w:rPr>
+        <w:t>Le schéma ci-dessous synthétise l’architecture technique mise en œuvre.</w:t>
+      </w:r>
+    </w:p>
+    <w:p>
+      <w:pPr>
+        <w:pStyle w:val="Corpsdetexte"/>
+        <w:keepNext/>
+      </w:pPr>
+      <w:r>
+        <w:rPr>
+          <w:b w:val="0"/>
+          <w:noProof/>
+          <w:color w:val="auto"/>
+          <w:sz w:val="26"/>
+          <w:szCs w:val="26"/>
+        </w:rPr>
+        <w:lastRenderedPageBreak/>
+        <w:drawing>
+          <wp:inline distT="0" distB="0" distL="0" distR="0">
+            <wp:extent cx="6328586" cy="4688958"/>
+            <wp:effectExtent l="19050" t="0" r="0" b="0"/>
+            <wp:docPr id="6" name="Image 5" descr="Architecture-technique-rubis.PNG"/>
+            <wp:cNvGraphicFramePr>
+              <a:graphicFrameLocks xmlns:a="http://schemas.openxmlformats.org/drawingml/2006/main" noChangeAspect="1"/>
+            </wp:cNvGraphicFramePr>
+            <a:graphic xmlns:a="http://schemas.openxmlformats.org/drawingml/2006/main">
+              <a:graphicData uri="http://schemas.openxmlformats.org/drawingml/2006/picture">
+                <pic:pic xmlns:pic="http://schemas.openxmlformats.org/drawingml/2006/picture">
+                  <pic:nvPicPr>
+                    <pic:cNvPr id="0" name="Architecture-technique-rubis.PNG"/>
+                    <pic:cNvPicPr/>
+                  </pic:nvPicPr>
+                  <pic:blipFill>
+                    <a:blip r:embed="rId20"/>
+                    <a:stretch>
+                      <a:fillRect/>
+                    </a:stretch>
+                  </pic:blipFill>
+                  <pic:spPr>
+                    <a:xfrm>
+                      <a:off x="0" y="0"/>
+                      <a:ext cx="6330854" cy="4690638"/>
+                    </a:xfrm>
+                    <a:prstGeom prst="rect">
+                      <a:avLst/>
+                    </a:prstGeom>
+                  </pic:spPr>
+                </pic:pic>
+              </a:graphicData>
+            </a:graphic>
+          </wp:inline>
+        </w:drawing>
+      </w:r>
+    </w:p>
+    <w:p>
+      <w:pPr>
+        <w:pStyle w:val="Lgende"/>
+        <w:ind w:left="2824" w:firstLine="706"/>
+      </w:pPr>
+      <w:r>
+        <w:t xml:space="preserve">Figure </w:t>
+      </w:r>
+      <w:fldSimple w:instr=" SEQ Figure \* ARABIC ">
+        <w:r>
+          <w:rPr>
+            <w:noProof/>
+          </w:rPr>
+          <w:t>3</w:t>
+        </w:r>
+      </w:fldSimple>
+      <w:r>
+        <w:t xml:space="preserve"> : Architecture technique RBS</w:t>
+      </w:r>
+    </w:p>
+    <w:p/>
+    <w:p>
+      <w:pPr>
+        <w:pStyle w:val="Corpsdetexte"/>
+        <w:rPr>
+          <w:u w:val="single"/>
+          <w:lang w:val="fr-CA"/>
+        </w:rPr>
+      </w:pPr>
+      <w:r>
+        <w:rPr>
+          <w:u w:val="single"/>
+          <w:lang w:val="fr-CA"/>
+        </w:rPr>
+        <w:t>Architecture logicielle</w:t>
+      </w:r>
+      <w:r>
+        <w:rPr>
+          <w:u w:val="single"/>
+          <w:lang w:val="fr-CA"/>
+        </w:rPr>
+        <w:t> :</w:t>
+      </w:r>
+    </w:p>
+    <w:p>
+      <w:pPr>
+        <w:spacing w:line="240" w:lineRule="auto"/>
+        <w:rPr>
+          <w:rFonts w:asciiTheme="majorHAnsi" w:hAnsiTheme="majorHAnsi"/>
+          <w:bCs/>
+          <w:sz w:val="26"/>
+          <w:szCs w:val="26"/>
+          <w:shd w:val="clear" w:color="auto" w:fill="FFFFFF"/>
+          <w:lang w:eastAsia="fr-FR"/>
+        </w:rPr>
+      </w:pPr>
+      <w:r>
+        <w:rPr>
+          <w:rFonts w:asciiTheme="majorHAnsi" w:hAnsiTheme="majorHAnsi"/>
+          <w:bCs/>
+          <w:sz w:val="26"/>
+          <w:szCs w:val="26"/>
+          <w:shd w:val="clear" w:color="auto" w:fill="FFFFFF"/>
+          <w:lang w:eastAsia="fr-FR"/>
+        </w:rPr>
+        <w:t>Les logiciels et leur version utilisés au sein de la solution sont les suivants :</w:t>
+      </w:r>
+    </w:p>
+    <w:p>
+      <w:pPr>
+        <w:pStyle w:val="Corpsdetexte"/>
+        <w:spacing w:line="240" w:lineRule="auto"/>
+        <w:rPr>
+          <w:lang w:val="fr-CA"/>
+        </w:rPr>
+      </w:pPr>
+    </w:p>
+    <w:tbl>
+      <w:tblPr>
+        <w:tblW w:w="9659" w:type="dxa"/>
+        <w:tblInd w:w="65" w:type="dxa"/>
+        <w:tblBorders>
+          <w:top w:val="single" w:sz="4" w:space="0" w:color="auto"/>
+          <w:left w:val="single" w:sz="4" w:space="0" w:color="auto"/>
+          <w:bottom w:val="single" w:sz="4" w:space="0" w:color="auto"/>
+          <w:right w:val="single" w:sz="4" w:space="0" w:color="auto"/>
+          <w:insideH w:val="single" w:sz="4" w:space="0" w:color="auto"/>
+          <w:insideV w:val="single" w:sz="4" w:space="0" w:color="auto"/>
+        </w:tblBorders>
+        <w:tblCellMar>
+          <w:left w:w="70" w:type="dxa"/>
+          <w:right w:w="70" w:type="dxa"/>
+        </w:tblCellMar>
+        <w:tblLook w:val="0000"/>
+      </w:tblPr>
+      <w:tblGrid>
+        <w:gridCol w:w="4538"/>
+        <w:gridCol w:w="5121"/>
+      </w:tblGrid>
+      <w:tr>
+        <w:trPr>
+          <w:trHeight w:val="243"/>
+        </w:trPr>
+        <w:tc>
+          <w:tcPr>
+            <w:tcW w:w="4538" w:type="dxa"/>
+            <w:shd w:val="clear" w:color="auto" w:fill="auto"/>
+            <w:vAlign w:val="center"/>
+          </w:tcPr>
+          <w:p>
+            <w:pPr>
+              <w:outlineLvl w:val="1"/>
+              <w:rPr>
+                <w:rFonts w:asciiTheme="majorHAnsi" w:hAnsiTheme="majorHAnsi" w:cs="Arial"/>
+                <w:sz w:val="26"/>
+                <w:szCs w:val="26"/>
+              </w:rPr>
+            </w:pPr>
+            <w:r>
+              <w:rPr>
+                <w:rFonts w:asciiTheme="majorHAnsi" w:hAnsiTheme="majorHAnsi" w:cs="Arial"/>
+                <w:sz w:val="26"/>
+                <w:szCs w:val="26"/>
+              </w:rPr>
+              <w:t xml:space="preserve">Outil de </w:t>
+            </w:r>
+            <w:proofErr w:type="spellStart"/>
+            <w:r>
+              <w:rPr>
+                <w:rFonts w:asciiTheme="majorHAnsi" w:hAnsiTheme="majorHAnsi" w:cs="Arial"/>
+                <w:sz w:val="26"/>
+                <w:szCs w:val="26"/>
+              </w:rPr>
+              <w:t>virtualisation</w:t>
+            </w:r>
+            <w:proofErr w:type="spellEnd"/>
+          </w:p>
+        </w:tc>
+        <w:tc>
+          <w:tcPr>
+            <w:tcW w:w="5121" w:type="dxa"/>
+            <w:shd w:val="clear" w:color="auto" w:fill="auto"/>
+            <w:vAlign w:val="center"/>
+          </w:tcPr>
+          <w:p>
+            <w:pPr>
+              <w:outlineLvl w:val="1"/>
+              <w:rPr>
+                <w:rFonts w:asciiTheme="majorHAnsi" w:hAnsiTheme="majorHAnsi" w:cs="Arial"/>
+                <w:sz w:val="26"/>
+                <w:szCs w:val="26"/>
+              </w:rPr>
+            </w:pPr>
+            <w:proofErr w:type="spellStart"/>
+            <w:r>
+              <w:rPr>
+                <w:rFonts w:asciiTheme="majorHAnsi" w:hAnsiTheme="majorHAnsi" w:cs="Arial"/>
+                <w:sz w:val="26"/>
+                <w:szCs w:val="26"/>
+              </w:rPr>
+              <w:t>VMware</w:t>
+            </w:r>
+            <w:proofErr w:type="spellEnd"/>
+            <w:r>
+              <w:rPr>
+                <w:rFonts w:asciiTheme="majorHAnsi" w:hAnsiTheme="majorHAnsi" w:cs="Arial"/>
+                <w:sz w:val="26"/>
+                <w:szCs w:val="26"/>
+              </w:rPr>
+              <w:t xml:space="preserve"> ESX ou Server</w:t>
+            </w:r>
+          </w:p>
+        </w:tc>
+      </w:tr>
+      <w:tr>
+        <w:trPr>
+          <w:trHeight w:val="243"/>
+        </w:trPr>
+        <w:tc>
+          <w:tcPr>
+            <w:tcW w:w="4538" w:type="dxa"/>
+            <w:shd w:val="clear" w:color="auto" w:fill="auto"/>
+            <w:vAlign w:val="center"/>
+          </w:tcPr>
+          <w:p>
+            <w:pPr>
+              <w:outlineLvl w:val="1"/>
+              <w:rPr>
+                <w:rFonts w:asciiTheme="majorHAnsi" w:hAnsiTheme="majorHAnsi" w:cs="Arial"/>
+                <w:sz w:val="26"/>
+                <w:szCs w:val="26"/>
+              </w:rPr>
+            </w:pPr>
+            <w:r>
+              <w:rPr>
+                <w:rFonts w:asciiTheme="majorHAnsi" w:hAnsiTheme="majorHAnsi" w:cs="Arial"/>
+                <w:sz w:val="26"/>
+                <w:szCs w:val="26"/>
+              </w:rPr>
+              <w:t>Système d’exploitation</w:t>
+            </w:r>
+          </w:p>
+        </w:tc>
+        <w:tc>
+          <w:tcPr>
+            <w:tcW w:w="5121" w:type="dxa"/>
+            <w:shd w:val="clear" w:color="auto" w:fill="auto"/>
+            <w:vAlign w:val="center"/>
+          </w:tcPr>
+          <w:p>
+            <w:pPr>
+              <w:outlineLvl w:val="1"/>
+              <w:rPr>
+                <w:rFonts w:asciiTheme="majorHAnsi" w:hAnsiTheme="majorHAnsi" w:cs="Arial"/>
+                <w:sz w:val="26"/>
+                <w:szCs w:val="26"/>
+              </w:rPr>
+            </w:pPr>
+            <w:r>
+              <w:rPr>
+                <w:rFonts w:asciiTheme="majorHAnsi" w:hAnsiTheme="majorHAnsi" w:cs="Arial"/>
+                <w:sz w:val="26"/>
+                <w:szCs w:val="26"/>
+              </w:rPr>
+              <w:t xml:space="preserve">Linux </w:t>
+            </w:r>
+            <w:proofErr w:type="spellStart"/>
+            <w:r>
+              <w:rPr>
+                <w:rFonts w:asciiTheme="majorHAnsi" w:hAnsiTheme="majorHAnsi" w:cs="Arial"/>
+                <w:sz w:val="26"/>
+                <w:szCs w:val="26"/>
+              </w:rPr>
+              <w:t>Red</w:t>
+            </w:r>
+            <w:proofErr w:type="spellEnd"/>
+            <w:r>
+              <w:rPr>
+                <w:rFonts w:asciiTheme="majorHAnsi" w:hAnsiTheme="majorHAnsi" w:cs="Arial"/>
+                <w:sz w:val="26"/>
+                <w:szCs w:val="26"/>
+              </w:rPr>
+              <w:t xml:space="preserve"> </w:t>
+            </w:r>
+            <w:proofErr w:type="spellStart"/>
+            <w:r>
+              <w:rPr>
+                <w:rFonts w:asciiTheme="majorHAnsi" w:hAnsiTheme="majorHAnsi" w:cs="Arial"/>
+                <w:sz w:val="26"/>
+                <w:szCs w:val="26"/>
+              </w:rPr>
+              <w:t>Hat</w:t>
+            </w:r>
+            <w:proofErr w:type="spellEnd"/>
+            <w:r>
+              <w:rPr>
+                <w:rFonts w:asciiTheme="majorHAnsi" w:hAnsiTheme="majorHAnsi" w:cs="Arial"/>
+                <w:sz w:val="26"/>
+                <w:szCs w:val="26"/>
+              </w:rPr>
+              <w:t xml:space="preserve"> 5.1</w:t>
+            </w:r>
+          </w:p>
+        </w:tc>
+      </w:tr>
+      <w:tr>
+        <w:trPr>
+          <w:trHeight w:val="243"/>
+        </w:trPr>
+        <w:tc>
+          <w:tcPr>
+            <w:tcW w:w="4538" w:type="dxa"/>
+            <w:shd w:val="clear" w:color="auto" w:fill="auto"/>
+            <w:vAlign w:val="center"/>
+          </w:tcPr>
+          <w:p>
+            <w:pPr>
+              <w:outlineLvl w:val="1"/>
+              <w:rPr>
+                <w:rFonts w:asciiTheme="majorHAnsi" w:hAnsiTheme="majorHAnsi" w:cs="Arial"/>
+                <w:sz w:val="26"/>
+                <w:szCs w:val="26"/>
+              </w:rPr>
+            </w:pPr>
+            <w:r>
+              <w:rPr>
+                <w:rFonts w:asciiTheme="majorHAnsi" w:hAnsiTheme="majorHAnsi" w:cs="Arial"/>
+                <w:sz w:val="26"/>
+                <w:szCs w:val="26"/>
+              </w:rPr>
+              <w:t>Navigateur internet</w:t>
+            </w:r>
+          </w:p>
+        </w:tc>
+        <w:tc>
+          <w:tcPr>
+            <w:tcW w:w="5121" w:type="dxa"/>
+            <w:shd w:val="clear" w:color="auto" w:fill="auto"/>
+            <w:vAlign w:val="center"/>
+          </w:tcPr>
+          <w:p>
+            <w:pPr>
+              <w:outlineLvl w:val="1"/>
+              <w:rPr>
+                <w:rFonts w:asciiTheme="majorHAnsi" w:hAnsiTheme="majorHAnsi" w:cs="Arial"/>
+                <w:sz w:val="26"/>
+                <w:szCs w:val="26"/>
+              </w:rPr>
+            </w:pPr>
+            <w:r>
+              <w:rPr>
+                <w:rFonts w:asciiTheme="majorHAnsi" w:hAnsiTheme="majorHAnsi" w:cs="Arial"/>
+                <w:sz w:val="26"/>
+                <w:szCs w:val="26"/>
+              </w:rPr>
+              <w:t>Microsoft Internet Explorer 7</w:t>
+            </w:r>
+          </w:p>
+        </w:tc>
+      </w:tr>
+      <w:tr>
+        <w:trPr>
+          <w:trHeight w:val="243"/>
+        </w:trPr>
+        <w:tc>
+          <w:tcPr>
+            <w:tcW w:w="4538" w:type="dxa"/>
+            <w:shd w:val="clear" w:color="auto" w:fill="auto"/>
+            <w:vAlign w:val="center"/>
+          </w:tcPr>
+          <w:p>
+            <w:pPr>
+              <w:outlineLvl w:val="1"/>
+              <w:rPr>
+                <w:rFonts w:asciiTheme="majorHAnsi" w:hAnsiTheme="majorHAnsi" w:cs="Arial"/>
+                <w:sz w:val="26"/>
+                <w:szCs w:val="26"/>
+              </w:rPr>
+            </w:pPr>
+            <w:r>
+              <w:rPr>
+                <w:rFonts w:asciiTheme="majorHAnsi" w:hAnsiTheme="majorHAnsi" w:cs="Arial"/>
+                <w:sz w:val="26"/>
+                <w:szCs w:val="26"/>
+              </w:rPr>
+              <w:t>JRE</w:t>
+            </w:r>
+          </w:p>
+        </w:tc>
+        <w:tc>
+          <w:tcPr>
+            <w:tcW w:w="5121" w:type="dxa"/>
+            <w:shd w:val="clear" w:color="auto" w:fill="auto"/>
+            <w:vAlign w:val="center"/>
+          </w:tcPr>
+          <w:p>
+            <w:pPr>
+              <w:outlineLvl w:val="1"/>
+              <w:rPr>
+                <w:rFonts w:asciiTheme="majorHAnsi" w:hAnsiTheme="majorHAnsi" w:cs="Arial"/>
+                <w:sz w:val="26"/>
+                <w:szCs w:val="26"/>
+              </w:rPr>
+            </w:pPr>
+            <w:r>
+              <w:rPr>
+                <w:rFonts w:asciiTheme="majorHAnsi" w:hAnsiTheme="majorHAnsi" w:cs="Arial"/>
+                <w:sz w:val="26"/>
+                <w:szCs w:val="26"/>
+              </w:rPr>
+              <w:t>1.5</w:t>
+            </w:r>
+          </w:p>
+        </w:tc>
+      </w:tr>
+      <w:tr>
+        <w:trPr>
+          <w:trHeight w:val="243"/>
+        </w:trPr>
+        <w:tc>
+          <w:tcPr>
+            <w:tcW w:w="4538" w:type="dxa"/>
+            <w:shd w:val="clear" w:color="auto" w:fill="auto"/>
+            <w:vAlign w:val="center"/>
+          </w:tcPr>
+          <w:p>
+            <w:pPr>
+              <w:outlineLvl w:val="1"/>
+              <w:rPr>
+                <w:rFonts w:asciiTheme="majorHAnsi" w:hAnsiTheme="majorHAnsi" w:cs="Arial"/>
+                <w:sz w:val="26"/>
+                <w:szCs w:val="26"/>
+              </w:rPr>
+            </w:pPr>
+            <w:r>
+              <w:rPr>
+                <w:rFonts w:asciiTheme="majorHAnsi" w:hAnsiTheme="majorHAnsi" w:cs="Arial"/>
+                <w:sz w:val="26"/>
+                <w:szCs w:val="26"/>
+              </w:rPr>
+              <w:t>Serveur d'applications</w:t>
+            </w:r>
+          </w:p>
+        </w:tc>
+        <w:tc>
+          <w:tcPr>
+            <w:tcW w:w="5121" w:type="dxa"/>
+            <w:shd w:val="clear" w:color="auto" w:fill="auto"/>
+            <w:vAlign w:val="center"/>
+          </w:tcPr>
+          <w:p>
+            <w:pPr>
+              <w:outlineLvl w:val="1"/>
+              <w:rPr>
+                <w:rFonts w:asciiTheme="majorHAnsi" w:hAnsiTheme="majorHAnsi" w:cs="Arial"/>
+                <w:sz w:val="26"/>
+                <w:szCs w:val="26"/>
+              </w:rPr>
+            </w:pPr>
+            <w:proofErr w:type="spellStart"/>
+            <w:r>
+              <w:rPr>
+                <w:rFonts w:asciiTheme="majorHAnsi" w:hAnsiTheme="majorHAnsi" w:cs="Arial"/>
+                <w:sz w:val="26"/>
+                <w:szCs w:val="26"/>
+              </w:rPr>
+              <w:t>Tomcat</w:t>
+            </w:r>
+            <w:proofErr w:type="spellEnd"/>
+            <w:r>
+              <w:rPr>
+                <w:rFonts w:asciiTheme="majorHAnsi" w:hAnsiTheme="majorHAnsi" w:cs="Arial"/>
+                <w:sz w:val="26"/>
+                <w:szCs w:val="26"/>
+              </w:rPr>
+              <w:t xml:space="preserve"> 6</w:t>
+            </w:r>
+          </w:p>
+        </w:tc>
+      </w:tr>
+      <w:tr>
+        <w:trPr>
+          <w:trHeight w:val="243"/>
+        </w:trPr>
+        <w:tc>
+          <w:tcPr>
+            <w:tcW w:w="4538" w:type="dxa"/>
+            <w:shd w:val="clear" w:color="auto" w:fill="auto"/>
+            <w:vAlign w:val="center"/>
+          </w:tcPr>
+          <w:p>
+            <w:pPr>
+              <w:outlineLvl w:val="1"/>
+              <w:rPr>
+                <w:rFonts w:asciiTheme="majorHAnsi" w:hAnsiTheme="majorHAnsi" w:cs="Arial"/>
+                <w:sz w:val="26"/>
+                <w:szCs w:val="26"/>
+              </w:rPr>
+            </w:pPr>
+            <w:r>
+              <w:rPr>
+                <w:rFonts w:asciiTheme="majorHAnsi" w:hAnsiTheme="majorHAnsi" w:cs="Arial"/>
+                <w:sz w:val="26"/>
+                <w:szCs w:val="26"/>
+              </w:rPr>
+              <w:t>Serveur http</w:t>
+            </w:r>
+          </w:p>
+        </w:tc>
+        <w:tc>
+          <w:tcPr>
+            <w:tcW w:w="5121" w:type="dxa"/>
+            <w:shd w:val="clear" w:color="auto" w:fill="auto"/>
+            <w:vAlign w:val="center"/>
+          </w:tcPr>
+          <w:p>
+            <w:pPr>
+              <w:outlineLvl w:val="1"/>
+              <w:rPr>
+                <w:rFonts w:asciiTheme="majorHAnsi" w:hAnsiTheme="majorHAnsi" w:cs="Arial"/>
+                <w:sz w:val="26"/>
+                <w:szCs w:val="26"/>
+              </w:rPr>
+            </w:pPr>
+            <w:r>
+              <w:rPr>
+                <w:rFonts w:asciiTheme="majorHAnsi" w:hAnsiTheme="majorHAnsi" w:cs="Arial"/>
+                <w:sz w:val="26"/>
+                <w:szCs w:val="26"/>
+              </w:rPr>
+              <w:t>Apache 2.2.3</w:t>
+            </w:r>
+          </w:p>
+        </w:tc>
+      </w:tr>
+      <w:tr>
+        <w:trPr>
+          <w:trHeight w:val="243"/>
+        </w:trPr>
+        <w:tc>
+          <w:tcPr>
+            <w:tcW w:w="4538" w:type="dxa"/>
+            <w:shd w:val="clear" w:color="auto" w:fill="auto"/>
+            <w:vAlign w:val="center"/>
+          </w:tcPr>
+          <w:p>
+            <w:pPr>
+              <w:outlineLvl w:val="1"/>
+              <w:rPr>
+                <w:rFonts w:asciiTheme="majorHAnsi" w:hAnsiTheme="majorHAnsi" w:cs="Arial"/>
+                <w:sz w:val="26"/>
+                <w:szCs w:val="26"/>
+              </w:rPr>
+            </w:pPr>
+            <w:r>
+              <w:rPr>
+                <w:rFonts w:asciiTheme="majorHAnsi" w:hAnsiTheme="majorHAnsi" w:cs="Arial"/>
+                <w:sz w:val="26"/>
+                <w:szCs w:val="26"/>
+              </w:rPr>
+              <w:lastRenderedPageBreak/>
+              <w:t>Connecteur d'authentification</w:t>
+            </w:r>
+          </w:p>
+        </w:tc>
+        <w:tc>
+          <w:tcPr>
+            <w:tcW w:w="5121" w:type="dxa"/>
+            <w:shd w:val="clear" w:color="auto" w:fill="auto"/>
+            <w:vAlign w:val="center"/>
+          </w:tcPr>
+          <w:p>
+            <w:pPr>
+              <w:outlineLvl w:val="1"/>
+              <w:rPr>
+                <w:rFonts w:asciiTheme="majorHAnsi" w:hAnsiTheme="majorHAnsi" w:cs="Arial"/>
+                <w:sz w:val="26"/>
+                <w:szCs w:val="26"/>
+              </w:rPr>
+            </w:pPr>
+            <w:proofErr w:type="spellStart"/>
+            <w:r>
+              <w:rPr>
+                <w:rFonts w:asciiTheme="majorHAnsi" w:hAnsiTheme="majorHAnsi" w:cs="Arial"/>
+                <w:sz w:val="26"/>
+                <w:szCs w:val="26"/>
+              </w:rPr>
+              <w:t>Kerberos</w:t>
+            </w:r>
+            <w:proofErr w:type="spellEnd"/>
+            <w:r>
+              <w:rPr>
+                <w:rFonts w:asciiTheme="majorHAnsi" w:hAnsiTheme="majorHAnsi" w:cs="Arial"/>
+                <w:sz w:val="26"/>
+                <w:szCs w:val="26"/>
+              </w:rPr>
+              <w:t xml:space="preserve"> 5</w:t>
+            </w:r>
+          </w:p>
+        </w:tc>
+      </w:tr>
+      <w:tr>
+        <w:trPr>
+          <w:trHeight w:val="243"/>
+        </w:trPr>
+        <w:tc>
+          <w:tcPr>
+            <w:tcW w:w="4538" w:type="dxa"/>
+            <w:shd w:val="clear" w:color="auto" w:fill="auto"/>
+            <w:vAlign w:val="center"/>
+          </w:tcPr>
+          <w:p>
+            <w:pPr>
+              <w:outlineLvl w:val="1"/>
+              <w:rPr>
+                <w:rFonts w:asciiTheme="majorHAnsi" w:hAnsiTheme="majorHAnsi" w:cs="Arial"/>
+                <w:sz w:val="26"/>
+                <w:szCs w:val="26"/>
+              </w:rPr>
+            </w:pPr>
+            <w:r>
+              <w:rPr>
+                <w:rFonts w:asciiTheme="majorHAnsi" w:hAnsiTheme="majorHAnsi" w:cs="Arial"/>
+                <w:sz w:val="26"/>
+                <w:szCs w:val="26"/>
+              </w:rPr>
+              <w:t>SGBD</w:t>
+            </w:r>
+          </w:p>
+        </w:tc>
+        <w:tc>
+          <w:tcPr>
+            <w:tcW w:w="5121" w:type="dxa"/>
+            <w:shd w:val="clear" w:color="auto" w:fill="auto"/>
+            <w:vAlign w:val="center"/>
+          </w:tcPr>
+          <w:p>
+            <w:pPr>
+              <w:outlineLvl w:val="1"/>
+              <w:rPr>
+                <w:rFonts w:asciiTheme="majorHAnsi" w:hAnsiTheme="majorHAnsi" w:cs="Arial"/>
+                <w:sz w:val="26"/>
+                <w:szCs w:val="26"/>
+              </w:rPr>
+            </w:pPr>
+            <w:r>
+              <w:rPr>
+                <w:rFonts w:asciiTheme="majorHAnsi" w:hAnsiTheme="majorHAnsi" w:cs="Arial"/>
+                <w:sz w:val="26"/>
+                <w:szCs w:val="26"/>
+              </w:rPr>
+              <w:t>MySQL 5.0</w:t>
+            </w:r>
+          </w:p>
+        </w:tc>
+      </w:tr>
+      <w:tr>
+        <w:trPr>
+          <w:trHeight w:val="243"/>
+        </w:trPr>
+        <w:tc>
+          <w:tcPr>
+            <w:tcW w:w="4538" w:type="dxa"/>
+            <w:shd w:val="clear" w:color="auto" w:fill="auto"/>
+            <w:vAlign w:val="center"/>
+          </w:tcPr>
+          <w:p>
+            <w:pPr>
+              <w:outlineLvl w:val="1"/>
+              <w:rPr>
+                <w:rFonts w:asciiTheme="majorHAnsi" w:hAnsiTheme="majorHAnsi" w:cs="Arial"/>
+                <w:sz w:val="26"/>
+                <w:szCs w:val="26"/>
+              </w:rPr>
+            </w:pPr>
+            <w:r>
+              <w:rPr>
+                <w:rFonts w:asciiTheme="majorHAnsi" w:hAnsiTheme="majorHAnsi" w:cs="Arial"/>
+                <w:sz w:val="26"/>
+                <w:szCs w:val="26"/>
+              </w:rPr>
+              <w:t>Portail</w:t>
+            </w:r>
+          </w:p>
+        </w:tc>
+        <w:tc>
+          <w:tcPr>
+            <w:tcW w:w="5121" w:type="dxa"/>
+            <w:shd w:val="clear" w:color="auto" w:fill="auto"/>
+            <w:vAlign w:val="center"/>
+          </w:tcPr>
+          <w:p>
+            <w:pPr>
+              <w:outlineLvl w:val="1"/>
+              <w:rPr>
+                <w:rFonts w:asciiTheme="majorHAnsi" w:hAnsiTheme="majorHAnsi" w:cs="Arial"/>
+                <w:sz w:val="26"/>
+                <w:szCs w:val="26"/>
+              </w:rPr>
+            </w:pPr>
+            <w:proofErr w:type="spellStart"/>
+            <w:r>
+              <w:rPr>
+                <w:rFonts w:asciiTheme="majorHAnsi" w:hAnsiTheme="majorHAnsi" w:cs="Arial"/>
+                <w:sz w:val="26"/>
+                <w:szCs w:val="26"/>
+              </w:rPr>
+              <w:t>Liferay</w:t>
+            </w:r>
+            <w:proofErr w:type="spellEnd"/>
+            <w:r>
+              <w:rPr>
+                <w:rFonts w:asciiTheme="majorHAnsi" w:hAnsiTheme="majorHAnsi" w:cs="Arial"/>
+                <w:sz w:val="26"/>
+                <w:szCs w:val="26"/>
+              </w:rPr>
+              <w:t xml:space="preserve"> Portal 5.0.1</w:t>
+            </w:r>
+          </w:p>
+        </w:tc>
+      </w:tr>
+      <w:tr>
+        <w:trPr>
+          <w:trHeight w:val="243"/>
+        </w:trPr>
+        <w:tc>
+          <w:tcPr>
+            <w:tcW w:w="4538" w:type="dxa"/>
+            <w:shd w:val="clear" w:color="auto" w:fill="auto"/>
+            <w:vAlign w:val="center"/>
+          </w:tcPr>
+          <w:p>
+            <w:pPr>
+              <w:outlineLvl w:val="1"/>
+              <w:rPr>
+                <w:rFonts w:asciiTheme="majorHAnsi" w:hAnsiTheme="majorHAnsi" w:cs="Arial"/>
+                <w:sz w:val="26"/>
+                <w:szCs w:val="26"/>
+              </w:rPr>
+            </w:pPr>
+            <w:r>
+              <w:rPr>
+                <w:rFonts w:asciiTheme="majorHAnsi" w:hAnsiTheme="majorHAnsi" w:cs="Arial"/>
+                <w:sz w:val="26"/>
+                <w:szCs w:val="26"/>
+              </w:rPr>
+              <w:t>GED</w:t>
+            </w:r>
+          </w:p>
+        </w:tc>
+        <w:tc>
+          <w:tcPr>
+            <w:tcW w:w="5121" w:type="dxa"/>
+            <w:shd w:val="clear" w:color="auto" w:fill="auto"/>
+            <w:vAlign w:val="center"/>
+          </w:tcPr>
+          <w:p>
+            <w:pPr>
+              <w:outlineLvl w:val="1"/>
+              <w:rPr>
+                <w:rFonts w:asciiTheme="majorHAnsi" w:hAnsiTheme="majorHAnsi" w:cs="Arial"/>
+                <w:sz w:val="26"/>
+                <w:szCs w:val="26"/>
+              </w:rPr>
+            </w:pPr>
+            <w:proofErr w:type="spellStart"/>
+            <w:r>
+              <w:rPr>
+                <w:rFonts w:asciiTheme="majorHAnsi" w:hAnsiTheme="majorHAnsi" w:cs="Arial"/>
+                <w:sz w:val="26"/>
+                <w:szCs w:val="26"/>
+              </w:rPr>
+              <w:t>Alfresco</w:t>
+            </w:r>
+            <w:proofErr w:type="spellEnd"/>
+            <w:r>
+              <w:rPr>
+                <w:rFonts w:asciiTheme="majorHAnsi" w:hAnsiTheme="majorHAnsi" w:cs="Arial"/>
+                <w:sz w:val="26"/>
+                <w:szCs w:val="26"/>
+              </w:rPr>
+              <w:t xml:space="preserve"> </w:t>
+            </w:r>
+            <w:proofErr w:type="spellStart"/>
+            <w:r>
+              <w:rPr>
+                <w:rFonts w:asciiTheme="majorHAnsi" w:hAnsiTheme="majorHAnsi" w:cs="Arial"/>
+                <w:sz w:val="26"/>
+                <w:szCs w:val="26"/>
+              </w:rPr>
+              <w:t>Community</w:t>
+            </w:r>
+            <w:proofErr w:type="spellEnd"/>
+            <w:r>
+              <w:rPr>
+                <w:rFonts w:asciiTheme="majorHAnsi" w:hAnsiTheme="majorHAnsi" w:cs="Arial"/>
+                <w:sz w:val="26"/>
+                <w:szCs w:val="26"/>
+              </w:rPr>
+              <w:t xml:space="preserve"> 3.0</w:t>
+            </w:r>
+          </w:p>
+        </w:tc>
+      </w:tr>
+    </w:tbl>
+    <w:p>
+      <w:pPr>
+        <w:pStyle w:val="Corpsdetexte"/>
+        <w:rPr>
+          <w:lang w:val="fr-CA" w:eastAsia="fr-CA"/>
+        </w:rPr>
       </w:pPr>
     </w:p>
     <w:p>
@@ -4979,6 +6629,12 @@
       <w:r>
         <w:t>Mise en place de l’environnement du développement et d’intégration</w:t>
       </w:r>
+    </w:p>
+    <w:p>
+      <w:pPr>
+        <w:pStyle w:val="Corpsdetexte"/>
+        <w:ind w:left="360"/>
+      </w:pPr>
     </w:p>
     <w:p>
       <w:pPr>
@@ -5198,9 +6854,9 @@
       </w:pPr>
     </w:p>
     <w:sectPr>
-      <w:headerReference w:type="default" r:id="rId19"/>
-      <w:headerReference w:type="first" r:id="rId20"/>
-      <w:footerReference w:type="first" r:id="rId21"/>
+      <w:headerReference w:type="default" r:id="rId21"/>
+      <w:headerReference w:type="first" r:id="rId22"/>
+      <w:footerReference w:type="first" r:id="rId23"/>
       <w:pgSz w:w="12242" w:h="15842" w:code="119"/>
       <w:pgMar w:top="720" w:right="720" w:bottom="720" w:left="1800" w:header="720" w:footer="720" w:gutter="0"/>
       <w:pgNumType w:start="1"/>
@@ -5213,7 +6869,7 @@
 </file>
 
 <file path=word/endnotes.xml><?xml version="1.0" encoding="utf-8"?>
-<w:endnotes xmlns:wpc="http://schemas.microsoft.com/office/word/2010/wordprocessingCanvas" xmlns:mc="http://schemas.openxmlformats.org/markup-compatibility/2006" xmlns:o="urn:schemas-microsoft-com:office:office" xmlns:r="http://schemas.openxmlformats.org/officeDocument/2006/relationships" xmlns:m="http://schemas.openxmlformats.org/officeDocument/2006/math" xmlns:v="urn:schemas-microsoft-com:vml" xmlns:wp14="http://schemas.microsoft.com/office/word/2010/wordprocessingDrawing" xmlns:wp="http://schemas.openxmlformats.org/drawingml/2006/wordprocessingDrawing" xmlns:w10="urn:schemas-microsoft-com:office:word" xmlns:w="http://schemas.openxmlformats.org/wordprocessingml/2006/main" xmlns:w14="http://schemas.microsoft.com/office/word/2010/wordml" xmlns:wpg="http://schemas.microsoft.com/office/word/2010/wordprocessingGroup" xmlns:wpi="http://schemas.microsoft.com/office/word/2010/wordprocessingInk" xmlns:wne="http://schemas.microsoft.com/office/word/2006/wordml" xmlns:wps="http://schemas.microsoft.com/office/word/2010/wordprocessingShape" mc:Ignorable="w14 wp14">
+<w:endnotes xmlns:ve="http://schemas.openxmlformats.org/markup-compatibility/2006" xmlns:o="urn:schemas-microsoft-com:office:office" xmlns:r="http://schemas.openxmlformats.org/officeDocument/2006/relationships" xmlns:m="http://schemas.openxmlformats.org/officeDocument/2006/math" xmlns:v="urn:schemas-microsoft-com:vml" xmlns:wp="http://schemas.openxmlformats.org/drawingml/2006/wordprocessingDrawing" xmlns:w10="urn:schemas-microsoft-com:office:word" xmlns:w="http://schemas.openxmlformats.org/wordprocessingml/2006/main" xmlns:wne="http://schemas.microsoft.com/office/word/2006/wordml">
   <w:endnote w:type="separator" w:id="-1">
     <w:p>
       <w:pPr>
@@ -5242,7 +6898,7 @@
 </file>
 
 <file path=word/footer1.xml><?xml version="1.0" encoding="utf-8"?>
-<w:ftr xmlns:wpc="http://schemas.microsoft.com/office/word/2010/wordprocessingCanvas" xmlns:mc="http://schemas.openxmlformats.org/markup-compatibility/2006" xmlns:o="urn:schemas-microsoft-com:office:office" xmlns:r="http://schemas.openxmlformats.org/officeDocument/2006/relationships" xmlns:m="http://schemas.openxmlformats.org/officeDocument/2006/math" xmlns:v="urn:schemas-microsoft-com:vml" xmlns:wp14="http://schemas.microsoft.com/office/word/2010/wordprocessingDrawing" xmlns:wp="http://schemas.openxmlformats.org/drawingml/2006/wordprocessingDrawing" xmlns:w10="urn:schemas-microsoft-com:office:word" xmlns:w="http://schemas.openxmlformats.org/wordprocessingml/2006/main" xmlns:w14="http://schemas.microsoft.com/office/word/2010/wordml" xmlns:wpg="http://schemas.microsoft.com/office/word/2010/wordprocessingGroup" xmlns:wpi="http://schemas.microsoft.com/office/word/2010/wordprocessingInk" xmlns:wne="http://schemas.microsoft.com/office/word/2006/wordml" xmlns:wps="http://schemas.microsoft.com/office/word/2010/wordprocessingShape" mc:Ignorable="w14 wp14">
+<w:ftr xmlns:ve="http://schemas.openxmlformats.org/markup-compatibility/2006" xmlns:o="urn:schemas-microsoft-com:office:office" xmlns:r="http://schemas.openxmlformats.org/officeDocument/2006/relationships" xmlns:m="http://schemas.openxmlformats.org/officeDocument/2006/math" xmlns:v="urn:schemas-microsoft-com:vml" xmlns:wp="http://schemas.openxmlformats.org/drawingml/2006/wordprocessingDrawing" xmlns:w10="urn:schemas-microsoft-com:office:word" xmlns:w="http://schemas.openxmlformats.org/wordprocessingml/2006/main" xmlns:wne="http://schemas.microsoft.com/office/word/2006/wordml">
   <w:tbl>
     <w:tblPr>
       <w:tblW w:w="5000" w:type="pct"/>
@@ -5256,7 +6912,7 @@
         <w:bottom w:w="40" w:type="dxa"/>
         <w:right w:w="0" w:type="dxa"/>
       </w:tblCellMar>
-      <w:tblLook w:val="04A0" w:firstRow="1" w:lastRow="0" w:firstColumn="1" w:lastColumn="0" w:noHBand="0" w:noVBand="1"/>
+      <w:tblLook w:val="04A0"/>
     </w:tblPr>
     <w:tblGrid>
       <w:gridCol w:w="9722"/>
@@ -5316,7 +6972,7 @@
               <w:left w:w="0" w:type="dxa"/>
               <w:right w:w="0" w:type="dxa"/>
             </w:tblCellMar>
-            <w:tblLook w:val="04A0" w:firstRow="1" w:lastRow="0" w:firstColumn="1" w:lastColumn="0" w:noHBand="0" w:noVBand="1"/>
+            <w:tblLook w:val="04A0"/>
           </w:tblPr>
           <w:tblGrid>
             <w:gridCol w:w="6757"/>
@@ -5469,7 +7125,7 @@
 </file>
 
 <file path=word/footer2.xml><?xml version="1.0" encoding="utf-8"?>
-<w:ftr xmlns:wpc="http://schemas.microsoft.com/office/word/2010/wordprocessingCanvas" xmlns:mc="http://schemas.openxmlformats.org/markup-compatibility/2006" xmlns:o="urn:schemas-microsoft-com:office:office" xmlns:r="http://schemas.openxmlformats.org/officeDocument/2006/relationships" xmlns:m="http://schemas.openxmlformats.org/officeDocument/2006/math" xmlns:v="urn:schemas-microsoft-com:vml" xmlns:wp14="http://schemas.microsoft.com/office/word/2010/wordprocessingDrawing" xmlns:wp="http://schemas.openxmlformats.org/drawingml/2006/wordprocessingDrawing" xmlns:w10="urn:schemas-microsoft-com:office:word" xmlns:w="http://schemas.openxmlformats.org/wordprocessingml/2006/main" xmlns:w14="http://schemas.microsoft.com/office/word/2010/wordml" xmlns:wpg="http://schemas.microsoft.com/office/word/2010/wordprocessingGroup" xmlns:wpi="http://schemas.microsoft.com/office/word/2010/wordprocessingInk" xmlns:wne="http://schemas.microsoft.com/office/word/2006/wordml" xmlns:wps="http://schemas.microsoft.com/office/word/2010/wordprocessingShape" mc:Ignorable="w14 wp14">
+<w:ftr xmlns:ve="http://schemas.openxmlformats.org/markup-compatibility/2006" xmlns:o="urn:schemas-microsoft-com:office:office" xmlns:r="http://schemas.openxmlformats.org/officeDocument/2006/relationships" xmlns:m="http://schemas.openxmlformats.org/officeDocument/2006/math" xmlns:v="urn:schemas-microsoft-com:vml" xmlns:wp="http://schemas.openxmlformats.org/drawingml/2006/wordprocessingDrawing" xmlns:w10="urn:schemas-microsoft-com:office:word" xmlns:w="http://schemas.openxmlformats.org/wordprocessingml/2006/main" xmlns:wne="http://schemas.microsoft.com/office/word/2006/wordml">
   <w:tbl>
     <w:tblPr>
       <w:tblW w:w="5000" w:type="pct"/>
@@ -5483,7 +7139,7 @@
         <w:bottom w:w="40" w:type="dxa"/>
         <w:right w:w="0" w:type="dxa"/>
       </w:tblCellMar>
-      <w:tblLook w:val="04A0" w:firstRow="1" w:lastRow="0" w:firstColumn="1" w:lastColumn="0" w:noHBand="0" w:noVBand="1"/>
+      <w:tblLook w:val="04A0"/>
     </w:tblPr>
     <w:tblGrid>
       <w:gridCol w:w="9722"/>
@@ -5566,7 +7222,7 @@
 </file>
 
 <file path=word/footer3.xml><?xml version="1.0" encoding="utf-8"?>
-<w:ftr xmlns:wpc="http://schemas.microsoft.com/office/word/2010/wordprocessingCanvas" xmlns:mc="http://schemas.openxmlformats.org/markup-compatibility/2006" xmlns:o="urn:schemas-microsoft-com:office:office" xmlns:r="http://schemas.openxmlformats.org/officeDocument/2006/relationships" xmlns:m="http://schemas.openxmlformats.org/officeDocument/2006/math" xmlns:v="urn:schemas-microsoft-com:vml" xmlns:wp14="http://schemas.microsoft.com/office/word/2010/wordprocessingDrawing" xmlns:wp="http://schemas.openxmlformats.org/drawingml/2006/wordprocessingDrawing" xmlns:w10="urn:schemas-microsoft-com:office:word" xmlns:w="http://schemas.openxmlformats.org/wordprocessingml/2006/main" xmlns:w14="http://schemas.microsoft.com/office/word/2010/wordml" xmlns:wpg="http://schemas.microsoft.com/office/word/2010/wordprocessingGroup" xmlns:wpi="http://schemas.microsoft.com/office/word/2010/wordprocessingInk" xmlns:wne="http://schemas.microsoft.com/office/word/2006/wordml" xmlns:wps="http://schemas.microsoft.com/office/word/2010/wordprocessingShape" mc:Ignorable="w14 wp14">
+<w:ftr xmlns:ve="http://schemas.openxmlformats.org/markup-compatibility/2006" xmlns:o="urn:schemas-microsoft-com:office:office" xmlns:r="http://schemas.openxmlformats.org/officeDocument/2006/relationships" xmlns:m="http://schemas.openxmlformats.org/officeDocument/2006/math" xmlns:v="urn:schemas-microsoft-com:vml" xmlns:wp="http://schemas.openxmlformats.org/drawingml/2006/wordprocessingDrawing" xmlns:w10="urn:schemas-microsoft-com:office:word" xmlns:w="http://schemas.openxmlformats.org/wordprocessingml/2006/main" xmlns:wne="http://schemas.microsoft.com/office/word/2006/wordml">
   <w:tbl>
     <w:tblPr>
       <w:tblW w:w="5000" w:type="pct"/>
@@ -5580,7 +7236,7 @@
         <w:bottom w:w="40" w:type="dxa"/>
         <w:right w:w="0" w:type="dxa"/>
       </w:tblCellMar>
-      <w:tblLook w:val="04A0" w:firstRow="1" w:lastRow="0" w:firstColumn="1" w:lastColumn="0" w:noHBand="0" w:noVBand="1"/>
+      <w:tblLook w:val="04A0"/>
     </w:tblPr>
     <w:tblGrid>
       <w:gridCol w:w="9720"/>
@@ -5642,7 +7298,7 @@
               <w:left w:w="0" w:type="dxa"/>
               <w:right w:w="0" w:type="dxa"/>
             </w:tblCellMar>
-            <w:tblLook w:val="04A0" w:firstRow="1" w:lastRow="0" w:firstColumn="1" w:lastColumn="0" w:noHBand="0" w:noVBand="1"/>
+            <w:tblLook w:val="04A0"/>
           </w:tblPr>
           <w:tblGrid>
             <w:gridCol w:w="6755"/>
@@ -5719,7 +7375,7 @@
                   <w:rPr>
                     <w:noProof/>
                   </w:rPr>
-                  <w:t>1</w:t>
+                  <w:t>6</w:t>
                 </w:r>
                 <w:r>
                   <w:rPr>
@@ -5751,7 +7407,7 @@
 </file>
 
 <file path=word/footer4.xml><?xml version="1.0" encoding="utf-8"?>
-<w:ftr xmlns:wpc="http://schemas.microsoft.com/office/word/2010/wordprocessingCanvas" xmlns:mc="http://schemas.openxmlformats.org/markup-compatibility/2006" xmlns:o="urn:schemas-microsoft-com:office:office" xmlns:r="http://schemas.openxmlformats.org/officeDocument/2006/relationships" xmlns:m="http://schemas.openxmlformats.org/officeDocument/2006/math" xmlns:v="urn:schemas-microsoft-com:vml" xmlns:wp14="http://schemas.microsoft.com/office/word/2010/wordprocessingDrawing" xmlns:wp="http://schemas.openxmlformats.org/drawingml/2006/wordprocessingDrawing" xmlns:w10="urn:schemas-microsoft-com:office:word" xmlns:w="http://schemas.openxmlformats.org/wordprocessingml/2006/main" xmlns:w14="http://schemas.microsoft.com/office/word/2010/wordml" xmlns:wpg="http://schemas.microsoft.com/office/word/2010/wordprocessingGroup" xmlns:wpi="http://schemas.microsoft.com/office/word/2010/wordprocessingInk" xmlns:wne="http://schemas.microsoft.com/office/word/2006/wordml" xmlns:wps="http://schemas.microsoft.com/office/word/2010/wordprocessingShape" mc:Ignorable="w14 wp14">
+<w:ftr xmlns:ve="http://schemas.openxmlformats.org/markup-compatibility/2006" xmlns:o="urn:schemas-microsoft-com:office:office" xmlns:r="http://schemas.openxmlformats.org/officeDocument/2006/relationships" xmlns:m="http://schemas.openxmlformats.org/officeDocument/2006/math" xmlns:v="urn:schemas-microsoft-com:vml" xmlns:wp="http://schemas.openxmlformats.org/drawingml/2006/wordprocessingDrawing" xmlns:w10="urn:schemas-microsoft-com:office:word" xmlns:w="http://schemas.openxmlformats.org/wordprocessingml/2006/main" xmlns:wne="http://schemas.microsoft.com/office/word/2006/wordml">
   <w:tbl>
     <w:tblPr>
       <w:tblW w:w="5000" w:type="pct"/>
@@ -5765,7 +7421,7 @@
         <w:bottom w:w="40" w:type="dxa"/>
         <w:right w:w="0" w:type="dxa"/>
       </w:tblCellMar>
-      <w:tblLook w:val="04A0" w:firstRow="1" w:lastRow="0" w:firstColumn="1" w:lastColumn="0" w:noHBand="0" w:noVBand="1"/>
+      <w:tblLook w:val="04A0"/>
     </w:tblPr>
     <w:tblGrid>
       <w:gridCol w:w="9722"/>
@@ -5827,7 +7483,7 @@
               <w:left w:w="0" w:type="dxa"/>
               <w:right w:w="0" w:type="dxa"/>
             </w:tblCellMar>
-            <w:tblLook w:val="04A0" w:firstRow="1" w:lastRow="0" w:firstColumn="1" w:lastColumn="0" w:noHBand="0" w:noVBand="1"/>
+            <w:tblLook w:val="04A0"/>
           </w:tblPr>
           <w:tblGrid>
             <w:gridCol w:w="6757"/>
@@ -5876,9 +7532,12 @@
                 </w:r>
                 <w:proofErr w:type="spellStart"/>
                 <w:r>
-                  <w:t>inc.</w:t>
+                  <w:t>inc</w:t>
                 </w:r>
                 <w:proofErr w:type="spellEnd"/>
+                <w:r>
+                  <w:t>.</w:t>
+                </w:r>
                 <w:r>
                   <w:br/>
                   <w:t>Tous droits réservés</w:t>
@@ -5942,7 +7601,7 @@
 </file>
 
 <file path=word/footnotes.xml><?xml version="1.0" encoding="utf-8"?>
-<w:footnotes xmlns:wpc="http://schemas.microsoft.com/office/word/2010/wordprocessingCanvas" xmlns:mc="http://schemas.openxmlformats.org/markup-compatibility/2006" xmlns:o="urn:schemas-microsoft-com:office:office" xmlns:r="http://schemas.openxmlformats.org/officeDocument/2006/relationships" xmlns:m="http://schemas.openxmlformats.org/officeDocument/2006/math" xmlns:v="urn:schemas-microsoft-com:vml" xmlns:wp14="http://schemas.microsoft.com/office/word/2010/wordprocessingDrawing" xmlns:wp="http://schemas.openxmlformats.org/drawingml/2006/wordprocessingDrawing" xmlns:w10="urn:schemas-microsoft-com:office:word" xmlns:w="http://schemas.openxmlformats.org/wordprocessingml/2006/main" xmlns:w14="http://schemas.microsoft.com/office/word/2010/wordml" xmlns:wpg="http://schemas.microsoft.com/office/word/2010/wordprocessingGroup" xmlns:wpi="http://schemas.microsoft.com/office/word/2010/wordprocessingInk" xmlns:wne="http://schemas.microsoft.com/office/word/2006/wordml" xmlns:wps="http://schemas.microsoft.com/office/word/2010/wordprocessingShape" mc:Ignorable="w14 wp14">
+<w:footnotes xmlns:ve="http://schemas.openxmlformats.org/markup-compatibility/2006" xmlns:o="urn:schemas-microsoft-com:office:office" xmlns:r="http://schemas.openxmlformats.org/officeDocument/2006/relationships" xmlns:m="http://schemas.openxmlformats.org/officeDocument/2006/math" xmlns:v="urn:schemas-microsoft-com:vml" xmlns:wp="http://schemas.openxmlformats.org/drawingml/2006/wordprocessingDrawing" xmlns:w10="urn:schemas-microsoft-com:office:word" xmlns:w="http://schemas.openxmlformats.org/wordprocessingml/2006/main" xmlns:wne="http://schemas.microsoft.com/office/word/2006/wordml">
   <w:footnote w:type="separator" w:id="-1">
     <w:p>
       <w:pPr>
@@ -5971,7 +7630,7 @@
 </file>
 
 <file path=word/header1.xml><?xml version="1.0" encoding="utf-8"?>
-<w:hdr xmlns:wpc="http://schemas.microsoft.com/office/word/2010/wordprocessingCanvas" xmlns:mc="http://schemas.openxmlformats.org/markup-compatibility/2006" xmlns:o="urn:schemas-microsoft-com:office:office" xmlns:r="http://schemas.openxmlformats.org/officeDocument/2006/relationships" xmlns:m="http://schemas.openxmlformats.org/officeDocument/2006/math" xmlns:v="urn:schemas-microsoft-com:vml" xmlns:wp14="http://schemas.microsoft.com/office/word/2010/wordprocessingDrawing" xmlns:wp="http://schemas.openxmlformats.org/drawingml/2006/wordprocessingDrawing" xmlns:w10="urn:schemas-microsoft-com:office:word" xmlns:w="http://schemas.openxmlformats.org/wordprocessingml/2006/main" xmlns:w14="http://schemas.microsoft.com/office/word/2010/wordml" xmlns:wpg="http://schemas.microsoft.com/office/word/2010/wordprocessingGroup" xmlns:wpi="http://schemas.microsoft.com/office/word/2010/wordprocessingInk" xmlns:wne="http://schemas.microsoft.com/office/word/2006/wordml" xmlns:wps="http://schemas.microsoft.com/office/word/2010/wordprocessingShape" mc:Ignorable="w14 wp14">
+<w:hdr xmlns:ve="http://schemas.openxmlformats.org/markup-compatibility/2006" xmlns:o="urn:schemas-microsoft-com:office:office" xmlns:r="http://schemas.openxmlformats.org/officeDocument/2006/relationships" xmlns:m="http://schemas.openxmlformats.org/officeDocument/2006/math" xmlns:v="urn:schemas-microsoft-com:vml" xmlns:wp="http://schemas.openxmlformats.org/drawingml/2006/wordprocessingDrawing" xmlns:w10="urn:schemas-microsoft-com:office:word" xmlns:w="http://schemas.openxmlformats.org/wordprocessingml/2006/main" xmlns:wne="http://schemas.microsoft.com/office/word/2006/wordml">
   <w:p>
     <w:pPr>
       <w:pStyle w:val="Pieddepage"/>
@@ -5993,7 +7652,7 @@
         <w:bottom w:w="480" w:type="dxa"/>
         <w:right w:w="0" w:type="dxa"/>
       </w:tblCellMar>
-      <w:tblLook w:val="04A0" w:firstRow="1" w:lastRow="0" w:firstColumn="1" w:lastColumn="0" w:noHBand="0" w:noVBand="1"/>
+      <w:tblLook w:val="04A0"/>
     </w:tblPr>
     <w:tblGrid>
       <w:gridCol w:w="450"/>
@@ -6041,7 +7700,7 @@
               <w:lang w:val="fr-FR" w:eastAsia="fr-FR"/>
             </w:rPr>
             <w:drawing>
-              <wp:anchor distT="0" distB="0" distL="114300" distR="114300" simplePos="0" relativeHeight="251659264" behindDoc="0" locked="0" layoutInCell="1" allowOverlap="1" wp14:anchorId="04967027" wp14:editId="1A594084">
+              <wp:anchor distT="0" distB="0" distL="114300" distR="114300" simplePos="0" relativeHeight="251659264" behindDoc="0" locked="0" layoutInCell="1" allowOverlap="1">
                 <wp:simplePos x="0" y="0"/>
                 <wp:positionH relativeFrom="page">
                   <wp:posOffset>6574790</wp:posOffset>
@@ -6069,7 +7728,7 @@
                         <a:blip r:embed="rId1">
                           <a:extLst>
                             <a:ext uri="{28A0092B-C50C-407E-A947-70E740481C1C}">
-                              <a14:useLocalDpi xmlns:a14="http://schemas.microsoft.com/office/drawing/2010/main" val="0"/>
+                              <a14:useLocalDpi xmlns:a14="http://schemas.microsoft.com/office/drawing/2010/main" xmlns:wps="http://schemas.microsoft.com/office/word/2010/wordprocessingShape" xmlns:wpi="http://schemas.microsoft.com/office/word/2010/wordprocessingInk" xmlns:wpg="http://schemas.microsoft.com/office/word/2010/wordprocessingGroup" xmlns:w14="http://schemas.microsoft.com/office/word/2010/wordml" xmlns:w="http://schemas.openxmlformats.org/wordprocessingml/2006/main" xmlns:w10="urn:schemas-microsoft-com:office:word" xmlns:wp14="http://schemas.microsoft.com/office/word/2010/wordprocessingDrawing" xmlns:v="urn:schemas-microsoft-com:vml" xmlns:o="urn:schemas-microsoft-com:office:office" xmlns:mc="http://schemas.openxmlformats.org/markup-compatibility/2006" xmlns:wpc="http://schemas.microsoft.com/office/word/2010/wordprocessingCanvas" xmlns="" val="0"/>
                             </a:ext>
                           </a:extLst>
                         </a:blip>
@@ -6171,7 +7830,7 @@
 </file>
 
 <file path=word/header2.xml><?xml version="1.0" encoding="utf-8"?>
-<w:hdr xmlns:wpc="http://schemas.microsoft.com/office/word/2010/wordprocessingCanvas" xmlns:mc="http://schemas.openxmlformats.org/markup-compatibility/2006" xmlns:o="urn:schemas-microsoft-com:office:office" xmlns:r="http://schemas.openxmlformats.org/officeDocument/2006/relationships" xmlns:m="http://schemas.openxmlformats.org/officeDocument/2006/math" xmlns:v="urn:schemas-microsoft-com:vml" xmlns:wp14="http://schemas.microsoft.com/office/word/2010/wordprocessingDrawing" xmlns:wp="http://schemas.openxmlformats.org/drawingml/2006/wordprocessingDrawing" xmlns:w10="urn:schemas-microsoft-com:office:word" xmlns:w="http://schemas.openxmlformats.org/wordprocessingml/2006/main" xmlns:w14="http://schemas.microsoft.com/office/word/2010/wordml" xmlns:wpg="http://schemas.microsoft.com/office/word/2010/wordprocessingGroup" xmlns:wpi="http://schemas.microsoft.com/office/word/2010/wordprocessingInk" xmlns:wne="http://schemas.microsoft.com/office/word/2006/wordml" xmlns:wps="http://schemas.microsoft.com/office/word/2010/wordprocessingShape" mc:Ignorable="w14 wp14">
+<w:hdr xmlns:ve="http://schemas.openxmlformats.org/markup-compatibility/2006" xmlns:o="urn:schemas-microsoft-com:office:office" xmlns:r="http://schemas.openxmlformats.org/officeDocument/2006/relationships" xmlns:m="http://schemas.openxmlformats.org/officeDocument/2006/math" xmlns:v="urn:schemas-microsoft-com:vml" xmlns:wp="http://schemas.openxmlformats.org/drawingml/2006/wordprocessingDrawing" xmlns:w10="urn:schemas-microsoft-com:office:word" xmlns:w="http://schemas.openxmlformats.org/wordprocessingml/2006/main" xmlns:wne="http://schemas.microsoft.com/office/word/2006/wordml">
   <w:p>
     <w:pPr>
       <w:pStyle w:val="En-tte"/>
@@ -6222,7 +7881,7 @@
 </file>
 
 <file path=word/header3.xml><?xml version="1.0" encoding="utf-8"?>
-<w:hdr xmlns:wpc="http://schemas.microsoft.com/office/word/2010/wordprocessingCanvas" xmlns:mc="http://schemas.openxmlformats.org/markup-compatibility/2006" xmlns:o="urn:schemas-microsoft-com:office:office" xmlns:r="http://schemas.openxmlformats.org/officeDocument/2006/relationships" xmlns:m="http://schemas.openxmlformats.org/officeDocument/2006/math" xmlns:v="urn:schemas-microsoft-com:vml" xmlns:wp14="http://schemas.microsoft.com/office/word/2010/wordprocessingDrawing" xmlns:wp="http://schemas.openxmlformats.org/drawingml/2006/wordprocessingDrawing" xmlns:w10="urn:schemas-microsoft-com:office:word" xmlns:w="http://schemas.openxmlformats.org/wordprocessingml/2006/main" xmlns:w14="http://schemas.microsoft.com/office/word/2010/wordml" xmlns:wpg="http://schemas.microsoft.com/office/word/2010/wordprocessingGroup" xmlns:wpi="http://schemas.microsoft.com/office/word/2010/wordprocessingInk" xmlns:wne="http://schemas.microsoft.com/office/word/2006/wordml" xmlns:wps="http://schemas.microsoft.com/office/word/2010/wordprocessingShape" mc:Ignorable="w14 wp14">
+<w:hdr xmlns:ve="http://schemas.openxmlformats.org/markup-compatibility/2006" xmlns:o="urn:schemas-microsoft-com:office:office" xmlns:r="http://schemas.openxmlformats.org/officeDocument/2006/relationships" xmlns:m="http://schemas.openxmlformats.org/officeDocument/2006/math" xmlns:v="urn:schemas-microsoft-com:vml" xmlns:wp="http://schemas.openxmlformats.org/drawingml/2006/wordprocessingDrawing" xmlns:w10="urn:schemas-microsoft-com:office:word" xmlns:w="http://schemas.openxmlformats.org/wordprocessingml/2006/main" xmlns:wne="http://schemas.microsoft.com/office/word/2006/wordml">
   <w:p>
     <w:pPr>
       <w:pStyle w:val="Pieddepage"/>
@@ -6244,7 +7903,7 @@
         <w:bottom w:w="480" w:type="dxa"/>
         <w:right w:w="0" w:type="dxa"/>
       </w:tblCellMar>
-      <w:tblLook w:val="04A0" w:firstRow="1" w:lastRow="0" w:firstColumn="1" w:lastColumn="0" w:noHBand="0" w:noVBand="1"/>
+      <w:tblLook w:val="04A0"/>
     </w:tblPr>
     <w:tblGrid>
       <w:gridCol w:w="450"/>
@@ -6292,7 +7951,7 @@
               <w:lang w:val="fr-FR" w:eastAsia="fr-FR"/>
             </w:rPr>
             <w:drawing>
-              <wp:anchor distT="0" distB="0" distL="114300" distR="114300" simplePos="0" relativeHeight="251696128" behindDoc="0" locked="0" layoutInCell="1" allowOverlap="1" wp14:anchorId="6D0CD234" wp14:editId="1FE91552">
+              <wp:anchor distT="0" distB="0" distL="114300" distR="114300" simplePos="0" relativeHeight="251696128" behindDoc="0" locked="0" layoutInCell="1" allowOverlap="1">
                 <wp:simplePos x="0" y="0"/>
                 <wp:positionH relativeFrom="page">
                   <wp:posOffset>6574790</wp:posOffset>
@@ -6320,7 +7979,7 @@
                         <a:blip r:embed="rId1">
                           <a:extLst>
                             <a:ext uri="{28A0092B-C50C-407E-A947-70E740481C1C}">
-                              <a14:useLocalDpi xmlns:a14="http://schemas.microsoft.com/office/drawing/2010/main" val="0"/>
+                              <a14:useLocalDpi xmlns:a14="http://schemas.microsoft.com/office/drawing/2010/main" xmlns:wps="http://schemas.microsoft.com/office/word/2010/wordprocessingShape" xmlns:wpi="http://schemas.microsoft.com/office/word/2010/wordprocessingInk" xmlns:wpg="http://schemas.microsoft.com/office/word/2010/wordprocessingGroup" xmlns:w14="http://schemas.microsoft.com/office/word/2010/wordml" xmlns:w="http://schemas.openxmlformats.org/wordprocessingml/2006/main" xmlns:w10="urn:schemas-microsoft-com:office:word" xmlns:wp14="http://schemas.microsoft.com/office/word/2010/wordprocessingDrawing" xmlns:v="urn:schemas-microsoft-com:vml" xmlns:o="urn:schemas-microsoft-com:office:office" xmlns:mc="http://schemas.openxmlformats.org/markup-compatibility/2006" xmlns:wpc="http://schemas.microsoft.com/office/word/2010/wordprocessingCanvas" xmlns="" val="0"/>
                             </a:ext>
                           </a:extLst>
                         </a:blip>
@@ -6392,7 +8051,7 @@
               <w:lang w:val="fr-FR" w:eastAsia="fr-FR"/>
             </w:rPr>
             <w:drawing>
-              <wp:anchor distT="0" distB="0" distL="114300" distR="114300" simplePos="0" relativeHeight="251700224" behindDoc="0" locked="0" layoutInCell="1" allowOverlap="1" wp14:anchorId="4BE3AB27" wp14:editId="7829D221">
+              <wp:anchor distT="0" distB="0" distL="114300" distR="114300" simplePos="0" relativeHeight="251700224" behindDoc="0" locked="0" layoutInCell="1" allowOverlap="1">
                 <wp:simplePos x="0" y="0"/>
                 <wp:positionH relativeFrom="rightMargin">
                   <wp:posOffset>172720</wp:posOffset>
@@ -6420,7 +8079,7 @@
                         <a:blip r:embed="rId1">
                           <a:extLst>
                             <a:ext uri="{28A0092B-C50C-407E-A947-70E740481C1C}">
-                              <a14:useLocalDpi xmlns:a14="http://schemas.microsoft.com/office/drawing/2010/main" val="0"/>
+                              <a14:useLocalDpi xmlns:a14="http://schemas.microsoft.com/office/drawing/2010/main" xmlns:wps="http://schemas.microsoft.com/office/word/2010/wordprocessingShape" xmlns:wpi="http://schemas.microsoft.com/office/word/2010/wordprocessingInk" xmlns:wpg="http://schemas.microsoft.com/office/word/2010/wordprocessingGroup" xmlns:w14="http://schemas.microsoft.com/office/word/2010/wordml" xmlns:w="http://schemas.openxmlformats.org/wordprocessingml/2006/main" xmlns:w10="urn:schemas-microsoft-com:office:word" xmlns:wp14="http://schemas.microsoft.com/office/word/2010/wordprocessingDrawing" xmlns:v="urn:schemas-microsoft-com:vml" xmlns:o="urn:schemas-microsoft-com:office:office" xmlns:mc="http://schemas.openxmlformats.org/markup-compatibility/2006" xmlns:wpc="http://schemas.microsoft.com/office/word/2010/wordprocessingCanvas" xmlns="" val="0"/>
                             </a:ext>
                           </a:extLst>
                         </a:blip>
@@ -6496,7 +8155,7 @@
 </file>
 
 <file path=word/header4.xml><?xml version="1.0" encoding="utf-8"?>
-<w:hdr xmlns:wpc="http://schemas.microsoft.com/office/word/2010/wordprocessingCanvas" xmlns:mc="http://schemas.openxmlformats.org/markup-compatibility/2006" xmlns:o="urn:schemas-microsoft-com:office:office" xmlns:r="http://schemas.openxmlformats.org/officeDocument/2006/relationships" xmlns:m="http://schemas.openxmlformats.org/officeDocument/2006/math" xmlns:v="urn:schemas-microsoft-com:vml" xmlns:wp14="http://schemas.microsoft.com/office/word/2010/wordprocessingDrawing" xmlns:wp="http://schemas.openxmlformats.org/drawingml/2006/wordprocessingDrawing" xmlns:w10="urn:schemas-microsoft-com:office:word" xmlns:w="http://schemas.openxmlformats.org/wordprocessingml/2006/main" xmlns:w14="http://schemas.microsoft.com/office/word/2010/wordml" xmlns:wpg="http://schemas.microsoft.com/office/word/2010/wordprocessingGroup" xmlns:wpi="http://schemas.microsoft.com/office/word/2010/wordprocessingInk" xmlns:wne="http://schemas.microsoft.com/office/word/2006/wordml" xmlns:wps="http://schemas.microsoft.com/office/word/2010/wordprocessingShape" mc:Ignorable="w14 wp14">
+<w:hdr xmlns:ve="http://schemas.openxmlformats.org/markup-compatibility/2006" xmlns:o="urn:schemas-microsoft-com:office:office" xmlns:r="http://schemas.openxmlformats.org/officeDocument/2006/relationships" xmlns:m="http://schemas.openxmlformats.org/officeDocument/2006/math" xmlns:v="urn:schemas-microsoft-com:vml" xmlns:wp="http://schemas.openxmlformats.org/drawingml/2006/wordprocessingDrawing" xmlns:w10="urn:schemas-microsoft-com:office:word" xmlns:w="http://schemas.openxmlformats.org/wordprocessingml/2006/main" xmlns:wne="http://schemas.microsoft.com/office/word/2006/wordml">
   <w:p>
     <w:pPr>
       <w:pStyle w:val="Pieddepage"/>
@@ -6518,7 +8177,7 @@
         <w:bottom w:w="480" w:type="dxa"/>
         <w:right w:w="0" w:type="dxa"/>
       </w:tblCellMar>
-      <w:tblLook w:val="04A0" w:firstRow="1" w:lastRow="0" w:firstColumn="1" w:lastColumn="0" w:noHBand="0" w:noVBand="1"/>
+      <w:tblLook w:val="04A0"/>
     </w:tblPr>
     <w:tblGrid>
       <w:gridCol w:w="450"/>
@@ -6594,7 +8253,7 @@
                         <a:blip r:embed="rId1">
                           <a:extLst>
                             <a:ext uri="{28A0092B-C50C-407E-A947-70E740481C1C}">
-                              <a14:useLocalDpi xmlns:a14="http://schemas.microsoft.com/office/drawing/2010/main" val="0"/>
+                              <a14:useLocalDpi xmlns:a14="http://schemas.microsoft.com/office/drawing/2010/main" xmlns:wps="http://schemas.microsoft.com/office/word/2010/wordprocessingShape" xmlns:wpi="http://schemas.microsoft.com/office/word/2010/wordprocessingInk" xmlns:wpg="http://schemas.microsoft.com/office/word/2010/wordprocessingGroup" xmlns:w14="http://schemas.microsoft.com/office/word/2010/wordml" xmlns:w="http://schemas.openxmlformats.org/wordprocessingml/2006/main" xmlns:w10="urn:schemas-microsoft-com:office:word" xmlns:wp14="http://schemas.microsoft.com/office/word/2010/wordprocessingDrawing" xmlns:v="urn:schemas-microsoft-com:vml" xmlns:o="urn:schemas-microsoft-com:office:office" xmlns:mc="http://schemas.openxmlformats.org/markup-compatibility/2006" xmlns:wpc="http://schemas.microsoft.com/office/word/2010/wordprocessingCanvas" xmlns="" val="0"/>
                             </a:ext>
                           </a:extLst>
                         </a:blip>
@@ -6656,7 +8315,7 @@
                         <a:blip r:embed="rId1">
                           <a:extLst>
                             <a:ext uri="{28A0092B-C50C-407E-A947-70E740481C1C}">
-                              <a14:useLocalDpi xmlns:a14="http://schemas.microsoft.com/office/drawing/2010/main" val="0"/>
+                              <a14:useLocalDpi xmlns:a14="http://schemas.microsoft.com/office/drawing/2010/main" xmlns:wps="http://schemas.microsoft.com/office/word/2010/wordprocessingShape" xmlns:wpi="http://schemas.microsoft.com/office/word/2010/wordprocessingInk" xmlns:wpg="http://schemas.microsoft.com/office/word/2010/wordprocessingGroup" xmlns:w14="http://schemas.microsoft.com/office/word/2010/wordml" xmlns:w="http://schemas.openxmlformats.org/wordprocessingml/2006/main" xmlns:w10="urn:schemas-microsoft-com:office:word" xmlns:wp14="http://schemas.microsoft.com/office/word/2010/wordprocessingDrawing" xmlns:v="urn:schemas-microsoft-com:vml" xmlns:o="urn:schemas-microsoft-com:office:office" xmlns:mc="http://schemas.openxmlformats.org/markup-compatibility/2006" xmlns:wpc="http://schemas.microsoft.com/office/word/2010/wordprocessingCanvas" xmlns="" val="0"/>
                             </a:ext>
                           </a:extLst>
                         </a:blip>
@@ -6758,7 +8417,7 @@
 </file>
 
 <file path=word/header5.xml><?xml version="1.0" encoding="utf-8"?>
-<w:hdr xmlns:wpc="http://schemas.microsoft.com/office/word/2010/wordprocessingCanvas" xmlns:mc="http://schemas.openxmlformats.org/markup-compatibility/2006" xmlns:o="urn:schemas-microsoft-com:office:office" xmlns:r="http://schemas.openxmlformats.org/officeDocument/2006/relationships" xmlns:m="http://schemas.openxmlformats.org/officeDocument/2006/math" xmlns:v="urn:schemas-microsoft-com:vml" xmlns:wp14="http://schemas.microsoft.com/office/word/2010/wordprocessingDrawing" xmlns:wp="http://schemas.openxmlformats.org/drawingml/2006/wordprocessingDrawing" xmlns:w10="urn:schemas-microsoft-com:office:word" xmlns:w="http://schemas.openxmlformats.org/wordprocessingml/2006/main" xmlns:w14="http://schemas.microsoft.com/office/word/2010/wordml" xmlns:wpg="http://schemas.microsoft.com/office/word/2010/wordprocessingGroup" xmlns:wpi="http://schemas.microsoft.com/office/word/2010/wordprocessingInk" xmlns:wne="http://schemas.microsoft.com/office/word/2006/wordml" xmlns:wps="http://schemas.microsoft.com/office/word/2010/wordprocessingShape" mc:Ignorable="w14 wp14">
+<w:hdr xmlns:ve="http://schemas.openxmlformats.org/markup-compatibility/2006" xmlns:o="urn:schemas-microsoft-com:office:office" xmlns:r="http://schemas.openxmlformats.org/officeDocument/2006/relationships" xmlns:m="http://schemas.openxmlformats.org/officeDocument/2006/math" xmlns:v="urn:schemas-microsoft-com:vml" xmlns:wp="http://schemas.openxmlformats.org/drawingml/2006/wordprocessingDrawing" xmlns:w10="urn:schemas-microsoft-com:office:word" xmlns:w="http://schemas.openxmlformats.org/wordprocessingml/2006/main" xmlns:wne="http://schemas.microsoft.com/office/word/2006/wordml">
   <w:p>
     <w:pPr>
       <w:pStyle w:val="Pieddepage"/>
@@ -6780,7 +8439,7 @@
         <w:bottom w:w="480" w:type="dxa"/>
         <w:right w:w="0" w:type="dxa"/>
       </w:tblCellMar>
-      <w:tblLook w:val="04A0" w:firstRow="1" w:lastRow="0" w:firstColumn="1" w:lastColumn="0" w:noHBand="0" w:noVBand="1"/>
+      <w:tblLook w:val="04A0"/>
     </w:tblPr>
     <w:tblGrid>
       <w:gridCol w:w="450"/>
@@ -6856,7 +8515,7 @@
                         <a:blip r:embed="rId1">
                           <a:extLst>
                             <a:ext uri="{28A0092B-C50C-407E-A947-70E740481C1C}">
-                              <a14:useLocalDpi xmlns:a14="http://schemas.microsoft.com/office/drawing/2010/main" val="0"/>
+                              <a14:useLocalDpi xmlns:a14="http://schemas.microsoft.com/office/drawing/2010/main" xmlns:wps="http://schemas.microsoft.com/office/word/2010/wordprocessingShape" xmlns:wpi="http://schemas.microsoft.com/office/word/2010/wordprocessingInk" xmlns:wpg="http://schemas.microsoft.com/office/word/2010/wordprocessingGroup" xmlns:w14="http://schemas.microsoft.com/office/word/2010/wordml" xmlns:w="http://schemas.openxmlformats.org/wordprocessingml/2006/main" xmlns:w10="urn:schemas-microsoft-com:office:word" xmlns:wp14="http://schemas.microsoft.com/office/word/2010/wordprocessingDrawing" xmlns:v="urn:schemas-microsoft-com:vml" xmlns:o="urn:schemas-microsoft-com:office:office" xmlns:mc="http://schemas.openxmlformats.org/markup-compatibility/2006" xmlns:wpc="http://schemas.microsoft.com/office/word/2010/wordprocessingCanvas" xmlns="" val="0"/>
                             </a:ext>
                           </a:extLst>
                         </a:blip>
@@ -6918,7 +8577,7 @@
                         <a:blip r:embed="rId1">
                           <a:extLst>
                             <a:ext uri="{28A0092B-C50C-407E-A947-70E740481C1C}">
-                              <a14:useLocalDpi xmlns:a14="http://schemas.microsoft.com/office/drawing/2010/main" val="0"/>
+                              <a14:useLocalDpi xmlns:a14="http://schemas.microsoft.com/office/drawing/2010/main" xmlns:wps="http://schemas.microsoft.com/office/word/2010/wordprocessingShape" xmlns:wpi="http://schemas.microsoft.com/office/word/2010/wordprocessingInk" xmlns:wpg="http://schemas.microsoft.com/office/word/2010/wordprocessingGroup" xmlns:w14="http://schemas.microsoft.com/office/word/2010/wordml" xmlns:w="http://schemas.openxmlformats.org/wordprocessingml/2006/main" xmlns:w10="urn:schemas-microsoft-com:office:word" xmlns:wp14="http://schemas.microsoft.com/office/word/2010/wordprocessingDrawing" xmlns:v="urn:schemas-microsoft-com:vml" xmlns:o="urn:schemas-microsoft-com:office:office" xmlns:mc="http://schemas.openxmlformats.org/markup-compatibility/2006" xmlns:wpc="http://schemas.microsoft.com/office/word/2010/wordprocessingCanvas" xmlns="" val="0"/>
                             </a:ext>
                           </a:extLst>
                         </a:blip>
@@ -7020,7 +8679,7 @@
 </file>
 
 <file path=word/numbering.xml><?xml version="1.0" encoding="utf-8"?>
-<w:numbering xmlns:wpc="http://schemas.microsoft.com/office/word/2010/wordprocessingCanvas" xmlns:mc="http://schemas.openxmlformats.org/markup-compatibility/2006" xmlns:o="urn:schemas-microsoft-com:office:office" xmlns:r="http://schemas.openxmlformats.org/officeDocument/2006/relationships" xmlns:m="http://schemas.openxmlformats.org/officeDocument/2006/math" xmlns:v="urn:schemas-microsoft-com:vml" xmlns:wp14="http://schemas.microsoft.com/office/word/2010/wordprocessingDrawing" xmlns:wp="http://schemas.openxmlformats.org/drawingml/2006/wordprocessingDrawing" xmlns:w10="urn:schemas-microsoft-com:office:word" xmlns:w="http://schemas.openxmlformats.org/wordprocessingml/2006/main" xmlns:w14="http://schemas.microsoft.com/office/word/2010/wordml" xmlns:wpg="http://schemas.microsoft.com/office/word/2010/wordprocessingGroup" xmlns:wpi="http://schemas.microsoft.com/office/word/2010/wordprocessingInk" xmlns:wne="http://schemas.microsoft.com/office/word/2006/wordml" xmlns:wps="http://schemas.microsoft.com/office/word/2010/wordprocessingShape" mc:Ignorable="w14 wp14">
+<w:numbering xmlns:ve="http://schemas.openxmlformats.org/markup-compatibility/2006" xmlns:o="urn:schemas-microsoft-com:office:office" xmlns:r="http://schemas.openxmlformats.org/officeDocument/2006/relationships" xmlns:m="http://schemas.openxmlformats.org/officeDocument/2006/math" xmlns:v="urn:schemas-microsoft-com:vml" xmlns:wp="http://schemas.openxmlformats.org/drawingml/2006/wordprocessingDrawing" xmlns:w10="urn:schemas-microsoft-com:office:word" xmlns:w="http://schemas.openxmlformats.org/wordprocessingml/2006/main" xmlns:wne="http://schemas.microsoft.com/office/word/2006/wordml">
   <w:abstractNum w:abstractNumId="0">
     <w:nsid w:val="FFFFFF81"/>
     <w:multiLevelType w:val="singleLevel"/>
@@ -8805,6 +10464,119 @@
     </w:lvl>
   </w:abstractNum>
   <w:abstractNum w:abstractNumId="19">
+    <w:nsid w:val="428C3587"/>
+    <w:multiLevelType w:val="hybridMultilevel"/>
+    <w:tmpl w:val="6450ABFE"/>
+    <w:lvl w:ilvl="0" w:tplc="040C0001">
+      <w:start w:val="1"/>
+      <w:numFmt w:val="bullet"/>
+      <w:lvlText w:val=""/>
+      <w:lvlJc w:val="left"/>
+      <w:pPr>
+        <w:ind w:left="720" w:hanging="360"/>
+      </w:pPr>
+      <w:rPr>
+        <w:rFonts w:ascii="Symbol" w:hAnsi="Symbol" w:hint="default"/>
+      </w:rPr>
+    </w:lvl>
+    <w:lvl w:ilvl="1" w:tplc="040C0003" w:tentative="1">
+      <w:start w:val="1"/>
+      <w:numFmt w:val="bullet"/>
+      <w:lvlText w:val="o"/>
+      <w:lvlJc w:val="left"/>
+      <w:pPr>
+        <w:ind w:left="1440" w:hanging="360"/>
+      </w:pPr>
+      <w:rPr>
+        <w:rFonts w:ascii="Courier New" w:hAnsi="Courier New" w:cs="Courier New" w:hint="default"/>
+      </w:rPr>
+    </w:lvl>
+    <w:lvl w:ilvl="2" w:tplc="040C0005" w:tentative="1">
+      <w:start w:val="1"/>
+      <w:numFmt w:val="bullet"/>
+      <w:lvlText w:val=""/>
+      <w:lvlJc w:val="left"/>
+      <w:pPr>
+        <w:ind w:left="2160" w:hanging="360"/>
+      </w:pPr>
+      <w:rPr>
+        <w:rFonts w:ascii="Wingdings" w:hAnsi="Wingdings" w:hint="default"/>
+      </w:rPr>
+    </w:lvl>
+    <w:lvl w:ilvl="3" w:tplc="040C0001" w:tentative="1">
+      <w:start w:val="1"/>
+      <w:numFmt w:val="bullet"/>
+      <w:lvlText w:val=""/>
+      <w:lvlJc w:val="left"/>
+      <w:pPr>
+        <w:ind w:left="2880" w:hanging="360"/>
+      </w:pPr>
+      <w:rPr>
+        <w:rFonts w:ascii="Symbol" w:hAnsi="Symbol" w:hint="default"/>
+      </w:rPr>
+    </w:lvl>
+    <w:lvl w:ilvl="4" w:tplc="040C0003" w:tentative="1">
+      <w:start w:val="1"/>
+      <w:numFmt w:val="bullet"/>
+      <w:lvlText w:val="o"/>
+      <w:lvlJc w:val="left"/>
+      <w:pPr>
+        <w:ind w:left="3600" w:hanging="360"/>
+      </w:pPr>
+      <w:rPr>
+        <w:rFonts w:ascii="Courier New" w:hAnsi="Courier New" w:cs="Courier New" w:hint="default"/>
+      </w:rPr>
+    </w:lvl>
+    <w:lvl w:ilvl="5" w:tplc="040C0005" w:tentative="1">
+      <w:start w:val="1"/>
+      <w:numFmt w:val="bullet"/>
+      <w:lvlText w:val=""/>
+      <w:lvlJc w:val="left"/>
+      <w:pPr>
+        <w:ind w:left="4320" w:hanging="360"/>
+      </w:pPr>
+      <w:rPr>
+        <w:rFonts w:ascii="Wingdings" w:hAnsi="Wingdings" w:hint="default"/>
+      </w:rPr>
+    </w:lvl>
+    <w:lvl w:ilvl="6" w:tplc="040C0001" w:tentative="1">
+      <w:start w:val="1"/>
+      <w:numFmt w:val="bullet"/>
+      <w:lvlText w:val=""/>
+      <w:lvlJc w:val="left"/>
+      <w:pPr>
+        <w:ind w:left="5040" w:hanging="360"/>
+      </w:pPr>
+      <w:rPr>
+        <w:rFonts w:ascii="Symbol" w:hAnsi="Symbol" w:hint="default"/>
+      </w:rPr>
+    </w:lvl>
+    <w:lvl w:ilvl="7" w:tplc="040C0003" w:tentative="1">
+      <w:start w:val="1"/>
+      <w:numFmt w:val="bullet"/>
+      <w:lvlText w:val="o"/>
+      <w:lvlJc w:val="left"/>
+      <w:pPr>
+        <w:ind w:left="5760" w:hanging="360"/>
+      </w:pPr>
+      <w:rPr>
+        <w:rFonts w:ascii="Courier New" w:hAnsi="Courier New" w:cs="Courier New" w:hint="default"/>
+      </w:rPr>
+    </w:lvl>
+    <w:lvl w:ilvl="8" w:tplc="040C0005" w:tentative="1">
+      <w:start w:val="1"/>
+      <w:numFmt w:val="bullet"/>
+      <w:lvlText w:val=""/>
+      <w:lvlJc w:val="left"/>
+      <w:pPr>
+        <w:ind w:left="6480" w:hanging="360"/>
+      </w:pPr>
+      <w:rPr>
+        <w:rFonts w:ascii="Wingdings" w:hAnsi="Wingdings" w:hint="default"/>
+      </w:rPr>
+    </w:lvl>
+  </w:abstractNum>
+  <w:abstractNum w:abstractNumId="20">
     <w:nsid w:val="535F32D6"/>
     <w:multiLevelType w:val="multilevel"/>
     <w:tmpl w:val="040C001F"/>
@@ -8890,7 +10662,7 @@
       </w:pPr>
     </w:lvl>
   </w:abstractNum>
-  <w:abstractNum w:abstractNumId="20">
+  <w:abstractNum w:abstractNumId="21">
     <w:nsid w:val="567C2ACD"/>
     <w:multiLevelType w:val="hybridMultilevel"/>
     <w:tmpl w:val="12FE0352"/>
@@ -9002,7 +10774,7 @@
       </w:rPr>
     </w:lvl>
   </w:abstractNum>
-  <w:abstractNum w:abstractNumId="21">
+  <w:abstractNum w:abstractNumId="22">
     <w:nsid w:val="57465E3F"/>
     <w:multiLevelType w:val="hybridMultilevel"/>
     <w:tmpl w:val="974A72BC"/>
@@ -9117,7 +10889,7 @@
       </w:rPr>
     </w:lvl>
   </w:abstractNum>
-  <w:abstractNum w:abstractNumId="22">
+  <w:abstractNum w:abstractNumId="23">
     <w:nsid w:val="5999162A"/>
     <w:multiLevelType w:val="hybridMultilevel"/>
     <w:tmpl w:val="FCF045CC"/>
@@ -9230,7 +11002,7 @@
       </w:rPr>
     </w:lvl>
   </w:abstractNum>
-  <w:abstractNum w:abstractNumId="23">
+  <w:abstractNum w:abstractNumId="24">
     <w:nsid w:val="5C224C7D"/>
     <w:multiLevelType w:val="multilevel"/>
     <w:tmpl w:val="040C001F"/>
@@ -9316,7 +11088,120 @@
       </w:pPr>
     </w:lvl>
   </w:abstractNum>
-  <w:abstractNum w:abstractNumId="24">
+  <w:abstractNum w:abstractNumId="25">
+    <w:nsid w:val="60DD36D8"/>
+    <w:multiLevelType w:val="hybridMultilevel"/>
+    <w:tmpl w:val="96B2A3E6"/>
+    <w:lvl w:ilvl="0" w:tplc="040C0001">
+      <w:start w:val="1"/>
+      <w:numFmt w:val="bullet"/>
+      <w:lvlText w:val=""/>
+      <w:lvlJc w:val="left"/>
+      <w:pPr>
+        <w:ind w:left="1080" w:hanging="360"/>
+      </w:pPr>
+      <w:rPr>
+        <w:rFonts w:ascii="Symbol" w:hAnsi="Symbol" w:hint="default"/>
+      </w:rPr>
+    </w:lvl>
+    <w:lvl w:ilvl="1" w:tplc="040C0003" w:tentative="1">
+      <w:start w:val="1"/>
+      <w:numFmt w:val="bullet"/>
+      <w:lvlText w:val="o"/>
+      <w:lvlJc w:val="left"/>
+      <w:pPr>
+        <w:ind w:left="1800" w:hanging="360"/>
+      </w:pPr>
+      <w:rPr>
+        <w:rFonts w:ascii="Courier New" w:hAnsi="Courier New" w:cs="Courier New" w:hint="default"/>
+      </w:rPr>
+    </w:lvl>
+    <w:lvl w:ilvl="2" w:tplc="040C0005" w:tentative="1">
+      <w:start w:val="1"/>
+      <w:numFmt w:val="bullet"/>
+      <w:lvlText w:val=""/>
+      <w:lvlJc w:val="left"/>
+      <w:pPr>
+        <w:ind w:left="2520" w:hanging="360"/>
+      </w:pPr>
+      <w:rPr>
+        <w:rFonts w:ascii="Wingdings" w:hAnsi="Wingdings" w:hint="default"/>
+      </w:rPr>
+    </w:lvl>
+    <w:lvl w:ilvl="3" w:tplc="040C0001" w:tentative="1">
+      <w:start w:val="1"/>
+      <w:numFmt w:val="bullet"/>
+      <w:lvlText w:val=""/>
+      <w:lvlJc w:val="left"/>
+      <w:pPr>
+        <w:ind w:left="3240" w:hanging="360"/>
+      </w:pPr>
+      <w:rPr>
+        <w:rFonts w:ascii="Symbol" w:hAnsi="Symbol" w:hint="default"/>
+      </w:rPr>
+    </w:lvl>
+    <w:lvl w:ilvl="4" w:tplc="040C0003" w:tentative="1">
+      <w:start w:val="1"/>
+      <w:numFmt w:val="bullet"/>
+      <w:lvlText w:val="o"/>
+      <w:lvlJc w:val="left"/>
+      <w:pPr>
+        <w:ind w:left="3960" w:hanging="360"/>
+      </w:pPr>
+      <w:rPr>
+        <w:rFonts w:ascii="Courier New" w:hAnsi="Courier New" w:cs="Courier New" w:hint="default"/>
+      </w:rPr>
+    </w:lvl>
+    <w:lvl w:ilvl="5" w:tplc="040C0005" w:tentative="1">
+      <w:start w:val="1"/>
+      <w:numFmt w:val="bullet"/>
+      <w:lvlText w:val=""/>
+      <w:lvlJc w:val="left"/>
+      <w:pPr>
+        <w:ind w:left="4680" w:hanging="360"/>
+      </w:pPr>
+      <w:rPr>
+        <w:rFonts w:ascii="Wingdings" w:hAnsi="Wingdings" w:hint="default"/>
+      </w:rPr>
+    </w:lvl>
+    <w:lvl w:ilvl="6" w:tplc="040C0001" w:tentative="1">
+      <w:start w:val="1"/>
+      <w:numFmt w:val="bullet"/>
+      <w:lvlText w:val=""/>
+      <w:lvlJc w:val="left"/>
+      <w:pPr>
+        <w:ind w:left="5400" w:hanging="360"/>
+      </w:pPr>
+      <w:rPr>
+        <w:rFonts w:ascii="Symbol" w:hAnsi="Symbol" w:hint="default"/>
+      </w:rPr>
+    </w:lvl>
+    <w:lvl w:ilvl="7" w:tplc="040C0003" w:tentative="1">
+      <w:start w:val="1"/>
+      <w:numFmt w:val="bullet"/>
+      <w:lvlText w:val="o"/>
+      <w:lvlJc w:val="left"/>
+      <w:pPr>
+        <w:ind w:left="6120" w:hanging="360"/>
+      </w:pPr>
+      <w:rPr>
+        <w:rFonts w:ascii="Courier New" w:hAnsi="Courier New" w:cs="Courier New" w:hint="default"/>
+      </w:rPr>
+    </w:lvl>
+    <w:lvl w:ilvl="8" w:tplc="040C0005" w:tentative="1">
+      <w:start w:val="1"/>
+      <w:numFmt w:val="bullet"/>
+      <w:lvlText w:val=""/>
+      <w:lvlJc w:val="left"/>
+      <w:pPr>
+        <w:ind w:left="6840" w:hanging="360"/>
+      </w:pPr>
+      <w:rPr>
+        <w:rFonts w:ascii="Wingdings" w:hAnsi="Wingdings" w:hint="default"/>
+      </w:rPr>
+    </w:lvl>
+  </w:abstractNum>
+  <w:abstractNum w:abstractNumId="26">
     <w:nsid w:val="6A3F4065"/>
     <w:multiLevelType w:val="hybridMultilevel"/>
     <w:tmpl w:val="47C023A6"/>
@@ -9429,7 +11314,7 @@
       </w:rPr>
     </w:lvl>
   </w:abstractNum>
-  <w:abstractNum w:abstractNumId="25">
+  <w:abstractNum w:abstractNumId="27">
     <w:nsid w:val="6AE106F1"/>
     <w:multiLevelType w:val="hybridMultilevel"/>
     <w:tmpl w:val="25E40EE8"/>
@@ -9542,7 +11427,7 @@
       </w:rPr>
     </w:lvl>
   </w:abstractNum>
-  <w:abstractNum w:abstractNumId="26">
+  <w:abstractNum w:abstractNumId="28">
     <w:nsid w:val="703E3AE8"/>
     <w:multiLevelType w:val="hybridMultilevel"/>
     <w:tmpl w:val="AB067BFC"/>
@@ -9655,7 +11540,7 @@
       </w:rPr>
     </w:lvl>
   </w:abstractNum>
-  <w:abstractNum w:abstractNumId="27">
+  <w:abstractNum w:abstractNumId="29">
     <w:nsid w:val="70CA3A09"/>
     <w:multiLevelType w:val="hybridMultilevel"/>
     <w:tmpl w:val="4024FB46"/>
@@ -9770,7 +11655,7 @@
       </w:rPr>
     </w:lvl>
   </w:abstractNum>
-  <w:abstractNum w:abstractNumId="28">
+  <w:abstractNum w:abstractNumId="30">
     <w:nsid w:val="76433E4D"/>
     <w:multiLevelType w:val="hybridMultilevel"/>
     <w:tmpl w:val="A606D9C4"/>
@@ -9883,7 +11768,7 @@
       </w:rPr>
     </w:lvl>
   </w:abstractNum>
-  <w:abstractNum w:abstractNumId="29">
+  <w:abstractNum w:abstractNumId="31">
     <w:nsid w:val="784C571E"/>
     <w:multiLevelType w:val="hybridMultilevel"/>
     <w:tmpl w:val="CE9271F4"/>
@@ -10036,7 +11921,7 @@
       </w:rPr>
     </w:lvl>
   </w:abstractNum>
-  <w:abstractNum w:abstractNumId="30">
+  <w:abstractNum w:abstractNumId="32">
     <w:nsid w:val="7ADA4D65"/>
     <w:multiLevelType w:val="hybridMultilevel"/>
     <w:tmpl w:val="C0565EC0"/>
@@ -10150,7 +12035,7 @@
       </w:rPr>
     </w:lvl>
   </w:abstractNum>
-  <w:abstractNum w:abstractNumId="31">
+  <w:abstractNum w:abstractNumId="33">
     <w:nsid w:val="7DC836A3"/>
     <w:multiLevelType w:val="hybridMultilevel"/>
     <w:tmpl w:val="98266510"/>
@@ -10167,6 +12052,119 @@
       </w:rPr>
     </w:lvl>
     <w:lvl w:ilvl="1" w:tplc="040C0003" w:tentative="1">
+      <w:start w:val="1"/>
+      <w:numFmt w:val="bullet"/>
+      <w:lvlText w:val="o"/>
+      <w:lvlJc w:val="left"/>
+      <w:pPr>
+        <w:ind w:left="1440" w:hanging="360"/>
+      </w:pPr>
+      <w:rPr>
+        <w:rFonts w:ascii="Courier New" w:hAnsi="Courier New" w:cs="Courier New" w:hint="default"/>
+      </w:rPr>
+    </w:lvl>
+    <w:lvl w:ilvl="2" w:tplc="040C0005" w:tentative="1">
+      <w:start w:val="1"/>
+      <w:numFmt w:val="bullet"/>
+      <w:lvlText w:val=""/>
+      <w:lvlJc w:val="left"/>
+      <w:pPr>
+        <w:ind w:left="2160" w:hanging="360"/>
+      </w:pPr>
+      <w:rPr>
+        <w:rFonts w:ascii="Wingdings" w:hAnsi="Wingdings" w:hint="default"/>
+      </w:rPr>
+    </w:lvl>
+    <w:lvl w:ilvl="3" w:tplc="040C0001" w:tentative="1">
+      <w:start w:val="1"/>
+      <w:numFmt w:val="bullet"/>
+      <w:lvlText w:val=""/>
+      <w:lvlJc w:val="left"/>
+      <w:pPr>
+        <w:ind w:left="2880" w:hanging="360"/>
+      </w:pPr>
+      <w:rPr>
+        <w:rFonts w:ascii="Symbol" w:hAnsi="Symbol" w:hint="default"/>
+      </w:rPr>
+    </w:lvl>
+    <w:lvl w:ilvl="4" w:tplc="040C0003" w:tentative="1">
+      <w:start w:val="1"/>
+      <w:numFmt w:val="bullet"/>
+      <w:lvlText w:val="o"/>
+      <w:lvlJc w:val="left"/>
+      <w:pPr>
+        <w:ind w:left="3600" w:hanging="360"/>
+      </w:pPr>
+      <w:rPr>
+        <w:rFonts w:ascii="Courier New" w:hAnsi="Courier New" w:cs="Courier New" w:hint="default"/>
+      </w:rPr>
+    </w:lvl>
+    <w:lvl w:ilvl="5" w:tplc="040C0005" w:tentative="1">
+      <w:start w:val="1"/>
+      <w:numFmt w:val="bullet"/>
+      <w:lvlText w:val=""/>
+      <w:lvlJc w:val="left"/>
+      <w:pPr>
+        <w:ind w:left="4320" w:hanging="360"/>
+      </w:pPr>
+      <w:rPr>
+        <w:rFonts w:ascii="Wingdings" w:hAnsi="Wingdings" w:hint="default"/>
+      </w:rPr>
+    </w:lvl>
+    <w:lvl w:ilvl="6" w:tplc="040C0001" w:tentative="1">
+      <w:start w:val="1"/>
+      <w:numFmt w:val="bullet"/>
+      <w:lvlText w:val=""/>
+      <w:lvlJc w:val="left"/>
+      <w:pPr>
+        <w:ind w:left="5040" w:hanging="360"/>
+      </w:pPr>
+      <w:rPr>
+        <w:rFonts w:ascii="Symbol" w:hAnsi="Symbol" w:hint="default"/>
+      </w:rPr>
+    </w:lvl>
+    <w:lvl w:ilvl="7" w:tplc="040C0003" w:tentative="1">
+      <w:start w:val="1"/>
+      <w:numFmt w:val="bullet"/>
+      <w:lvlText w:val="o"/>
+      <w:lvlJc w:val="left"/>
+      <w:pPr>
+        <w:ind w:left="5760" w:hanging="360"/>
+      </w:pPr>
+      <w:rPr>
+        <w:rFonts w:ascii="Courier New" w:hAnsi="Courier New" w:cs="Courier New" w:hint="default"/>
+      </w:rPr>
+    </w:lvl>
+    <w:lvl w:ilvl="8" w:tplc="040C0005" w:tentative="1">
+      <w:start w:val="1"/>
+      <w:numFmt w:val="bullet"/>
+      <w:lvlText w:val=""/>
+      <w:lvlJc w:val="left"/>
+      <w:pPr>
+        <w:ind w:left="6480" w:hanging="360"/>
+      </w:pPr>
+      <w:rPr>
+        <w:rFonts w:ascii="Wingdings" w:hAnsi="Wingdings" w:hint="default"/>
+      </w:rPr>
+    </w:lvl>
+  </w:abstractNum>
+  <w:abstractNum w:abstractNumId="34">
+    <w:nsid w:val="7F5B0C84"/>
+    <w:multiLevelType w:val="hybridMultilevel"/>
+    <w:tmpl w:val="B5DC6984"/>
+    <w:lvl w:ilvl="0" w:tplc="040C0001">
+      <w:start w:val="1"/>
+      <w:numFmt w:val="bullet"/>
+      <w:lvlText w:val=""/>
+      <w:lvlJc w:val="left"/>
+      <w:pPr>
+        <w:ind w:left="720" w:hanging="360"/>
+      </w:pPr>
+      <w:rPr>
+        <w:rFonts w:ascii="Symbol" w:hAnsi="Symbol" w:hint="default"/>
+      </w:rPr>
+    </w:lvl>
+    <w:lvl w:ilvl="1" w:tplc="040C0003">
       <w:start w:val="1"/>
       <w:numFmt w:val="bullet"/>
       <w:lvlText w:val="o"/>
@@ -10276,7 +12274,7 @@
     <w:abstractNumId w:val="0"/>
   </w:num>
   <w:num w:numId="5">
-    <w:abstractNumId w:val="21"/>
+    <w:abstractNumId w:val="22"/>
   </w:num>
   <w:num w:numId="6">
     <w:abstractNumId w:val="6"/>
@@ -10285,10 +12283,10 @@
     <w:abstractNumId w:val="11"/>
   </w:num>
   <w:num w:numId="8">
-    <w:abstractNumId w:val="27"/>
+    <w:abstractNumId w:val="29"/>
   </w:num>
   <w:num w:numId="9">
-    <w:abstractNumId w:val="30"/>
+    <w:abstractNumId w:val="32"/>
   </w:num>
   <w:num w:numId="10">
     <w:abstractNumId w:val="4"/>
@@ -10297,19 +12295,19 @@
     <w:abstractNumId w:val="12"/>
   </w:num>
   <w:num w:numId="12">
-    <w:abstractNumId w:val="29"/>
+    <w:abstractNumId w:val="31"/>
   </w:num>
   <w:num w:numId="13">
     <w:abstractNumId w:val="7"/>
   </w:num>
   <w:num w:numId="14">
-    <w:abstractNumId w:val="20"/>
+    <w:abstractNumId w:val="21"/>
   </w:num>
   <w:num w:numId="15">
     <w:abstractNumId w:val="8"/>
   </w:num>
   <w:num w:numId="16">
-    <w:abstractNumId w:val="26"/>
+    <w:abstractNumId w:val="28"/>
   </w:num>
   <w:num w:numId="17">
     <w:abstractNumId w:val="5"/>
@@ -10318,7 +12316,7 @@
     <w:abstractNumId w:val="15"/>
   </w:num>
   <w:num w:numId="19">
-    <w:abstractNumId w:val="25"/>
+    <w:abstractNumId w:val="27"/>
   </w:num>
   <w:num w:numId="20">
     <w:abstractNumId w:val="11"/>
@@ -10333,25 +12331,25 @@
     <w:abstractNumId w:val="9"/>
   </w:num>
   <w:num w:numId="24">
-    <w:abstractNumId w:val="23"/>
+    <w:abstractNumId w:val="24"/>
   </w:num>
   <w:num w:numId="25">
-    <w:abstractNumId w:val="19"/>
+    <w:abstractNumId w:val="20"/>
   </w:num>
   <w:num w:numId="26">
     <w:abstractNumId w:val="18"/>
   </w:num>
   <w:num w:numId="27">
-    <w:abstractNumId w:val="24"/>
+    <w:abstractNumId w:val="26"/>
   </w:num>
   <w:num w:numId="28">
-    <w:abstractNumId w:val="28"/>
+    <w:abstractNumId w:val="30"/>
   </w:num>
   <w:num w:numId="29">
     <w:abstractNumId w:val="16"/>
   </w:num>
   <w:num w:numId="30">
-    <w:abstractNumId w:val="31"/>
+    <w:abstractNumId w:val="33"/>
   </w:num>
   <w:num w:numId="31">
     <w:abstractNumId w:val="13"/>
@@ -10363,17 +12361,26 @@
     <w:abstractNumId w:val="10"/>
   </w:num>
   <w:num w:numId="34">
-    <w:abstractNumId w:val="22"/>
+    <w:abstractNumId w:val="23"/>
   </w:num>
   <w:num w:numId="35">
     <w:abstractNumId w:val="14"/>
+  </w:num>
+  <w:num w:numId="36">
+    <w:abstractNumId w:val="25"/>
+  </w:num>
+  <w:num w:numId="37">
+    <w:abstractNumId w:val="19"/>
+  </w:num>
+  <w:num w:numId="38">
+    <w:abstractNumId w:val="34"/>
   </w:num>
   <w:numIdMacAtCleanup w:val="15"/>
 </w:numbering>
 </file>
 
 <file path=word/styles.xml><?xml version="1.0" encoding="utf-8"?>
-<w:styles xmlns:mc="http://schemas.openxmlformats.org/markup-compatibility/2006" xmlns:r="http://schemas.openxmlformats.org/officeDocument/2006/relationships" xmlns:w="http://schemas.openxmlformats.org/wordprocessingml/2006/main" xmlns:w14="http://schemas.microsoft.com/office/word/2010/wordml" mc:Ignorable="w14">
+<w:styles xmlns:r="http://schemas.openxmlformats.org/officeDocument/2006/relationships" xmlns:w="http://schemas.openxmlformats.org/wordprocessingml/2006/main">
   <w:docDefaults>
     <w:rPrDefault>
       <w:rPr>
@@ -10749,7 +12756,6 @@
   <w:style w:type="character" w:default="1" w:styleId="Policepardfaut">
     <w:name w:val="Default Paragraph Font"/>
     <w:uiPriority w:val="1"/>
-    <w:semiHidden/>
     <w:unhideWhenUsed/>
   </w:style>
   <w:style w:type="table" w:default="1" w:styleId="TableauNormal">
@@ -10757,6 +12763,7 @@
     <w:uiPriority w:val="99"/>
     <w:semiHidden/>
     <w:unhideWhenUsed/>
+    <w:qFormat/>
     <w:tblPr>
       <w:tblInd w:w="0" w:type="dxa"/>
       <w:tblCellMar>
@@ -15440,18 +17447,18 @@
 </file>
 
 <file path=customXml/item2.xml><?xml version="1.0" encoding="utf-8"?>
-<p:properties xmlns:p="http://schemas.microsoft.com/office/2006/metadata/properties" xmlns:xsi="http://www.w3.org/2001/XMLSchema-instance" xmlns:pc="http://schemas.microsoft.com/office/infopath/2007/PartnerControls">
-  <documentManagement/>
-</p:properties>
-</file>
-
-<file path=customXml/item3.xml><?xml version="1.0" encoding="utf-8"?>
 <?mso-contentType ?>
 <FormTemplates xmlns="http://schemas.microsoft.com/sharepoint/v3/contenttype/forms">
   <Display>DocumentLibraryForm</Display>
   <Edit>DocumentLibraryForm</Edit>
   <New>DocumentLibraryForm</New>
 </FormTemplates>
+</file>
+
+<file path=customXml/item3.xml><?xml version="1.0" encoding="utf-8"?>
+<p:properties xmlns:p="http://schemas.microsoft.com/office/2006/metadata/properties" xmlns:xsi="http://www.w3.org/2001/XMLSchema-instance" xmlns:pc="http://schemas.microsoft.com/office/infopath/2007/PartnerControls">
+  <documentManagement/>
+</p:properties>
 </file>
 
 <file path=customXml/item4.xml><?xml version="1.0" encoding="utf-8"?>
@@ -15516,18 +17523,18 @@
 </file>
 
 <file path=customXml/itemProps2.xml><?xml version="1.0" encoding="utf-8"?>
-<ds:datastoreItem xmlns:ds="http://schemas.openxmlformats.org/officeDocument/2006/customXml" ds:itemID="{F4B22601-DB57-4CFF-9FFB-816831BE5B8E}">
+<ds:datastoreItem xmlns:ds="http://schemas.openxmlformats.org/officeDocument/2006/customXml" ds:itemID="{C16F30EC-DC55-4A7A-99CC-65D922C939FF}">
   <ds:schemaRefs>
-    <ds:schemaRef ds:uri="http://schemas.microsoft.com/office/2006/metadata/properties"/>
-    <ds:schemaRef ds:uri="http://schemas.microsoft.com/office/infopath/2007/PartnerControls"/>
+    <ds:schemaRef ds:uri="http://schemas.microsoft.com/sharepoint/v3/contenttype/forms"/>
   </ds:schemaRefs>
 </ds:datastoreItem>
 </file>
 
 <file path=customXml/itemProps3.xml><?xml version="1.0" encoding="utf-8"?>
-<ds:datastoreItem xmlns:ds="http://schemas.openxmlformats.org/officeDocument/2006/customXml" ds:itemID="{C16F30EC-DC55-4A7A-99CC-65D922C939FF}">
+<ds:datastoreItem xmlns:ds="http://schemas.openxmlformats.org/officeDocument/2006/customXml" ds:itemID="{F4B22601-DB57-4CFF-9FFB-816831BE5B8E}">
   <ds:schemaRefs>
-    <ds:schemaRef ds:uri="http://schemas.microsoft.com/sharepoint/v3/contenttype/forms"/>
+    <ds:schemaRef ds:uri="http://schemas.microsoft.com/office/2006/metadata/properties"/>
+    <ds:schemaRef ds:uri="http://schemas.microsoft.com/office/infopath/2007/PartnerControls"/>
   </ds:schemaRefs>
 </ds:datastoreItem>
 </file>
@@ -15548,7 +17555,7 @@
 </file>
 
 <file path=customXml/itemProps5.xml><?xml version="1.0" encoding="utf-8"?>
-<ds:datastoreItem xmlns:ds="http://schemas.openxmlformats.org/officeDocument/2006/customXml" ds:itemID="{0CBDB558-8B78-4680-BCEC-D27798CA481F}">
+<ds:datastoreItem xmlns:ds="http://schemas.openxmlformats.org/officeDocument/2006/customXml" ds:itemID="{1592B438-CC5A-4D32-975B-B268987EB33E}">
   <ds:schemaRefs>
     <ds:schemaRef ds:uri="http://schemas.openxmlformats.org/officeDocument/2006/bibliography"/>
   </ds:schemaRefs>
